--- a/LinearAlgebra/Notes/Lect-3/Word/sec-3.2.docx
+++ b/LinearAlgebra/Notes/Lect-3/Word/sec-3.2.docx
@@ -1,6 +1,6 @@
 
 <file path=word/document.xml><?xml version="1.0" encoding="utf-8"?>
-<w:document xmlns:wpc="http://schemas.microsoft.com/office/word/2010/wordprocessingCanvas" xmlns:cx="http://schemas.microsoft.com/office/drawing/2014/chartex" xmlns:cx1="http://schemas.microsoft.com/office/drawing/2015/9/8/chartex" xmlns:cx2="http://schemas.microsoft.com/office/drawing/2015/10/21/chartex" xmlns:cx3="http://schemas.microsoft.com/office/drawing/2016/5/9/chartex" xmlns:cx4="http://schemas.microsoft.com/office/drawing/2016/5/10/chartex" xmlns:cx5="http://schemas.microsoft.com/office/drawing/2016/5/11/chartex" xmlns:cx6="http://schemas.microsoft.com/office/drawing/2016/5/12/chartex" xmlns:cx7="http://schemas.microsoft.com/office/drawing/2016/5/13/chartex" xmlns:cx8="http://schemas.microsoft.com/office/drawing/2016/5/14/chartex" xmlns:mc="http://schemas.openxmlformats.org/markup-compatibility/2006" xmlns:aink="http://schemas.microsoft.com/office/drawing/2016/ink" xmlns:am3d="http://schemas.microsoft.com/office/drawing/2017/model3d" xmlns:o="urn:schemas-microsoft-com:office:office" xmlns:r="http://schemas.openxmlformats.org/officeDocument/2006/relationships" xmlns:m="http://schemas.openxmlformats.org/officeDocument/2006/math" xmlns:v="urn:schemas-microsoft-com:vml" xmlns:wp14="http://schemas.microsoft.com/office/word/2010/wordprocessingDrawing" xmlns:wp="http://schemas.openxmlformats.org/drawingml/2006/wordprocessingDrawing" xmlns:w10="urn:schemas-microsoft-com:office:word" xmlns:w="http://schemas.openxmlformats.org/wordprocessingml/2006/main" xmlns:w14="http://schemas.microsoft.com/office/word/2010/wordml" xmlns:w15="http://schemas.microsoft.com/office/word/2012/wordml" xmlns:w16cid="http://schemas.microsoft.com/office/word/2016/wordml/cid" xmlns:w16se="http://schemas.microsoft.com/office/word/2015/wordml/symex" xmlns:wpg="http://schemas.microsoft.com/office/word/2010/wordprocessingGroup" xmlns:wpi="http://schemas.microsoft.com/office/word/2010/wordprocessingInk" xmlns:wne="http://schemas.microsoft.com/office/word/2006/wordml" xmlns:wps="http://schemas.microsoft.com/office/word/2010/wordprocessingShape" mc:Ignorable="w14 w15 w16se w16cid wp14">
+<w:document xmlns:wpc="http://schemas.microsoft.com/office/word/2010/wordprocessingCanvas" xmlns:cx="http://schemas.microsoft.com/office/drawing/2014/chartex" xmlns:cx1="http://schemas.microsoft.com/office/drawing/2015/9/8/chartex" xmlns:cx2="http://schemas.microsoft.com/office/drawing/2015/10/21/chartex" xmlns:cx3="http://schemas.microsoft.com/office/drawing/2016/5/9/chartex" xmlns:cx4="http://schemas.microsoft.com/office/drawing/2016/5/10/chartex" xmlns:cx5="http://schemas.microsoft.com/office/drawing/2016/5/11/chartex" xmlns:cx6="http://schemas.microsoft.com/office/drawing/2016/5/12/chartex" xmlns:cx7="http://schemas.microsoft.com/office/drawing/2016/5/13/chartex" xmlns:cx8="http://schemas.microsoft.com/office/drawing/2016/5/14/chartex" xmlns:mc="http://schemas.openxmlformats.org/markup-compatibility/2006" xmlns:aink="http://schemas.microsoft.com/office/drawing/2016/ink" xmlns:am3d="http://schemas.microsoft.com/office/drawing/2017/model3d" xmlns:o="urn:schemas-microsoft-com:office:office" xmlns:r="http://schemas.openxmlformats.org/officeDocument/2006/relationships" xmlns:m="http://schemas.openxmlformats.org/officeDocument/2006/math" xmlns:v="urn:schemas-microsoft-com:vml" xmlns:wp14="http://schemas.microsoft.com/office/word/2010/wordprocessingDrawing" xmlns:wp="http://schemas.openxmlformats.org/drawingml/2006/wordprocessingDrawing" xmlns:w10="urn:schemas-microsoft-com:office:word" xmlns:w="http://schemas.openxmlformats.org/wordprocessingml/2006/main" xmlns:w14="http://schemas.microsoft.com/office/word/2010/wordml" xmlns:w15="http://schemas.microsoft.com/office/word/2012/wordml" xmlns:w16cex="http://schemas.microsoft.com/office/word/2018/wordml/cex" xmlns:w16cid="http://schemas.microsoft.com/office/word/2016/wordml/cid" xmlns:w16="http://schemas.microsoft.com/office/word/2018/wordml" xmlns:w16se="http://schemas.microsoft.com/office/word/2015/wordml/symex" xmlns:wpg="http://schemas.microsoft.com/office/word/2010/wordprocessingGroup" xmlns:wpi="http://schemas.microsoft.com/office/word/2010/wordprocessingInk" xmlns:wne="http://schemas.microsoft.com/office/word/2006/wordml" xmlns:wps="http://schemas.microsoft.com/office/word/2010/wordprocessingShape" mc:Ignorable="w14 w15 w16se w16cid w16 w16cex wp14">
   <w:body>
     <w:p>
       <w:pPr>
@@ -82,7 +82,7 @@
         <w:rPr>
           <w:position w:val="-6"/>
         </w:rPr>
-        <w:object w:dxaOrig="220" w:dyaOrig="279">
+        <w:object w:dxaOrig="220" w:dyaOrig="279" w14:anchorId="0A190F73">
           <v:shapetype id="_x0000_t75" coordsize="21600,21600" o:spt="75" o:preferrelative="t" path="m@4@5l@4@11@9@11@9@5xe" filled="f" stroked="f">
             <v:stroke joinstyle="miter"/>
             <v:formulas>
@@ -102,10 +102,10 @@
             <v:path o:extrusionok="f" gradientshapeok="t" o:connecttype="rect"/>
             <o:lock v:ext="edit" aspectratio="t"/>
           </v:shapetype>
-          <v:shape id="_x0000_i1025" type="#_x0000_t75" style="width:10.5pt;height:14.25pt" o:ole="">
+          <v:shape id="_x0000_i1025" type="#_x0000_t75" style="width:10.5pt;height:14.4pt" o:ole="">
             <v:imagedata r:id="rId8" o:title=""/>
           </v:shape>
-          <o:OLEObject Type="Embed" ProgID="Equation.DSMT4" ShapeID="_x0000_i1025" DrawAspect="Content" ObjectID="_1607431690" r:id="rId9"/>
+          <o:OLEObject Type="Embed" ProgID="Equation.DSMT4" ShapeID="_x0000_i1025" DrawAspect="Content" ObjectID="_1654957370" r:id="rId9"/>
         </w:object>
       </w:r>
       <w:r>
@@ -115,11 +115,11 @@
         <w:rPr>
           <w:position w:val="-6"/>
         </w:rPr>
-        <w:object w:dxaOrig="200" w:dyaOrig="279">
-          <v:shape id="_x0000_i1026" type="#_x0000_t75" style="width:9.75pt;height:14.25pt" o:ole="">
+        <w:object w:dxaOrig="200" w:dyaOrig="279" w14:anchorId="7E72694B">
+          <v:shape id="_x0000_i1026" type="#_x0000_t75" style="width:9.9pt;height:14.4pt" o:ole="">
             <v:imagedata r:id="rId10" o:title=""/>
           </v:shape>
-          <o:OLEObject Type="Embed" ProgID="Equation.DSMT4" ShapeID="_x0000_i1026" DrawAspect="Content" ObjectID="_1607431691" r:id="rId11"/>
+          <o:OLEObject Type="Embed" ProgID="Equation.DSMT4" ShapeID="_x0000_i1026" DrawAspect="Content" ObjectID="_1654957371" r:id="rId11"/>
         </w:object>
       </w:r>
       <w:r>
@@ -138,11 +138,11 @@
         <w:rPr>
           <w:position w:val="-30"/>
         </w:rPr>
-        <w:object w:dxaOrig="1460" w:dyaOrig="620">
-          <v:shape id="_x0000_i1027" type="#_x0000_t75" style="width:72.75pt;height:31.5pt" o:ole="">
+        <w:object w:dxaOrig="1460" w:dyaOrig="620" w14:anchorId="063E5D22">
+          <v:shape id="_x0000_i1027" type="#_x0000_t75" style="width:72.9pt;height:31.5pt" o:ole="">
             <v:imagedata r:id="rId12" o:title=""/>
           </v:shape>
-          <o:OLEObject Type="Embed" ProgID="Equation.DSMT4" ShapeID="_x0000_i1027" DrawAspect="Content" ObjectID="_1607431692" r:id="rId13"/>
+          <o:OLEObject Type="Embed" ProgID="Equation.DSMT4" ShapeID="_x0000_i1027" DrawAspect="Content" ObjectID="_1654957372" r:id="rId13"/>
         </w:object>
       </w:r>
     </w:p>
@@ -155,11 +155,11 @@
         <w:rPr>
           <w:position w:val="-32"/>
         </w:rPr>
-        <w:object w:dxaOrig="1960" w:dyaOrig="760">
-          <v:shape id="_x0000_i1028" type="#_x0000_t75" style="width:98.25pt;height:38.25pt" o:ole="">
+        <w:object w:dxaOrig="1960" w:dyaOrig="760" w14:anchorId="218790A2">
+          <v:shape id="_x0000_i1028" type="#_x0000_t75" style="width:98.4pt;height:38.4pt" o:ole="">
             <v:imagedata r:id="rId14" o:title=""/>
           </v:shape>
-          <o:OLEObject Type="Embed" ProgID="Equation.DSMT4" ShapeID="_x0000_i1028" DrawAspect="Content" ObjectID="_1607431693" r:id="rId15"/>
+          <o:OLEObject Type="Embed" ProgID="Equation.DSMT4" ShapeID="_x0000_i1028" DrawAspect="Content" ObjectID="_1654957373" r:id="rId15"/>
         </w:object>
       </w:r>
       <w:r>
@@ -177,11 +177,11 @@
         <w:rPr>
           <w:position w:val="-30"/>
         </w:rPr>
-        <w:object w:dxaOrig="1520" w:dyaOrig="620">
-          <v:shape id="_x0000_i1029" type="#_x0000_t75" style="width:75.75pt;height:30.75pt" o:ole="">
+        <w:object w:dxaOrig="1520" w:dyaOrig="620" w14:anchorId="68C461ED">
+          <v:shape id="_x0000_i1029" type="#_x0000_t75" style="width:75.9pt;height:30.9pt" o:ole="">
             <v:imagedata r:id="rId16" o:title=""/>
           </v:shape>
-          <o:OLEObject Type="Embed" ProgID="Equation.DSMT4" ShapeID="_x0000_i1029" DrawAspect="Content" ObjectID="_1607431694" r:id="rId17"/>
+          <o:OLEObject Type="Embed" ProgID="Equation.DSMT4" ShapeID="_x0000_i1029" DrawAspect="Content" ObjectID="_1654957374" r:id="rId17"/>
         </w:object>
       </w:r>
     </w:p>
@@ -213,11 +213,11 @@
         <w:rPr>
           <w:position w:val="-4"/>
         </w:rPr>
-        <w:object w:dxaOrig="360" w:dyaOrig="360">
+        <w:object w:dxaOrig="360" w:dyaOrig="360" w14:anchorId="50EDC173">
           <v:shape id="_x0000_i1030" type="#_x0000_t75" style="width:18pt;height:18pt" o:ole="">
             <v:imagedata r:id="rId18" o:title=""/>
           </v:shape>
-          <o:OLEObject Type="Embed" ProgID="Equation.DSMT4" ShapeID="_x0000_i1030" DrawAspect="Content" ObjectID="_1607431695" r:id="rId19"/>
+          <o:OLEObject Type="Embed" ProgID="Equation.DSMT4" ShapeID="_x0000_i1030" DrawAspect="Content" ObjectID="_1654957375" r:id="rId19"/>
         </w:object>
       </w:r>
       <w:r>
@@ -242,11 +242,11 @@
         <w:rPr>
           <w:position w:val="-14"/>
         </w:rPr>
-        <w:object w:dxaOrig="1719" w:dyaOrig="400">
-          <v:shape id="_x0000_i1031" type="#_x0000_t75" style="width:85.5pt;height:20.25pt" o:ole="">
+        <w:object w:dxaOrig="1719" w:dyaOrig="400" w14:anchorId="4C233863">
+          <v:shape id="_x0000_i1031" type="#_x0000_t75" style="width:85.5pt;height:20.4pt" o:ole="">
             <v:imagedata r:id="rId20" o:title=""/>
           </v:shape>
-          <o:OLEObject Type="Embed" ProgID="Equation.DSMT4" ShapeID="_x0000_i1031" DrawAspect="Content" ObjectID="_1607431696" r:id="rId21"/>
+          <o:OLEObject Type="Embed" ProgID="Equation.DSMT4" ShapeID="_x0000_i1031" DrawAspect="Content" ObjectID="_1654957376" r:id="rId21"/>
         </w:object>
       </w:r>
       <w:r>
@@ -256,11 +256,11 @@
         <w:rPr>
           <w:position w:val="-14"/>
         </w:rPr>
-        <w:object w:dxaOrig="1620" w:dyaOrig="400">
-          <v:shape id="_x0000_i1032" type="#_x0000_t75" style="width:81pt;height:20.25pt" o:ole="">
+        <w:object w:dxaOrig="1620" w:dyaOrig="400" w14:anchorId="7E36FF1C">
+          <v:shape id="_x0000_i1032" type="#_x0000_t75" style="width:81pt;height:20.4pt" o:ole="">
             <v:imagedata r:id="rId22" o:title=""/>
           </v:shape>
-          <o:OLEObject Type="Embed" ProgID="Equation.DSMT4" ShapeID="_x0000_i1032" DrawAspect="Content" ObjectID="_1607431697" r:id="rId23"/>
+          <o:OLEObject Type="Embed" ProgID="Equation.DSMT4" ShapeID="_x0000_i1032" DrawAspect="Content" ObjectID="_1654957377" r:id="rId23"/>
         </w:object>
       </w:r>
       <w:r>
@@ -295,11 +295,11 @@
         <w:rPr>
           <w:position w:val="-16"/>
         </w:rPr>
-        <w:object w:dxaOrig="2700" w:dyaOrig="560">
-          <v:shape id="_x0000_i1033" type="#_x0000_t75" style="width:135pt;height:27.75pt" o:ole="">
+        <w:object w:dxaOrig="2700" w:dyaOrig="560" w14:anchorId="1EE5CA83">
+          <v:shape id="_x0000_i1033" type="#_x0000_t75" style="width:135pt;height:27.6pt" o:ole="">
             <v:imagedata r:id="rId24" o:title=""/>
           </v:shape>
-          <o:OLEObject Type="Embed" ProgID="Equation.DSMT4" ShapeID="_x0000_i1033" DrawAspect="Content" ObjectID="_1607431698" r:id="rId25"/>
+          <o:OLEObject Type="Embed" ProgID="Equation.DSMT4" ShapeID="_x0000_i1033" DrawAspect="Content" ObjectID="_1654957378" r:id="rId25"/>
         </w:object>
       </w:r>
     </w:p>
@@ -318,11 +318,11 @@
         <w:rPr>
           <w:position w:val="-12"/>
         </w:rPr>
-        <w:object w:dxaOrig="800" w:dyaOrig="400">
-          <v:shape id="_x0000_i1034" type="#_x0000_t75" style="width:39.75pt;height:20.25pt" o:ole="">
+        <w:object w:dxaOrig="800" w:dyaOrig="400" w14:anchorId="7096C872">
+          <v:shape id="_x0000_i1034" type="#_x0000_t75" style="width:39.9pt;height:20.4pt" o:ole="">
             <v:imagedata r:id="rId26" o:title=""/>
           </v:shape>
-          <o:OLEObject Type="Embed" ProgID="Equation.DSMT4" ShapeID="_x0000_i1034" DrawAspect="Content" ObjectID="_1607431699" r:id="rId27"/>
+          <o:OLEObject Type="Embed" ProgID="Equation.DSMT4" ShapeID="_x0000_i1034" DrawAspect="Content" ObjectID="_1654957379" r:id="rId27"/>
         </w:object>
       </w:r>
       <w:r>
@@ -337,11 +337,11 @@
         <w:rPr>
           <w:position w:val="-14"/>
         </w:rPr>
-        <w:object w:dxaOrig="1840" w:dyaOrig="420">
-          <v:shape id="_x0000_i1035" type="#_x0000_t75" style="width:92.25pt;height:21pt" o:ole="">
+        <w:object w:dxaOrig="1840" w:dyaOrig="420" w14:anchorId="6394BAD8">
+          <v:shape id="_x0000_i1035" type="#_x0000_t75" style="width:92.4pt;height:21pt" o:ole="">
             <v:imagedata r:id="rId28" o:title=""/>
           </v:shape>
-          <o:OLEObject Type="Embed" ProgID="Equation.DSMT4" ShapeID="_x0000_i1035" DrawAspect="Content" ObjectID="_1607431700" r:id="rId29"/>
+          <o:OLEObject Type="Embed" ProgID="Equation.DSMT4" ShapeID="_x0000_i1035" DrawAspect="Content" ObjectID="_1654957380" r:id="rId29"/>
         </w:object>
       </w:r>
     </w:p>
@@ -359,11 +359,11 @@
         <w:rPr>
           <w:position w:val="-8"/>
         </w:rPr>
-        <w:object w:dxaOrig="660" w:dyaOrig="360">
+        <w:object w:dxaOrig="660" w:dyaOrig="360" w14:anchorId="5BD0CD01">
           <v:shape id="_x0000_i1036" type="#_x0000_t75" style="width:33pt;height:18pt" o:ole="">
             <v:imagedata r:id="rId30" o:title=""/>
           </v:shape>
-          <o:OLEObject Type="Embed" ProgID="Equation.DSMT4" ShapeID="_x0000_i1036" DrawAspect="Content" ObjectID="_1607431701" r:id="rId31"/>
+          <o:OLEObject Type="Embed" ProgID="Equation.DSMT4" ShapeID="_x0000_i1036" DrawAspect="Content" ObjectID="_1654957381" r:id="rId31"/>
         </w:object>
       </w:r>
       <w:r>
@@ -385,11 +385,11 @@
         <w:rPr>
           <w:position w:val="-12"/>
         </w:rPr>
-        <w:object w:dxaOrig="800" w:dyaOrig="400">
-          <v:shape id="_x0000_i1037" type="#_x0000_t75" style="width:39.75pt;height:20.25pt" o:ole="">
+        <w:object w:dxaOrig="800" w:dyaOrig="400" w14:anchorId="745585B6">
+          <v:shape id="_x0000_i1037" type="#_x0000_t75" style="width:39.9pt;height:20.4pt" o:ole="">
             <v:imagedata r:id="rId32" o:title=""/>
           </v:shape>
-          <o:OLEObject Type="Embed" ProgID="Equation.DSMT4" ShapeID="_x0000_i1037" DrawAspect="Content" ObjectID="_1607431702" r:id="rId33"/>
+          <o:OLEObject Type="Embed" ProgID="Equation.DSMT4" ShapeID="_x0000_i1037" DrawAspect="Content" ObjectID="_1654957382" r:id="rId33"/>
         </w:object>
       </w:r>
       <w:r>
@@ -404,11 +404,11 @@
         <w:rPr>
           <w:position w:val="-14"/>
         </w:rPr>
-        <w:object w:dxaOrig="3379" w:dyaOrig="400">
-          <v:shape id="_x0000_i1038" type="#_x0000_t75" style="width:168.75pt;height:20.25pt" o:ole="">
+        <w:object w:dxaOrig="3379" w:dyaOrig="400" w14:anchorId="0FF79BF8">
+          <v:shape id="_x0000_i1038" type="#_x0000_t75" style="width:168.9pt;height:20.4pt" o:ole="">
             <v:imagedata r:id="rId34" o:title=""/>
           </v:shape>
-          <o:OLEObject Type="Embed" ProgID="Equation.DSMT4" ShapeID="_x0000_i1038" DrawAspect="Content" ObjectID="_1607431703" r:id="rId35"/>
+          <o:OLEObject Type="Embed" ProgID="Equation.DSMT4" ShapeID="_x0000_i1038" DrawAspect="Content" ObjectID="_1654957383" r:id="rId35"/>
         </w:object>
       </w:r>
     </w:p>
@@ -427,11 +427,11 @@
         <w:rPr>
           <w:position w:val="-10"/>
         </w:rPr>
-        <w:object w:dxaOrig="639" w:dyaOrig="340">
-          <v:shape id="_x0000_i1039" type="#_x0000_t75" style="width:32.25pt;height:17.25pt" o:ole="">
+        <w:object w:dxaOrig="639" w:dyaOrig="340" w14:anchorId="29272E85">
+          <v:shape id="_x0000_i1039" type="#_x0000_t75" style="width:32.1pt;height:17.4pt" o:ole="">
             <v:imagedata r:id="rId36" o:title=""/>
           </v:shape>
-          <o:OLEObject Type="Embed" ProgID="Equation.DSMT4" ShapeID="_x0000_i1039" DrawAspect="Content" ObjectID="_1607431704" r:id="rId37"/>
+          <o:OLEObject Type="Embed" ProgID="Equation.DSMT4" ShapeID="_x0000_i1039" DrawAspect="Content" ObjectID="_1654957384" r:id="rId37"/>
         </w:object>
       </w:r>
       <w:r>
@@ -449,11 +449,11 @@
         <w:rPr>
           <w:position w:val="-28"/>
         </w:rPr>
-        <w:object w:dxaOrig="1840" w:dyaOrig="600">
-          <v:shape id="_x0000_i1040" type="#_x0000_t75" style="width:92.25pt;height:30pt" o:ole="">
+        <w:object w:dxaOrig="1840" w:dyaOrig="600" w14:anchorId="5F306B59">
+          <v:shape id="_x0000_i1040" type="#_x0000_t75" style="width:92.4pt;height:30pt" o:ole="">
             <v:imagedata r:id="rId38" o:title=""/>
           </v:shape>
-          <o:OLEObject Type="Embed" ProgID="Equation.DSMT4" ShapeID="_x0000_i1040" DrawAspect="Content" ObjectID="_1607431705" r:id="rId39"/>
+          <o:OLEObject Type="Embed" ProgID="Equation.DSMT4" ShapeID="_x0000_i1040" DrawAspect="Content" ObjectID="_1654957385" r:id="rId39"/>
         </w:object>
       </w:r>
       <w:r>
@@ -463,11 +463,11 @@
         <w:rPr>
           <w:position w:val="-30"/>
         </w:rPr>
-        <w:object w:dxaOrig="1500" w:dyaOrig="620">
+        <w:object w:dxaOrig="1500" w:dyaOrig="620" w14:anchorId="5F9316AA">
           <v:shape id="_x0000_i1041" type="#_x0000_t75" style="width:75pt;height:31.5pt" o:ole="">
             <v:imagedata r:id="rId40" o:title=""/>
           </v:shape>
-          <o:OLEObject Type="Embed" ProgID="Equation.DSMT4" ShapeID="_x0000_i1041" DrawAspect="Content" ObjectID="_1607431706" r:id="rId41"/>
+          <o:OLEObject Type="Embed" ProgID="Equation.DSMT4" ShapeID="_x0000_i1041" DrawAspect="Content" ObjectID="_1654957386" r:id="rId41"/>
         </w:object>
       </w:r>
     </w:p>
@@ -485,11 +485,11 @@
         <w:rPr>
           <w:position w:val="-28"/>
         </w:rPr>
-        <w:object w:dxaOrig="880" w:dyaOrig="600">
-          <v:shape id="_x0000_i1042" type="#_x0000_t75" style="width:44.25pt;height:30pt" o:ole="">
+        <w:object w:dxaOrig="880" w:dyaOrig="600" w14:anchorId="28D94FBA">
+          <v:shape id="_x0000_i1042" type="#_x0000_t75" style="width:44.4pt;height:30pt" o:ole="">
             <v:imagedata r:id="rId42" o:title=""/>
           </v:shape>
-          <o:OLEObject Type="Embed" ProgID="Equation.DSMT4" ShapeID="_x0000_i1042" DrawAspect="Content" ObjectID="_1607431707" r:id="rId43"/>
+          <o:OLEObject Type="Embed" ProgID="Equation.DSMT4" ShapeID="_x0000_i1042" DrawAspect="Content" ObjectID="_1654957387" r:id="rId43"/>
         </w:object>
       </w:r>
     </w:p>
@@ -507,11 +507,11 @@
         <w:rPr>
           <w:position w:val="-34"/>
         </w:rPr>
-        <w:object w:dxaOrig="1140" w:dyaOrig="660">
+        <w:object w:dxaOrig="1140" w:dyaOrig="660" w14:anchorId="33D44F7D">
           <v:shape id="_x0000_i1043" type="#_x0000_t75" style="width:57pt;height:33pt" o:ole="">
             <v:imagedata r:id="rId44" o:title=""/>
           </v:shape>
-          <o:OLEObject Type="Embed" ProgID="Equation.DSMT4" ShapeID="_x0000_i1043" DrawAspect="Content" ObjectID="_1607431708" r:id="rId45"/>
+          <o:OLEObject Type="Embed" ProgID="Equation.DSMT4" ShapeID="_x0000_i1043" DrawAspect="Content" ObjectID="_1654957388" r:id="rId45"/>
         </w:object>
       </w:r>
     </w:p>
@@ -568,11 +568,11 @@
         <w:rPr>
           <w:position w:val="-6"/>
         </w:rPr>
-        <w:object w:dxaOrig="200" w:dyaOrig="279">
-          <v:shape id="_x0000_i1044" type="#_x0000_t75" style="width:9.75pt;height:14.25pt" o:ole="">
+        <w:object w:dxaOrig="200" w:dyaOrig="279" w14:anchorId="72FA3BBC">
+          <v:shape id="_x0000_i1044" type="#_x0000_t75" style="width:9.9pt;height:14.4pt" o:ole="">
             <v:imagedata r:id="rId46" o:title=""/>
           </v:shape>
-          <o:OLEObject Type="Embed" ProgID="Equation.DSMT4" ShapeID="_x0000_i1044" DrawAspect="Content" ObjectID="_1607431709" r:id="rId47"/>
+          <o:OLEObject Type="Embed" ProgID="Equation.DSMT4" ShapeID="_x0000_i1044" DrawAspect="Content" ObjectID="_1654957389" r:id="rId47"/>
         </w:object>
       </w:r>
       <w:r>
@@ -582,11 +582,11 @@
         <w:rPr>
           <w:position w:val="-6"/>
         </w:rPr>
-        <w:object w:dxaOrig="240" w:dyaOrig="279">
-          <v:shape id="_x0000_i1045" type="#_x0000_t75" style="width:12pt;height:14.25pt" o:ole="">
+        <w:object w:dxaOrig="240" w:dyaOrig="279" w14:anchorId="04D28686">
+          <v:shape id="_x0000_i1045" type="#_x0000_t75" style="width:12pt;height:14.4pt" o:ole="">
             <v:imagedata r:id="rId48" o:title=""/>
           </v:shape>
-          <o:OLEObject Type="Embed" ProgID="Equation.DSMT4" ShapeID="_x0000_i1045" DrawAspect="Content" ObjectID="_1607431710" r:id="rId49"/>
+          <o:OLEObject Type="Embed" ProgID="Equation.DSMT4" ShapeID="_x0000_i1045" DrawAspect="Content" ObjectID="_1654957390" r:id="rId49"/>
         </w:object>
       </w:r>
       <w:r>
@@ -611,11 +611,11 @@
         <w:rPr>
           <w:position w:val="-16"/>
         </w:rPr>
-        <w:object w:dxaOrig="1719" w:dyaOrig="440">
-          <v:shape id="_x0000_i1046" type="#_x0000_t75" style="width:86.25pt;height:21.75pt" o:ole="">
+        <w:object w:dxaOrig="1719" w:dyaOrig="440" w14:anchorId="1B7F7376">
+          <v:shape id="_x0000_i1046" type="#_x0000_t75" style="width:86.1pt;height:21.9pt" o:ole="">
             <v:imagedata r:id="rId50" o:title=""/>
           </v:shape>
-          <o:OLEObject Type="Embed" ProgID="Equation.DSMT4" ShapeID="_x0000_i1046" DrawAspect="Content" ObjectID="_1607431711" r:id="rId51"/>
+          <o:OLEObject Type="Embed" ProgID="Equation.DSMT4" ShapeID="_x0000_i1046" DrawAspect="Content" ObjectID="_1654957391" r:id="rId51"/>
         </w:object>
       </w:r>
     </w:p>
@@ -651,11 +651,11 @@
         <w:rPr>
           <w:position w:val="-6"/>
         </w:rPr>
-        <w:object w:dxaOrig="200" w:dyaOrig="279">
-          <v:shape id="_x0000_i1047" type="#_x0000_t75" style="width:9.75pt;height:14.25pt" o:ole="">
+        <w:object w:dxaOrig="200" w:dyaOrig="279" w14:anchorId="037D32DD">
+          <v:shape id="_x0000_i1047" type="#_x0000_t75" style="width:9.9pt;height:14.4pt" o:ole="">
             <v:imagedata r:id="rId52" o:title=""/>
           </v:shape>
-          <o:OLEObject Type="Embed" ProgID="Equation.DSMT4" ShapeID="_x0000_i1047" DrawAspect="Content" ObjectID="_1607431712" r:id="rId53"/>
+          <o:OLEObject Type="Embed" ProgID="Equation.DSMT4" ShapeID="_x0000_i1047" DrawAspect="Content" ObjectID="_1654957392" r:id="rId53"/>
         </w:object>
       </w:r>
       <w:r>
@@ -665,11 +665,11 @@
         <w:rPr>
           <w:position w:val="-6"/>
         </w:rPr>
-        <w:object w:dxaOrig="200" w:dyaOrig="279">
-          <v:shape id="_x0000_i1048" type="#_x0000_t75" style="width:9.75pt;height:14.25pt" o:ole="">
+        <w:object w:dxaOrig="200" w:dyaOrig="279" w14:anchorId="7514F637">
+          <v:shape id="_x0000_i1048" type="#_x0000_t75" style="width:9.9pt;height:14.4pt" o:ole="">
             <v:imagedata r:id="rId54" o:title=""/>
           </v:shape>
-          <o:OLEObject Type="Embed" ProgID="Equation.DSMT4" ShapeID="_x0000_i1048" DrawAspect="Content" ObjectID="_1607431713" r:id="rId55"/>
+          <o:OLEObject Type="Embed" ProgID="Equation.DSMT4" ShapeID="_x0000_i1048" DrawAspect="Content" ObjectID="_1654957393" r:id="rId55"/>
         </w:object>
       </w:r>
       <w:r>
@@ -696,11 +696,11 @@
         <w:rPr>
           <w:position w:val="-10"/>
         </w:rPr>
-        <w:object w:dxaOrig="880" w:dyaOrig="320">
-          <v:shape id="_x0000_i1049" type="#_x0000_t75" style="width:44.25pt;height:15.75pt" o:ole="">
+        <w:object w:dxaOrig="880" w:dyaOrig="320" w14:anchorId="40368315">
+          <v:shape id="_x0000_i1049" type="#_x0000_t75" style="width:44.4pt;height:15.6pt" o:ole="">
             <v:imagedata r:id="rId56" o:title=""/>
           </v:shape>
-          <o:OLEObject Type="Embed" ProgID="Equation.DSMT4" ShapeID="_x0000_i1049" DrawAspect="Content" ObjectID="_1607431714" r:id="rId57"/>
+          <o:OLEObject Type="Embed" ProgID="Equation.DSMT4" ShapeID="_x0000_i1049" DrawAspect="Content" ObjectID="_1654957394" r:id="rId57"/>
         </w:object>
       </w:r>
       <w:r>
@@ -710,11 +710,11 @@
         <w:rPr>
           <w:position w:val="-6"/>
         </w:rPr>
-        <w:object w:dxaOrig="240" w:dyaOrig="279">
-          <v:shape id="_x0000_i1050" type="#_x0000_t75" style="width:12pt;height:14.25pt" o:ole="">
+        <w:object w:dxaOrig="240" w:dyaOrig="279" w14:anchorId="064F9413">
+          <v:shape id="_x0000_i1050" type="#_x0000_t75" style="width:12pt;height:14.4pt" o:ole="">
             <v:imagedata r:id="rId58" o:title=""/>
           </v:shape>
-          <o:OLEObject Type="Embed" ProgID="Equation.DSMT4" ShapeID="_x0000_i1050" DrawAspect="Content" ObjectID="_1607431715" r:id="rId59"/>
+          <o:OLEObject Type="Embed" ProgID="Equation.DSMT4" ShapeID="_x0000_i1050" DrawAspect="Content" ObjectID="_1654957395" r:id="rId59"/>
         </w:object>
       </w:r>
       <w:r>
@@ -730,11 +730,11 @@
         <w:rPr>
           <w:position w:val="-14"/>
         </w:rPr>
-        <w:object w:dxaOrig="1359" w:dyaOrig="400">
-          <v:shape id="_x0000_i1051" type="#_x0000_t75" style="width:68.25pt;height:19.5pt" o:ole="">
+        <w:object w:dxaOrig="1359" w:dyaOrig="400" w14:anchorId="35F04F68">
+          <v:shape id="_x0000_i1051" type="#_x0000_t75" style="width:68.1pt;height:19.5pt" o:ole="">
             <v:imagedata r:id="rId60" o:title=""/>
           </v:shape>
-          <o:OLEObject Type="Embed" ProgID="Equation.DSMT4" ShapeID="_x0000_i1051" DrawAspect="Content" ObjectID="_1607431716" r:id="rId61"/>
+          <o:OLEObject Type="Embed" ProgID="Equation.DSMT4" ShapeID="_x0000_i1051" DrawAspect="Content" ObjectID="_1654957396" r:id="rId61"/>
         </w:object>
       </w:r>
     </w:p>
@@ -750,11 +750,11 @@
         <w:rPr>
           <w:position w:val="-6"/>
         </w:rPr>
-        <w:object w:dxaOrig="1040" w:dyaOrig="279">
-          <v:shape id="_x0000_i1052" type="#_x0000_t75" style="width:51.75pt;height:14.25pt" o:ole="">
+        <w:object w:dxaOrig="1040" w:dyaOrig="279" w14:anchorId="5F230C97">
+          <v:shape id="_x0000_i1052" type="#_x0000_t75" style="width:51.6pt;height:14.4pt" o:ole="">
             <v:imagedata r:id="rId62" o:title=""/>
           </v:shape>
-          <o:OLEObject Type="Embed" ProgID="Equation.DSMT4" ShapeID="_x0000_i1052" DrawAspect="Content" ObjectID="_1607431717" r:id="rId63"/>
+          <o:OLEObject Type="Embed" ProgID="Equation.DSMT4" ShapeID="_x0000_i1052" DrawAspect="Content" ObjectID="_1654957397" r:id="rId63"/>
         </w:object>
       </w:r>
       <w:r>
@@ -769,11 +769,11 @@
         <w:rPr>
           <w:position w:val="-6"/>
         </w:rPr>
-        <w:object w:dxaOrig="760" w:dyaOrig="279">
-          <v:shape id="_x0000_i1053" type="#_x0000_t75" style="width:38.25pt;height:14.25pt" o:ole="">
+        <w:object w:dxaOrig="760" w:dyaOrig="279" w14:anchorId="5EA6E574">
+          <v:shape id="_x0000_i1053" type="#_x0000_t75" style="width:38.4pt;height:14.4pt" o:ole="">
             <v:imagedata r:id="rId64" o:title=""/>
           </v:shape>
-          <o:OLEObject Type="Embed" ProgID="Equation.DSMT4" ShapeID="_x0000_i1053" DrawAspect="Content" ObjectID="_1607431718" r:id="rId65"/>
+          <o:OLEObject Type="Embed" ProgID="Equation.DSMT4" ShapeID="_x0000_i1053" DrawAspect="Content" ObjectID="_1654957398" r:id="rId65"/>
         </w:object>
       </w:r>
       <w:r>
@@ -794,11 +794,11 @@
         <w:rPr>
           <w:position w:val="-14"/>
         </w:rPr>
-        <w:object w:dxaOrig="1760" w:dyaOrig="400">
-          <v:shape id="_x0000_i1054" type="#_x0000_t75" style="width:87.75pt;height:20.25pt" o:ole="">
+        <w:object w:dxaOrig="1760" w:dyaOrig="400" w14:anchorId="43BD82DC">
+          <v:shape id="_x0000_i1054" type="#_x0000_t75" style="width:87.6pt;height:20.4pt" o:ole="">
             <v:imagedata r:id="rId66" o:title=""/>
           </v:shape>
-          <o:OLEObject Type="Embed" ProgID="Equation.DSMT4" ShapeID="_x0000_i1054" DrawAspect="Content" ObjectID="_1607431719" r:id="rId67"/>
+          <o:OLEObject Type="Embed" ProgID="Equation.DSMT4" ShapeID="_x0000_i1054" DrawAspect="Content" ObjectID="_1654957399" r:id="rId67"/>
         </w:object>
       </w:r>
     </w:p>
@@ -816,11 +816,11 @@
         <w:rPr>
           <w:position w:val="-14"/>
         </w:rPr>
-        <w:object w:dxaOrig="3660" w:dyaOrig="460">
-          <v:shape id="_x0000_i1055" type="#_x0000_t75" style="width:183pt;height:23.25pt" o:ole="">
+        <w:object w:dxaOrig="3660" w:dyaOrig="460" w14:anchorId="58520517">
+          <v:shape id="_x0000_i1055" type="#_x0000_t75" style="width:183pt;height:23.4pt" o:ole="">
             <v:imagedata r:id="rId68" o:title=""/>
           </v:shape>
-          <o:OLEObject Type="Embed" ProgID="Equation.DSMT4" ShapeID="_x0000_i1055" DrawAspect="Content" ObjectID="_1607431720" r:id="rId69"/>
+          <o:OLEObject Type="Embed" ProgID="Equation.DSMT4" ShapeID="_x0000_i1055" DrawAspect="Content" ObjectID="_1654957400" r:id="rId69"/>
         </w:object>
       </w:r>
     </w:p>
@@ -839,11 +839,11 @@
         <w:rPr>
           <w:position w:val="-14"/>
         </w:rPr>
-        <w:object w:dxaOrig="2880" w:dyaOrig="460">
-          <v:shape id="_x0000_i1056" type="#_x0000_t75" style="width:2in;height:23.25pt" o:ole="">
+        <w:object w:dxaOrig="2880" w:dyaOrig="460" w14:anchorId="5D9A3505">
+          <v:shape id="_x0000_i1056" type="#_x0000_t75" style="width:2in;height:23.4pt" o:ole="">
             <v:imagedata r:id="rId70" o:title=""/>
           </v:shape>
-          <o:OLEObject Type="Embed" ProgID="Equation.DSMT4" ShapeID="_x0000_i1056" DrawAspect="Content" ObjectID="_1607431721" r:id="rId71"/>
+          <o:OLEObject Type="Embed" ProgID="Equation.DSMT4" ShapeID="_x0000_i1056" DrawAspect="Content" ObjectID="_1654957401" r:id="rId71"/>
         </w:object>
       </w:r>
       <w:r>
@@ -862,11 +862,11 @@
         <w:rPr>
           <w:position w:val="-20"/>
         </w:rPr>
-        <w:object w:dxaOrig="859" w:dyaOrig="520">
-          <v:shape id="_x0000_i1057" type="#_x0000_t75" style="width:42.75pt;height:26.25pt" o:ole="">
+        <w:object w:dxaOrig="859" w:dyaOrig="520" w14:anchorId="7FF0EFB5">
+          <v:shape id="_x0000_i1057" type="#_x0000_t75" style="width:42.6pt;height:26.4pt" o:ole="">
             <v:imagedata r:id="rId72" o:title=""/>
           </v:shape>
-          <o:OLEObject Type="Embed" ProgID="Equation.DSMT4" ShapeID="_x0000_i1057" DrawAspect="Content" ObjectID="_1607431722" r:id="rId73"/>
+          <o:OLEObject Type="Embed" ProgID="Equation.DSMT4" ShapeID="_x0000_i1057" DrawAspect="Content" ObjectID="_1654957402" r:id="rId73"/>
         </w:object>
       </w:r>
     </w:p>
@@ -884,11 +884,11 @@
         <w:rPr>
           <w:position w:val="-22"/>
         </w:rPr>
-        <w:object w:dxaOrig="4060" w:dyaOrig="660">
-          <v:shape id="_x0000_i1058" type="#_x0000_t75" style="width:203.25pt;height:33pt" o:ole="">
+        <w:object w:dxaOrig="4060" w:dyaOrig="660" w14:anchorId="5928EC5C">
+          <v:shape id="_x0000_i1058" type="#_x0000_t75" style="width:203.1pt;height:33pt" o:ole="">
             <v:imagedata r:id="rId74" o:title=""/>
           </v:shape>
-          <o:OLEObject Type="Embed" ProgID="Equation.DSMT4" ShapeID="_x0000_i1058" DrawAspect="Content" ObjectID="_1607431723" r:id="rId75"/>
+          <o:OLEObject Type="Embed" ProgID="Equation.DSMT4" ShapeID="_x0000_i1058" DrawAspect="Content" ObjectID="_1654957403" r:id="rId75"/>
         </w:object>
       </w:r>
     </w:p>
@@ -906,11 +906,11 @@
         <w:rPr>
           <w:position w:val="-20"/>
         </w:rPr>
-        <w:object w:dxaOrig="2860" w:dyaOrig="720">
-          <v:shape id="_x0000_i1059" type="#_x0000_t75" style="width:143.25pt;height:36pt" o:ole="">
+        <w:object w:dxaOrig="2860" w:dyaOrig="720" w14:anchorId="12007E22">
+          <v:shape id="_x0000_i1059" type="#_x0000_t75" style="width:143.4pt;height:36pt" o:ole="">
             <v:imagedata r:id="rId76" o:title=""/>
           </v:shape>
-          <o:OLEObject Type="Embed" ProgID="Equation.DSMT4" ShapeID="_x0000_i1059" DrawAspect="Content" ObjectID="_1607431724" r:id="rId77"/>
+          <o:OLEObject Type="Embed" ProgID="Equation.DSMT4" ShapeID="_x0000_i1059" DrawAspect="Content" ObjectID="_1654957404" r:id="rId77"/>
         </w:object>
       </w:r>
     </w:p>
@@ -928,11 +928,11 @@
         <w:rPr>
           <w:position w:val="-20"/>
         </w:rPr>
-        <w:object w:dxaOrig="1700" w:dyaOrig="720">
-          <v:shape id="_x0000_i1060" type="#_x0000_t75" style="width:84.75pt;height:36pt" o:ole="">
+        <w:object w:dxaOrig="1700" w:dyaOrig="720" w14:anchorId="37F3A9BB">
+          <v:shape id="_x0000_i1060" type="#_x0000_t75" style="width:84.6pt;height:36pt" o:ole="">
             <v:imagedata r:id="rId78" o:title=""/>
           </v:shape>
-          <o:OLEObject Type="Embed" ProgID="Equation.DSMT4" ShapeID="_x0000_i1060" DrawAspect="Content" ObjectID="_1607431725" r:id="rId79"/>
+          <o:OLEObject Type="Embed" ProgID="Equation.DSMT4" ShapeID="_x0000_i1060" DrawAspect="Content" ObjectID="_1654957405" r:id="rId79"/>
         </w:object>
       </w:r>
     </w:p>
@@ -951,11 +951,11 @@
         <w:rPr>
           <w:position w:val="-20"/>
         </w:rPr>
-        <w:object w:dxaOrig="2540" w:dyaOrig="720">
-          <v:shape id="_x0000_i1061" type="#_x0000_t75" style="width:126.75pt;height:36pt" o:ole="">
+        <w:object w:dxaOrig="2540" w:dyaOrig="720" w14:anchorId="19C33A6F">
+          <v:shape id="_x0000_i1061" type="#_x0000_t75" style="width:126.6pt;height:36pt" o:ole="">
             <v:imagedata r:id="rId80" o:title=""/>
           </v:shape>
-          <o:OLEObject Type="Embed" ProgID="Equation.DSMT4" ShapeID="_x0000_i1061" DrawAspect="Content" ObjectID="_1607431726" r:id="rId81"/>
+          <o:OLEObject Type="Embed" ProgID="Equation.DSMT4" ShapeID="_x0000_i1061" DrawAspect="Content" ObjectID="_1654957406" r:id="rId81"/>
         </w:object>
       </w:r>
       <w:r>
@@ -966,11 +966,11 @@
         <w:rPr>
           <w:position w:val="-6"/>
         </w:rPr>
-        <w:object w:dxaOrig="880" w:dyaOrig="279">
-          <v:shape id="_x0000_i1062" type="#_x0000_t75" style="width:44.25pt;height:14.25pt" o:ole="">
+        <w:object w:dxaOrig="880" w:dyaOrig="279" w14:anchorId="71A58372">
+          <v:shape id="_x0000_i1062" type="#_x0000_t75" style="width:44.4pt;height:14.4pt" o:ole="">
             <v:imagedata r:id="rId82" o:title=""/>
           </v:shape>
-          <o:OLEObject Type="Embed" ProgID="Equation.DSMT4" ShapeID="_x0000_i1062" DrawAspect="Content" ObjectID="_1607431727" r:id="rId83"/>
+          <o:OLEObject Type="Embed" ProgID="Equation.DSMT4" ShapeID="_x0000_i1062" DrawAspect="Content" ObjectID="_1654957407" r:id="rId83"/>
         </w:object>
       </w:r>
       <w:r>
@@ -992,11 +992,11 @@
         <w:rPr>
           <w:position w:val="-14"/>
         </w:rPr>
-        <w:object w:dxaOrig="2480" w:dyaOrig="480">
-          <v:shape id="_x0000_i1063" type="#_x0000_t75" style="width:123.75pt;height:24pt" o:ole="">
+        <w:object w:dxaOrig="2480" w:dyaOrig="480" w14:anchorId="75B0A56C">
+          <v:shape id="_x0000_i1063" type="#_x0000_t75" style="width:123.9pt;height:24pt" o:ole="">
             <v:imagedata r:id="rId84" o:title=""/>
           </v:shape>
-          <o:OLEObject Type="Embed" ProgID="Equation.DSMT4" ShapeID="_x0000_i1063" DrawAspect="Content" ObjectID="_1607431728" r:id="rId85"/>
+          <o:OLEObject Type="Embed" ProgID="Equation.DSMT4" ShapeID="_x0000_i1063" DrawAspect="Content" ObjectID="_1654957408" r:id="rId85"/>
         </w:object>
       </w:r>
     </w:p>
@@ -1011,11 +1011,11 @@
         <w:rPr>
           <w:position w:val="-14"/>
         </w:rPr>
-        <w:object w:dxaOrig="2320" w:dyaOrig="480">
-          <v:shape id="_x0000_i1064" type="#_x0000_t75" style="width:116.25pt;height:24pt" o:ole="">
+        <w:object w:dxaOrig="2320" w:dyaOrig="480" w14:anchorId="14C70790">
+          <v:shape id="_x0000_i1064" type="#_x0000_t75" style="width:116.1pt;height:24pt" o:ole="">
             <v:imagedata r:id="rId86" o:title=""/>
           </v:shape>
-          <o:OLEObject Type="Embed" ProgID="Equation.DSMT4" ShapeID="_x0000_i1064" DrawAspect="Content" ObjectID="_1607431729" r:id="rId87"/>
+          <o:OLEObject Type="Embed" ProgID="Equation.DSMT4" ShapeID="_x0000_i1064" DrawAspect="Content" ObjectID="_1654957409" r:id="rId87"/>
         </w:object>
       </w:r>
     </w:p>
@@ -1030,11 +1030,11 @@
         <w:rPr>
           <w:position w:val="-16"/>
         </w:rPr>
-        <w:object w:dxaOrig="1719" w:dyaOrig="440">
-          <v:shape id="_x0000_i1065" type="#_x0000_t75" style="width:86.25pt;height:21.75pt" o:ole="">
+        <w:object w:dxaOrig="1719" w:dyaOrig="440" w14:anchorId="3279E55F">
+          <v:shape id="_x0000_i1065" type="#_x0000_t75" style="width:86.1pt;height:21.9pt" o:ole="">
             <v:imagedata r:id="rId50" o:title=""/>
           </v:shape>
-          <o:OLEObject Type="Embed" ProgID="Equation.DSMT4" ShapeID="_x0000_i1065" DrawAspect="Content" ObjectID="_1607431730" r:id="rId88"/>
+          <o:OLEObject Type="Embed" ProgID="Equation.DSMT4" ShapeID="_x0000_i1065" DrawAspect="Content" ObjectID="_1654957410" r:id="rId88"/>
         </w:object>
       </w:r>
     </w:p>
@@ -1056,11 +1056,11 @@
         <w:rPr>
           <w:position w:val="-14"/>
         </w:rPr>
-        <w:object w:dxaOrig="2280" w:dyaOrig="480">
+        <w:object w:dxaOrig="2280" w:dyaOrig="480" w14:anchorId="096140FC">
           <v:shape id="_x0000_i1066" type="#_x0000_t75" style="width:114pt;height:24pt" o:ole="">
             <v:imagedata r:id="rId89" o:title=""/>
           </v:shape>
-          <o:OLEObject Type="Embed" ProgID="Equation.DSMT4" ShapeID="_x0000_i1066" DrawAspect="Content" ObjectID="_1607431731" r:id="rId90"/>
+          <o:OLEObject Type="Embed" ProgID="Equation.DSMT4" ShapeID="_x0000_i1066" DrawAspect="Content" ObjectID="_1654957411" r:id="rId90"/>
         </w:object>
       </w:r>
     </w:p>
@@ -1073,11 +1073,11 @@
         <w:rPr>
           <w:position w:val="-14"/>
         </w:rPr>
-        <w:object w:dxaOrig="1920" w:dyaOrig="480">
-          <v:shape id="_x0000_i1067" type="#_x0000_t75" style="width:95.25pt;height:24pt" o:ole="">
+        <w:object w:dxaOrig="1920" w:dyaOrig="480" w14:anchorId="7306C45B">
+          <v:shape id="_x0000_i1067" type="#_x0000_t75" style="width:95.1pt;height:24pt" o:ole="">
             <v:imagedata r:id="rId91" o:title=""/>
           </v:shape>
-          <o:OLEObject Type="Embed" ProgID="Equation.DSMT4" ShapeID="_x0000_i1067" DrawAspect="Content" ObjectID="_1607431732" r:id="rId92"/>
+          <o:OLEObject Type="Embed" ProgID="Equation.DSMT4" ShapeID="_x0000_i1067" DrawAspect="Content" ObjectID="_1654957412" r:id="rId92"/>
         </w:object>
       </w:r>
     </w:p>
@@ -1117,11 +1117,11 @@
         <w:rPr>
           <w:position w:val="-6"/>
         </w:rPr>
-        <w:object w:dxaOrig="220" w:dyaOrig="279">
-          <v:shape id="_x0000_i1068" type="#_x0000_t75" style="width:11.25pt;height:14.25pt" o:ole="">
+        <w:object w:dxaOrig="220" w:dyaOrig="279" w14:anchorId="65A7DBD4">
+          <v:shape id="_x0000_i1068" type="#_x0000_t75" style="width:11.4pt;height:14.4pt" o:ole="">
             <v:imagedata r:id="rId93" o:title=""/>
           </v:shape>
-          <o:OLEObject Type="Embed" ProgID="Equation.DSMT4" ShapeID="_x0000_i1068" DrawAspect="Content" ObjectID="_1607431733" r:id="rId94"/>
+          <o:OLEObject Type="Embed" ProgID="Equation.DSMT4" ShapeID="_x0000_i1068" DrawAspect="Content" ObjectID="_1654957413" r:id="rId94"/>
         </w:object>
       </w:r>
       <w:r>
@@ -1134,11 +1134,11 @@
         <w:rPr>
           <w:position w:val="-6"/>
         </w:rPr>
-        <w:object w:dxaOrig="200" w:dyaOrig="279">
-          <v:shape id="_x0000_i1069" type="#_x0000_t75" style="width:9.75pt;height:14.25pt" o:ole="">
+        <w:object w:dxaOrig="200" w:dyaOrig="279" w14:anchorId="73A94F1F">
+          <v:shape id="_x0000_i1069" type="#_x0000_t75" style="width:9.9pt;height:14.4pt" o:ole="">
             <v:imagedata r:id="rId95" o:title=""/>
           </v:shape>
-          <o:OLEObject Type="Embed" ProgID="Equation.DSMT4" ShapeID="_x0000_i1069" DrawAspect="Content" ObjectID="_1607431734" r:id="rId96"/>
+          <o:OLEObject Type="Embed" ProgID="Equation.DSMT4" ShapeID="_x0000_i1069" DrawAspect="Content" ObjectID="_1654957414" r:id="rId96"/>
         </w:object>
       </w:r>
       <w:r>
@@ -1148,11 +1148,11 @@
         <w:rPr>
           <w:position w:val="-6"/>
         </w:rPr>
-        <w:object w:dxaOrig="240" w:dyaOrig="279">
-          <v:shape id="_x0000_i1070" type="#_x0000_t75" style="width:12pt;height:14.25pt" o:ole="">
+        <w:object w:dxaOrig="240" w:dyaOrig="279" w14:anchorId="414D42CF">
+          <v:shape id="_x0000_i1070" type="#_x0000_t75" style="width:12pt;height:14.4pt" o:ole="">
             <v:imagedata r:id="rId97" o:title=""/>
           </v:shape>
-          <o:OLEObject Type="Embed" ProgID="Equation.DSMT4" ShapeID="_x0000_i1070" DrawAspect="Content" ObjectID="_1607431735" r:id="rId98"/>
+          <o:OLEObject Type="Embed" ProgID="Equation.DSMT4" ShapeID="_x0000_i1070" DrawAspect="Content" ObjectID="_1654957415" r:id="rId98"/>
         </w:object>
       </w:r>
       <w:r>
@@ -1196,11 +1196,11 @@
         <w:rPr>
           <w:position w:val="-14"/>
         </w:rPr>
-        <w:object w:dxaOrig="1700" w:dyaOrig="400">
-          <v:shape id="_x0000_i1071" type="#_x0000_t75" style="width:84.75pt;height:20.25pt" o:ole="">
+        <w:object w:dxaOrig="1700" w:dyaOrig="400" w14:anchorId="4C08E46D">
+          <v:shape id="_x0000_i1071" type="#_x0000_t75" style="width:84.6pt;height:20.4pt" o:ole="">
             <v:imagedata r:id="rId99" o:title=""/>
           </v:shape>
-          <o:OLEObject Type="Embed" ProgID="Equation.DSMT4" ShapeID="_x0000_i1071" DrawAspect="Content" ObjectID="_1607431736" r:id="rId100"/>
+          <o:OLEObject Type="Embed" ProgID="Equation.DSMT4" ShapeID="_x0000_i1071" DrawAspect="Content" ObjectID="_1654957416" r:id="rId100"/>
         </w:object>
       </w:r>
       <w:r>
@@ -1249,11 +1249,11 @@
         <w:rPr>
           <w:position w:val="-14"/>
         </w:rPr>
-        <w:object w:dxaOrig="2920" w:dyaOrig="400">
-          <v:shape id="_x0000_i1072" type="#_x0000_t75" style="width:146.25pt;height:20.25pt" o:ole="">
+        <w:object w:dxaOrig="2920" w:dyaOrig="400" w14:anchorId="0C3012A7">
+          <v:shape id="_x0000_i1072" type="#_x0000_t75" style="width:146.4pt;height:20.4pt" o:ole="">
             <v:imagedata r:id="rId101" o:title=""/>
           </v:shape>
-          <o:OLEObject Type="Embed" ProgID="Equation.DSMT4" ShapeID="_x0000_i1072" DrawAspect="Content" ObjectID="_1607431737" r:id="rId102"/>
+          <o:OLEObject Type="Embed" ProgID="Equation.DSMT4" ShapeID="_x0000_i1072" DrawAspect="Content" ObjectID="_1654957417" r:id="rId102"/>
         </w:object>
       </w:r>
       <w:r>
@@ -1350,11 +1350,11 @@
         <w:rPr>
           <w:position w:val="-14"/>
         </w:rPr>
-        <w:object w:dxaOrig="2380" w:dyaOrig="480">
-          <v:shape id="_x0000_i1073" type="#_x0000_t75" style="width:119.25pt;height:24pt" o:ole="">
+        <w:object w:dxaOrig="2380" w:dyaOrig="480" w14:anchorId="2B48371C">
+          <v:shape id="_x0000_i1073" type="#_x0000_t75" style="width:119.1pt;height:24pt" o:ole="">
             <v:imagedata r:id="rId103" o:title=""/>
           </v:shape>
-          <o:OLEObject Type="Embed" ProgID="Equation.DSMT4" ShapeID="_x0000_i1073" DrawAspect="Content" ObjectID="_1607431738" r:id="rId104"/>
+          <o:OLEObject Type="Embed" ProgID="Equation.DSMT4" ShapeID="_x0000_i1073" DrawAspect="Content" ObjectID="_1654957418" r:id="rId104"/>
         </w:object>
       </w:r>
     </w:p>
@@ -1378,11 +1378,11 @@
         <w:rPr>
           <w:position w:val="-14"/>
         </w:rPr>
-        <w:object w:dxaOrig="2640" w:dyaOrig="400">
-          <v:shape id="_x0000_i1074" type="#_x0000_t75" style="width:132.75pt;height:20.25pt" o:ole="">
+        <w:object w:dxaOrig="2640" w:dyaOrig="400" w14:anchorId="0C76E79F">
+          <v:shape id="_x0000_i1074" type="#_x0000_t75" style="width:132.9pt;height:20.4pt" o:ole="">
             <v:imagedata r:id="rId105" o:title=""/>
           </v:shape>
-          <o:OLEObject Type="Embed" ProgID="Equation.DSMT4" ShapeID="_x0000_i1074" DrawAspect="Content" ObjectID="_1607431739" r:id="rId106"/>
+          <o:OLEObject Type="Embed" ProgID="Equation.DSMT4" ShapeID="_x0000_i1074" DrawAspect="Content" ObjectID="_1654957419" r:id="rId106"/>
         </w:object>
       </w:r>
     </w:p>
@@ -1406,11 +1406,11 @@
         <w:rPr>
           <w:position w:val="-16"/>
         </w:rPr>
-        <w:object w:dxaOrig="2720" w:dyaOrig="440">
-          <v:shape id="_x0000_i1075" type="#_x0000_t75" style="width:136.5pt;height:21.75pt" o:ole="">
+        <w:object w:dxaOrig="2720" w:dyaOrig="440" w14:anchorId="48A065F3">
+          <v:shape id="_x0000_i1075" type="#_x0000_t75" style="width:136.5pt;height:21.9pt" o:ole="">
             <v:imagedata r:id="rId107" o:title=""/>
           </v:shape>
-          <o:OLEObject Type="Embed" ProgID="Equation.DSMT4" ShapeID="_x0000_i1075" DrawAspect="Content" ObjectID="_1607431740" r:id="rId108"/>
+          <o:OLEObject Type="Embed" ProgID="Equation.DSMT4" ShapeID="_x0000_i1075" DrawAspect="Content" ObjectID="_1654957420" r:id="rId108"/>
         </w:object>
       </w:r>
     </w:p>
@@ -1434,11 +1434,11 @@
         <w:rPr>
           <w:position w:val="-14"/>
         </w:rPr>
-        <w:object w:dxaOrig="2700" w:dyaOrig="400">
-          <v:shape id="_x0000_i1076" type="#_x0000_t75" style="width:134.25pt;height:20.25pt" o:ole="">
+        <w:object w:dxaOrig="2700" w:dyaOrig="400" w14:anchorId="4C73F50A">
+          <v:shape id="_x0000_i1076" type="#_x0000_t75" style="width:134.1pt;height:20.4pt" o:ole="">
             <v:imagedata r:id="rId109" o:title=""/>
           </v:shape>
-          <o:OLEObject Type="Embed" ProgID="Equation.DSMT4" ShapeID="_x0000_i1076" DrawAspect="Content" ObjectID="_1607431741" r:id="rId110"/>
+          <o:OLEObject Type="Embed" ProgID="Equation.DSMT4" ShapeID="_x0000_i1076" DrawAspect="Content" ObjectID="_1654957421" r:id="rId110"/>
         </w:object>
       </w:r>
     </w:p>
@@ -1462,11 +1462,11 @@
         <w:rPr>
           <w:position w:val="-14"/>
         </w:rPr>
-        <w:object w:dxaOrig="2299" w:dyaOrig="480">
-          <v:shape id="_x0000_i1077" type="#_x0000_t75" style="width:114.75pt;height:24pt" o:ole="">
+        <w:object w:dxaOrig="2299" w:dyaOrig="480" w14:anchorId="178C71B4">
+          <v:shape id="_x0000_i1077" type="#_x0000_t75" style="width:114.6pt;height:24pt" o:ole="">
             <v:imagedata r:id="rId111" o:title=""/>
           </v:shape>
-          <o:OLEObject Type="Embed" ProgID="Equation.DSMT4" ShapeID="_x0000_i1077" DrawAspect="Content" ObjectID="_1607431742" r:id="rId112"/>
+          <o:OLEObject Type="Embed" ProgID="Equation.DSMT4" ShapeID="_x0000_i1077" DrawAspect="Content" ObjectID="_1654957422" r:id="rId112"/>
         </w:object>
       </w:r>
     </w:p>
@@ -1491,11 +1491,11 @@
         <w:rPr>
           <w:position w:val="-16"/>
         </w:rPr>
-        <w:object w:dxaOrig="1320" w:dyaOrig="520">
-          <v:shape id="_x0000_i1078" type="#_x0000_t75" style="width:66pt;height:26.25pt" o:ole="">
+        <w:object w:dxaOrig="1320" w:dyaOrig="520" w14:anchorId="01F2BD8B">
+          <v:shape id="_x0000_i1078" type="#_x0000_t75" style="width:66pt;height:26.4pt" o:ole="">
             <v:imagedata r:id="rId113" o:title=""/>
           </v:shape>
-          <o:OLEObject Type="Embed" ProgID="Equation.DSMT4" ShapeID="_x0000_i1078" DrawAspect="Content" ObjectID="_1607431743" r:id="rId114"/>
+          <o:OLEObject Type="Embed" ProgID="Equation.DSMT4" ShapeID="_x0000_i1078" DrawAspect="Content" ObjectID="_1654957423" r:id="rId114"/>
         </w:object>
       </w:r>
     </w:p>
@@ -1514,11 +1514,11 @@
         <w:rPr>
           <w:position w:val="-16"/>
         </w:rPr>
-        <w:object w:dxaOrig="2120" w:dyaOrig="520">
-          <v:shape id="_x0000_i1079" type="#_x0000_t75" style="width:105.75pt;height:26.25pt" o:ole="">
+        <w:object w:dxaOrig="2120" w:dyaOrig="520" w14:anchorId="585E24FB">
+          <v:shape id="_x0000_i1079" type="#_x0000_t75" style="width:105.9pt;height:26.4pt" o:ole="">
             <v:imagedata r:id="rId115" o:title=""/>
           </v:shape>
-          <o:OLEObject Type="Embed" ProgID="Equation.DSMT4" ShapeID="_x0000_i1079" DrawAspect="Content" ObjectID="_1607431744" r:id="rId116"/>
+          <o:OLEObject Type="Embed" ProgID="Equation.DSMT4" ShapeID="_x0000_i1079" DrawAspect="Content" ObjectID="_1654957424" r:id="rId116"/>
         </w:object>
       </w:r>
     </w:p>
@@ -1533,11 +1533,11 @@
         <w:rPr>
           <w:position w:val="-14"/>
         </w:rPr>
-        <w:object w:dxaOrig="1700" w:dyaOrig="400">
-          <v:shape id="_x0000_i1080" type="#_x0000_t75" style="width:84.75pt;height:20.25pt" o:ole="">
+        <w:object w:dxaOrig="1700" w:dyaOrig="400" w14:anchorId="2EBDA6D3">
+          <v:shape id="_x0000_i1080" type="#_x0000_t75" style="width:84.6pt;height:20.4pt" o:ole="">
             <v:imagedata r:id="rId117" o:title=""/>
           </v:shape>
-          <o:OLEObject Type="Embed" ProgID="Equation.DSMT4" ShapeID="_x0000_i1080" DrawAspect="Content" ObjectID="_1607431745" r:id="rId118"/>
+          <o:OLEObject Type="Embed" ProgID="Equation.DSMT4" ShapeID="_x0000_i1080" DrawAspect="Content" ObjectID="_1654957425" r:id="rId118"/>
         </w:object>
       </w:r>
     </w:p>
@@ -1573,11 +1573,11 @@
         <w:rPr>
           <w:position w:val="-6"/>
         </w:rPr>
-        <w:object w:dxaOrig="220" w:dyaOrig="279">
-          <v:shape id="_x0000_i1081" type="#_x0000_t75" style="width:11.25pt;height:14.25pt" o:ole="">
+        <w:object w:dxaOrig="220" w:dyaOrig="279" w14:anchorId="3CB5BDE0">
+          <v:shape id="_x0000_i1081" type="#_x0000_t75" style="width:11.4pt;height:14.4pt" o:ole="">
             <v:imagedata r:id="rId119" o:title=""/>
           </v:shape>
-          <o:OLEObject Type="Embed" ProgID="Equation.DSMT4" ShapeID="_x0000_i1081" DrawAspect="Content" ObjectID="_1607431746" r:id="rId120"/>
+          <o:OLEObject Type="Embed" ProgID="Equation.DSMT4" ShapeID="_x0000_i1081" DrawAspect="Content" ObjectID="_1654957426" r:id="rId120"/>
         </w:object>
       </w:r>
       <w:r>
@@ -1590,11 +1590,11 @@
         <w:rPr>
           <w:position w:val="-6"/>
         </w:rPr>
-        <w:object w:dxaOrig="200" w:dyaOrig="279">
-          <v:shape id="_x0000_i1082" type="#_x0000_t75" style="width:9.75pt;height:14.25pt" o:ole="">
+        <w:object w:dxaOrig="200" w:dyaOrig="279" w14:anchorId="23421052">
+          <v:shape id="_x0000_i1082" type="#_x0000_t75" style="width:9.9pt;height:14.4pt" o:ole="">
             <v:imagedata r:id="rId121" o:title=""/>
           </v:shape>
-          <o:OLEObject Type="Embed" ProgID="Equation.DSMT4" ShapeID="_x0000_i1082" DrawAspect="Content" ObjectID="_1607431747" r:id="rId122"/>
+          <o:OLEObject Type="Embed" ProgID="Equation.DSMT4" ShapeID="_x0000_i1082" DrawAspect="Content" ObjectID="_1654957427" r:id="rId122"/>
         </w:object>
       </w:r>
       <w:r>
@@ -1607,11 +1607,11 @@
         <w:rPr>
           <w:position w:val="-14"/>
         </w:rPr>
-        <w:object w:dxaOrig="1020" w:dyaOrig="400">
-          <v:shape id="_x0000_i1083" type="#_x0000_t75" style="width:51.75pt;height:20.25pt" o:ole="">
+        <w:object w:dxaOrig="1020" w:dyaOrig="400" w14:anchorId="3878DA61">
+          <v:shape id="_x0000_i1083" type="#_x0000_t75" style="width:51.9pt;height:20.4pt" o:ole="">
             <v:imagedata r:id="rId123" o:title=""/>
           </v:shape>
-          <o:OLEObject Type="Embed" ProgID="Equation.DSMT4" ShapeID="_x0000_i1083" DrawAspect="Content" ObjectID="_1607431748" r:id="rId124"/>
+          <o:OLEObject Type="Embed" ProgID="Equation.DSMT4" ShapeID="_x0000_i1083" DrawAspect="Content" ObjectID="_1654957428" r:id="rId124"/>
         </w:object>
       </w:r>
     </w:p>
@@ -1654,11 +1654,11 @@
         <w:rPr>
           <w:position w:val="-14"/>
         </w:rPr>
-        <w:object w:dxaOrig="960" w:dyaOrig="400">
-          <v:shape id="_x0000_i1084" type="#_x0000_t75" style="width:48pt;height:20.25pt" o:ole="">
+        <w:object w:dxaOrig="960" w:dyaOrig="400" w14:anchorId="0F5E84BF">
+          <v:shape id="_x0000_i1084" type="#_x0000_t75" style="width:48pt;height:20.4pt" o:ole="">
             <v:imagedata r:id="rId125" o:title=""/>
           </v:shape>
-          <o:OLEObject Type="Embed" ProgID="Equation.DSMT4" ShapeID="_x0000_i1084" DrawAspect="Content" ObjectID="_1607431749" r:id="rId126"/>
+          <o:OLEObject Type="Embed" ProgID="Equation.DSMT4" ShapeID="_x0000_i1084" DrawAspect="Content" ObjectID="_1654957429" r:id="rId126"/>
         </w:object>
       </w:r>
       <w:r>
@@ -1668,11 +1668,11 @@
         <w:rPr>
           <w:position w:val="-14"/>
         </w:rPr>
-        <w:object w:dxaOrig="1160" w:dyaOrig="400">
-          <v:shape id="_x0000_i1085" type="#_x0000_t75" style="width:58.5pt;height:20.25pt" o:ole="">
+        <w:object w:dxaOrig="1160" w:dyaOrig="400" w14:anchorId="38174E22">
+          <v:shape id="_x0000_i1085" type="#_x0000_t75" style="width:58.5pt;height:20.4pt" o:ole="">
             <v:imagedata r:id="rId127" o:title=""/>
           </v:shape>
-          <o:OLEObject Type="Embed" ProgID="Equation.DSMT4" ShapeID="_x0000_i1085" DrawAspect="Content" ObjectID="_1607431750" r:id="rId128"/>
+          <o:OLEObject Type="Embed" ProgID="Equation.DSMT4" ShapeID="_x0000_i1085" DrawAspect="Content" ObjectID="_1654957430" r:id="rId128"/>
         </w:object>
       </w:r>
       <w:r>
@@ -1685,11 +1685,11 @@
         <w:rPr>
           <w:position w:val="-4"/>
         </w:rPr>
-        <w:object w:dxaOrig="360" w:dyaOrig="360">
+        <w:object w:dxaOrig="360" w:dyaOrig="360" w14:anchorId="711D3169">
           <v:shape id="_x0000_i1086" type="#_x0000_t75" style="width:18pt;height:18pt" o:ole="">
             <v:imagedata r:id="rId129" o:title=""/>
           </v:shape>
-          <o:OLEObject Type="Embed" ProgID="Equation.DSMT4" ShapeID="_x0000_i1086" DrawAspect="Content" ObjectID="_1607431751" r:id="rId130"/>
+          <o:OLEObject Type="Embed" ProgID="Equation.DSMT4" ShapeID="_x0000_i1086" DrawAspect="Content" ObjectID="_1654957431" r:id="rId130"/>
         </w:object>
       </w:r>
       <w:r>
@@ -1704,11 +1704,11 @@
         <w:rPr>
           <w:position w:val="-14"/>
         </w:rPr>
-        <w:object w:dxaOrig="1860" w:dyaOrig="400">
-          <v:shape id="_x0000_i1087" type="#_x0000_t75" style="width:93pt;height:20.25pt" o:ole="">
+        <w:object w:dxaOrig="1860" w:dyaOrig="400" w14:anchorId="07FD78CB">
+          <v:shape id="_x0000_i1087" type="#_x0000_t75" style="width:93pt;height:20.4pt" o:ole="">
             <v:imagedata r:id="rId131" o:title=""/>
           </v:shape>
-          <o:OLEObject Type="Embed" ProgID="Equation.DSMT4" ShapeID="_x0000_i1087" DrawAspect="Content" ObjectID="_1607431752" r:id="rId132"/>
+          <o:OLEObject Type="Embed" ProgID="Equation.DSMT4" ShapeID="_x0000_i1087" DrawAspect="Content" ObjectID="_1654957432" r:id="rId132"/>
         </w:object>
       </w:r>
     </w:p>
@@ -1727,11 +1727,11 @@
         <w:rPr>
           <w:position w:val="-10"/>
         </w:rPr>
-        <w:object w:dxaOrig="499" w:dyaOrig="340">
-          <v:shape id="_x0000_i1088" type="#_x0000_t75" style="width:24.75pt;height:17.25pt" o:ole="">
+        <w:object w:dxaOrig="499" w:dyaOrig="340" w14:anchorId="220FA9BD">
+          <v:shape id="_x0000_i1088" type="#_x0000_t75" style="width:24.9pt;height:17.4pt" o:ole="">
             <v:imagedata r:id="rId133" o:title=""/>
           </v:shape>
-          <o:OLEObject Type="Embed" ProgID="Equation.DSMT4" ShapeID="_x0000_i1088" DrawAspect="Content" ObjectID="_1607431753" r:id="rId134"/>
+          <o:OLEObject Type="Embed" ProgID="Equation.DSMT4" ShapeID="_x0000_i1088" DrawAspect="Content" ObjectID="_1654957433" r:id="rId134"/>
         </w:object>
       </w:r>
       <w:r>
@@ -1749,11 +1749,11 @@
         <w:rPr>
           <w:position w:val="-18"/>
         </w:rPr>
-        <w:object w:dxaOrig="2400" w:dyaOrig="440">
-          <v:shape id="_x0000_i1089" type="#_x0000_t75" style="width:120pt;height:21.75pt" o:ole="">
+        <w:object w:dxaOrig="2400" w:dyaOrig="440" w14:anchorId="4DEF6EA8">
+          <v:shape id="_x0000_i1089" type="#_x0000_t75" style="width:120pt;height:21.9pt" o:ole="">
             <v:imagedata r:id="rId135" o:title=""/>
           </v:shape>
-          <o:OLEObject Type="Embed" ProgID="Equation.DSMT4" ShapeID="_x0000_i1089" DrawAspect="Content" ObjectID="_1607431754" r:id="rId136"/>
+          <o:OLEObject Type="Embed" ProgID="Equation.DSMT4" ShapeID="_x0000_i1089" DrawAspect="Content" ObjectID="_1654957434" r:id="rId136"/>
         </w:object>
       </w:r>
       <w:r>
@@ -1768,11 +1768,11 @@
         <w:rPr>
           <w:position w:val="-14"/>
         </w:rPr>
-        <w:object w:dxaOrig="2740" w:dyaOrig="400">
-          <v:shape id="_x0000_i1090" type="#_x0000_t75" style="width:137.25pt;height:20.25pt" o:ole="">
+        <w:object w:dxaOrig="2740" w:dyaOrig="400" w14:anchorId="7575094E">
+          <v:shape id="_x0000_i1090" type="#_x0000_t75" style="width:137.4pt;height:20.4pt" o:ole="">
             <v:imagedata r:id="rId137" o:title=""/>
           </v:shape>
-          <o:OLEObject Type="Embed" ProgID="Equation.DSMT4" ShapeID="_x0000_i1090" DrawAspect="Content" ObjectID="_1607431755" r:id="rId138"/>
+          <o:OLEObject Type="Embed" ProgID="Equation.DSMT4" ShapeID="_x0000_i1090" DrawAspect="Content" ObjectID="_1654957435" r:id="rId138"/>
         </w:object>
       </w:r>
     </w:p>
@@ -1790,11 +1790,11 @@
         <w:rPr>
           <w:position w:val="-10"/>
         </w:rPr>
-        <w:object w:dxaOrig="820" w:dyaOrig="340">
-          <v:shape id="_x0000_i1091" type="#_x0000_t75" style="width:41.25pt;height:17.25pt" o:ole="">
+        <w:object w:dxaOrig="820" w:dyaOrig="340" w14:anchorId="25F2F338">
+          <v:shape id="_x0000_i1091" type="#_x0000_t75" style="width:41.1pt;height:17.4pt" o:ole="">
             <v:imagedata r:id="rId139" o:title=""/>
           </v:shape>
-          <o:OLEObject Type="Embed" ProgID="Equation.DSMT4" ShapeID="_x0000_i1091" DrawAspect="Content" ObjectID="_1607431756" r:id="rId140"/>
+          <o:OLEObject Type="Embed" ProgID="Equation.DSMT4" ShapeID="_x0000_i1091" DrawAspect="Content" ObjectID="_1654957436" r:id="rId140"/>
         </w:object>
       </w:r>
     </w:p>
@@ -1830,11 +1830,11 @@
         <w:rPr>
           <w:position w:val="-30"/>
         </w:rPr>
-        <w:object w:dxaOrig="3100" w:dyaOrig="720">
-          <v:shape id="_x0000_i1092" type="#_x0000_t75" style="width:155.25pt;height:36pt" o:ole="">
+        <w:object w:dxaOrig="3100" w:dyaOrig="720" w14:anchorId="746964D0">
+          <v:shape id="_x0000_i1092" type="#_x0000_t75" style="width:155.4pt;height:36pt" o:ole="">
             <v:imagedata r:id="rId141" o:title=""/>
           </v:shape>
-          <o:OLEObject Type="Embed" ProgID="Equation.DSMT4" ShapeID="_x0000_i1092" DrawAspect="Content" ObjectID="_1607431757" r:id="rId142"/>
+          <o:OLEObject Type="Embed" ProgID="Equation.DSMT4" ShapeID="_x0000_i1092" DrawAspect="Content" ObjectID="_1654957437" r:id="rId142"/>
         </w:object>
       </w:r>
       <w:r>
@@ -1849,11 +1849,11 @@
         <w:rPr>
           <w:position w:val="-14"/>
         </w:rPr>
-        <w:object w:dxaOrig="3140" w:dyaOrig="400">
-          <v:shape id="_x0000_i1093" type="#_x0000_t75" style="width:156.75pt;height:20.25pt" o:ole="">
+        <w:object w:dxaOrig="3140" w:dyaOrig="400" w14:anchorId="0A4D659E">
+          <v:shape id="_x0000_i1093" type="#_x0000_t75" style="width:156.6pt;height:20.4pt" o:ole="">
             <v:imagedata r:id="rId143" o:title=""/>
           </v:shape>
-          <o:OLEObject Type="Embed" ProgID="Equation.DSMT4" ShapeID="_x0000_i1093" DrawAspect="Content" ObjectID="_1607431758" r:id="rId144"/>
+          <o:OLEObject Type="Embed" ProgID="Equation.DSMT4" ShapeID="_x0000_i1093" DrawAspect="Content" ObjectID="_1654957438" r:id="rId144"/>
         </w:object>
       </w:r>
     </w:p>
@@ -1871,11 +1871,11 @@
         <w:rPr>
           <w:position w:val="-10"/>
         </w:rPr>
-        <w:object w:dxaOrig="499" w:dyaOrig="340">
-          <v:shape id="_x0000_i1094" type="#_x0000_t75" style="width:24.75pt;height:17.25pt" o:ole="">
+        <w:object w:dxaOrig="499" w:dyaOrig="340" w14:anchorId="56402129">
+          <v:shape id="_x0000_i1094" type="#_x0000_t75" style="width:24.9pt;height:17.4pt" o:ole="">
             <v:imagedata r:id="rId145" o:title=""/>
           </v:shape>
-          <o:OLEObject Type="Embed" ProgID="Equation.DSMT4" ShapeID="_x0000_i1094" DrawAspect="Content" ObjectID="_1607431759" r:id="rId146"/>
+          <o:OLEObject Type="Embed" ProgID="Equation.DSMT4" ShapeID="_x0000_i1094" DrawAspect="Content" ObjectID="_1654957439" r:id="rId146"/>
         </w:object>
       </w:r>
       <w:r>
@@ -1960,11 +1960,11 @@
         <w:rPr>
           <w:position w:val="-6"/>
         </w:rPr>
-        <w:object w:dxaOrig="440" w:dyaOrig="380">
-          <v:shape id="_x0000_i1095" type="#_x0000_t75" style="width:21.75pt;height:18.75pt" o:ole="">
+        <w:object w:dxaOrig="440" w:dyaOrig="380" w14:anchorId="7544F5A9">
+          <v:shape id="_x0000_i1095" type="#_x0000_t75" style="width:21.9pt;height:18.9pt" o:ole="">
             <v:imagedata r:id="rId147" o:title=""/>
           </v:shape>
-          <o:OLEObject Type="Embed" ProgID="Equation.DSMT4" ShapeID="_x0000_i1095" DrawAspect="Content" ObjectID="_1607431760" r:id="rId148"/>
+          <o:OLEObject Type="Embed" ProgID="Equation.DSMT4" ShapeID="_x0000_i1095" DrawAspect="Content" ObjectID="_1654957440" r:id="rId148"/>
         </w:object>
       </w:r>
     </w:p>
@@ -2026,11 +2026,11 @@
         <w:rPr>
           <w:position w:val="-6"/>
         </w:rPr>
-        <w:object w:dxaOrig="440" w:dyaOrig="380">
-          <v:shape id="_x0000_i1096" type="#_x0000_t75" style="width:21.75pt;height:18.75pt" o:ole="">
+        <w:object w:dxaOrig="440" w:dyaOrig="380" w14:anchorId="71915771">
+          <v:shape id="_x0000_i1096" type="#_x0000_t75" style="width:21.9pt;height:18.9pt" o:ole="">
             <v:imagedata r:id="rId149" o:title=""/>
           </v:shape>
-          <o:OLEObject Type="Embed" ProgID="Equation.DSMT4" ShapeID="_x0000_i1096" DrawAspect="Content" ObjectID="_1607431761" r:id="rId150"/>
+          <o:OLEObject Type="Embed" ProgID="Equation.DSMT4" ShapeID="_x0000_i1096" DrawAspect="Content" ObjectID="_1654957441" r:id="rId150"/>
         </w:object>
       </w:r>
       <w:r>
@@ -2058,11 +2058,11 @@
         <w:rPr>
           <w:position w:val="-14"/>
         </w:rPr>
-        <w:object w:dxaOrig="1480" w:dyaOrig="460">
-          <v:shape id="_x0000_i1097" type="#_x0000_t75" style="width:74.25pt;height:23.25pt" o:ole="">
+        <w:object w:dxaOrig="1480" w:dyaOrig="460" w14:anchorId="6FD47E69">
+          <v:shape id="_x0000_i1097" type="#_x0000_t75" style="width:74.1pt;height:23.4pt" o:ole="">
             <v:imagedata r:id="rId151" o:title=""/>
           </v:shape>
-          <o:OLEObject Type="Embed" ProgID="Equation.DSMT4" ShapeID="_x0000_i1097" DrawAspect="Content" ObjectID="_1607431762" r:id="rId152"/>
+          <o:OLEObject Type="Embed" ProgID="Equation.DSMT4" ShapeID="_x0000_i1097" DrawAspect="Content" ObjectID="_1654957442" r:id="rId152"/>
         </w:object>
       </w:r>
     </w:p>
@@ -2105,11 +2105,11 @@
         <w:rPr>
           <w:position w:val="-6"/>
         </w:rPr>
-        <w:object w:dxaOrig="440" w:dyaOrig="380">
-          <v:shape id="_x0000_i1098" type="#_x0000_t75" style="width:21.75pt;height:18.75pt" o:ole="">
+        <w:object w:dxaOrig="440" w:dyaOrig="380" w14:anchorId="460285CB">
+          <v:shape id="_x0000_i1098" type="#_x0000_t75" style="width:21.9pt;height:18.9pt" o:ole="">
             <v:imagedata r:id="rId153" o:title=""/>
           </v:shape>
-          <o:OLEObject Type="Embed" ProgID="Equation.DSMT4" ShapeID="_x0000_i1098" DrawAspect="Content" ObjectID="_1607431763" r:id="rId154"/>
+          <o:OLEObject Type="Embed" ProgID="Equation.DSMT4" ShapeID="_x0000_i1098" DrawAspect="Content" ObjectID="_1654957443" r:id="rId154"/>
         </w:object>
       </w:r>
       <w:r>
@@ -2119,11 +2119,11 @@
         <w:rPr>
           <w:position w:val="-18"/>
         </w:rPr>
-        <w:object w:dxaOrig="1040" w:dyaOrig="480">
-          <v:shape id="_x0000_i1099" type="#_x0000_t75" style="width:51.75pt;height:24pt" o:ole="">
+        <w:object w:dxaOrig="1040" w:dyaOrig="480" w14:anchorId="69D39C21">
+          <v:shape id="_x0000_i1099" type="#_x0000_t75" style="width:51.6pt;height:24pt" o:ole="">
             <v:imagedata r:id="rId155" o:title=""/>
           </v:shape>
-          <o:OLEObject Type="Embed" ProgID="Equation.DSMT4" ShapeID="_x0000_i1099" DrawAspect="Content" ObjectID="_1607431764" r:id="rId156"/>
+          <o:OLEObject Type="Embed" ProgID="Equation.DSMT4" ShapeID="_x0000_i1099" DrawAspect="Content" ObjectID="_1654957444" r:id="rId156"/>
         </w:object>
       </w:r>
       <w:r>
@@ -2139,11 +2139,11 @@
         <w:rPr>
           <w:position w:val="-6"/>
         </w:rPr>
-        <w:object w:dxaOrig="240" w:dyaOrig="279">
-          <v:shape id="_x0000_i1100" type="#_x0000_t75" style="width:12pt;height:14.25pt" o:ole="">
+        <w:object w:dxaOrig="240" w:dyaOrig="279" w14:anchorId="76198097">
+          <v:shape id="_x0000_i1100" type="#_x0000_t75" style="width:12pt;height:14.4pt" o:ole="">
             <v:imagedata r:id="rId157" o:title=""/>
           </v:shape>
-          <o:OLEObject Type="Embed" ProgID="Equation.DSMT4" ShapeID="_x0000_i1100" DrawAspect="Content" ObjectID="_1607431765" r:id="rId158"/>
+          <o:OLEObject Type="Embed" ProgID="Equation.DSMT4" ShapeID="_x0000_i1100" DrawAspect="Content" ObjectID="_1654957445" r:id="rId158"/>
         </w:object>
       </w:r>
       <w:r>
@@ -2168,11 +2168,11 @@
         <w:rPr>
           <w:position w:val="-6"/>
         </w:rPr>
-        <w:object w:dxaOrig="440" w:dyaOrig="380">
-          <v:shape id="_x0000_i1101" type="#_x0000_t75" style="width:21.75pt;height:18.75pt" o:ole="">
+        <w:object w:dxaOrig="440" w:dyaOrig="380" w14:anchorId="4B67228E">
+          <v:shape id="_x0000_i1101" type="#_x0000_t75" style="width:21.9pt;height:18.9pt" o:ole="">
             <v:imagedata r:id="rId159" o:title=""/>
           </v:shape>
-          <o:OLEObject Type="Embed" ProgID="Equation.DSMT4" ShapeID="_x0000_i1101" DrawAspect="Content" ObjectID="_1607431766" r:id="rId160"/>
+          <o:OLEObject Type="Embed" ProgID="Equation.DSMT4" ShapeID="_x0000_i1101" DrawAspect="Content" ObjectID="_1654957446" r:id="rId160"/>
         </w:object>
       </w:r>
       <w:r>
@@ -2193,11 +2193,11 @@
         <w:rPr>
           <w:position w:val="-6"/>
         </w:rPr>
-        <w:object w:dxaOrig="220" w:dyaOrig="279">
-          <v:shape id="_x0000_i1102" type="#_x0000_t75" style="width:11.25pt;height:14.25pt" o:ole="">
+        <w:object w:dxaOrig="220" w:dyaOrig="279" w14:anchorId="4EA58B9C">
+          <v:shape id="_x0000_i1102" type="#_x0000_t75" style="width:11.4pt;height:14.4pt" o:ole="">
             <v:imagedata r:id="rId161" o:title=""/>
           </v:shape>
-          <o:OLEObject Type="Embed" ProgID="Equation.DSMT4" ShapeID="_x0000_i1102" DrawAspect="Content" ObjectID="_1607431767" r:id="rId162"/>
+          <o:OLEObject Type="Embed" ProgID="Equation.DSMT4" ShapeID="_x0000_i1102" DrawAspect="Content" ObjectID="_1654957447" r:id="rId162"/>
         </w:object>
       </w:r>
       <w:r>
@@ -2210,11 +2210,11 @@
         <w:rPr>
           <w:position w:val="-6"/>
         </w:rPr>
-        <w:object w:dxaOrig="200" w:dyaOrig="279">
-          <v:shape id="_x0000_i1103" type="#_x0000_t75" style="width:9.75pt;height:14.25pt" o:ole="">
+        <w:object w:dxaOrig="200" w:dyaOrig="279" w14:anchorId="3FE9BA56">
+          <v:shape id="_x0000_i1103" type="#_x0000_t75" style="width:9.9pt;height:14.4pt" o:ole="">
             <v:imagedata r:id="rId163" o:title=""/>
           </v:shape>
-          <o:OLEObject Type="Embed" ProgID="Equation.DSMT4" ShapeID="_x0000_i1103" DrawAspect="Content" ObjectID="_1607431768" r:id="rId164"/>
+          <o:OLEObject Type="Embed" ProgID="Equation.DSMT4" ShapeID="_x0000_i1103" DrawAspect="Content" ObjectID="_1654957448" r:id="rId164"/>
         </w:object>
       </w:r>
       <w:r>
@@ -2227,11 +2227,11 @@
         <w:rPr>
           <w:position w:val="-6"/>
         </w:rPr>
-        <w:object w:dxaOrig="440" w:dyaOrig="380">
-          <v:shape id="_x0000_i1104" type="#_x0000_t75" style="width:21.75pt;height:18.75pt" o:ole="">
+        <w:object w:dxaOrig="440" w:dyaOrig="380" w14:anchorId="049E46D8">
+          <v:shape id="_x0000_i1104" type="#_x0000_t75" style="width:21.9pt;height:18.9pt" o:ole="">
             <v:imagedata r:id="rId165" o:title=""/>
           </v:shape>
-          <o:OLEObject Type="Embed" ProgID="Equation.DSMT4" ShapeID="_x0000_i1104" DrawAspect="Content" ObjectID="_1607431769" r:id="rId166"/>
+          <o:OLEObject Type="Embed" ProgID="Equation.DSMT4" ShapeID="_x0000_i1104" DrawAspect="Content" ObjectID="_1654957449" r:id="rId166"/>
         </w:object>
       </w:r>
       <w:r>
@@ -2241,11 +2241,11 @@
         <w:rPr>
           <w:position w:val="-6"/>
         </w:rPr>
-        <w:object w:dxaOrig="240" w:dyaOrig="279">
-          <v:shape id="_x0000_i1105" type="#_x0000_t75" style="width:12pt;height:14.25pt" o:ole="">
+        <w:object w:dxaOrig="240" w:dyaOrig="279" w14:anchorId="47107887">
+          <v:shape id="_x0000_i1105" type="#_x0000_t75" style="width:12pt;height:14.4pt" o:ole="">
             <v:imagedata r:id="rId157" o:title=""/>
           </v:shape>
-          <o:OLEObject Type="Embed" ProgID="Equation.DSMT4" ShapeID="_x0000_i1105" DrawAspect="Content" ObjectID="_1607431770" r:id="rId167"/>
+          <o:OLEObject Type="Embed" ProgID="Equation.DSMT4" ShapeID="_x0000_i1105" DrawAspect="Content" ObjectID="_1654957450" r:id="rId167"/>
         </w:object>
       </w:r>
       <w:r>
@@ -2264,11 +2264,11 @@
         <w:rPr>
           <w:position w:val="-14"/>
         </w:rPr>
-        <w:object w:dxaOrig="1060" w:dyaOrig="400">
-          <v:shape id="_x0000_i1106" type="#_x0000_t75" style="width:53.25pt;height:20.25pt" o:ole="">
+        <w:object w:dxaOrig="1060" w:dyaOrig="400" w14:anchorId="5DECA563">
+          <v:shape id="_x0000_i1106" type="#_x0000_t75" style="width:53.4pt;height:20.4pt" o:ole="">
             <v:imagedata r:id="rId168" o:title=""/>
           </v:shape>
-          <o:OLEObject Type="Embed" ProgID="Equation.DSMT4" ShapeID="_x0000_i1106" DrawAspect="Content" ObjectID="_1607431771" r:id="rId169"/>
+          <o:OLEObject Type="Embed" ProgID="Equation.DSMT4" ShapeID="_x0000_i1106" DrawAspect="Content" ObjectID="_1654957451" r:id="rId169"/>
         </w:object>
       </w:r>
       <w:r>
@@ -2284,11 +2284,11 @@
         <w:rPr>
           <w:position w:val="-14"/>
         </w:rPr>
-        <w:object w:dxaOrig="1040" w:dyaOrig="400">
-          <v:shape id="_x0000_i1107" type="#_x0000_t75" style="width:51.75pt;height:20.25pt" o:ole="">
+        <w:object w:dxaOrig="1040" w:dyaOrig="400" w14:anchorId="5A91B8B4">
+          <v:shape id="_x0000_i1107" type="#_x0000_t75" style="width:51.6pt;height:20.4pt" o:ole="">
             <v:imagedata r:id="rId170" o:title=""/>
           </v:shape>
-          <o:OLEObject Type="Embed" ProgID="Equation.DSMT4" ShapeID="_x0000_i1107" DrawAspect="Content" ObjectID="_1607431772" r:id="rId171"/>
+          <o:OLEObject Type="Embed" ProgID="Equation.DSMT4" ShapeID="_x0000_i1107" DrawAspect="Content" ObjectID="_1654957452" r:id="rId171"/>
         </w:object>
       </w:r>
     </w:p>
@@ -2303,11 +2303,11 @@
         <w:rPr>
           <w:position w:val="-14"/>
         </w:rPr>
-        <w:object w:dxaOrig="2740" w:dyaOrig="400">
-          <v:shape id="_x0000_i1108" type="#_x0000_t75" style="width:137.25pt;height:20.25pt" o:ole="">
+        <w:object w:dxaOrig="2740" w:dyaOrig="400" w14:anchorId="2367C741">
+          <v:shape id="_x0000_i1108" type="#_x0000_t75" style="width:137.4pt;height:20.4pt" o:ole="">
             <v:imagedata r:id="rId172" o:title=""/>
           </v:shape>
-          <o:OLEObject Type="Embed" ProgID="Equation.DSMT4" ShapeID="_x0000_i1108" DrawAspect="Content" ObjectID="_1607431773" r:id="rId173"/>
+          <o:OLEObject Type="Embed" ProgID="Equation.DSMT4" ShapeID="_x0000_i1108" DrawAspect="Content" ObjectID="_1654957453" r:id="rId173"/>
         </w:object>
       </w:r>
     </w:p>
@@ -2326,11 +2326,11 @@
         <w:rPr>
           <w:position w:val="-6"/>
         </w:rPr>
-        <w:object w:dxaOrig="700" w:dyaOrig="279">
-          <v:shape id="_x0000_i1109" type="#_x0000_t75" style="width:35.25pt;height:14.25pt" o:ole="">
+        <w:object w:dxaOrig="700" w:dyaOrig="279" w14:anchorId="5F53D7BC">
+          <v:shape id="_x0000_i1109" type="#_x0000_t75" style="width:35.1pt;height:14.4pt" o:ole="">
             <v:imagedata r:id="rId174" o:title=""/>
           </v:shape>
-          <o:OLEObject Type="Embed" ProgID="Equation.DSMT4" ShapeID="_x0000_i1109" DrawAspect="Content" ObjectID="_1607431774" r:id="rId175"/>
+          <o:OLEObject Type="Embed" ProgID="Equation.DSMT4" ShapeID="_x0000_i1109" DrawAspect="Content" ObjectID="_1654957454" r:id="rId175"/>
         </w:object>
       </w:r>
     </w:p>
@@ -2353,11 +2353,11 @@
         <w:rPr>
           <w:position w:val="-10"/>
         </w:rPr>
-        <w:object w:dxaOrig="499" w:dyaOrig="340">
-          <v:shape id="_x0000_i1110" type="#_x0000_t75" style="width:24.75pt;height:17.25pt" o:ole="">
+        <w:object w:dxaOrig="499" w:dyaOrig="340" w14:anchorId="2E88404F">
+          <v:shape id="_x0000_i1110" type="#_x0000_t75" style="width:24.9pt;height:17.4pt" o:ole="">
             <v:imagedata r:id="rId176" o:title=""/>
           </v:shape>
-          <o:OLEObject Type="Embed" ProgID="Equation.DSMT4" ShapeID="_x0000_i1110" DrawAspect="Content" ObjectID="_1607431775" r:id="rId177"/>
+          <o:OLEObject Type="Embed" ProgID="Equation.DSMT4" ShapeID="_x0000_i1110" DrawAspect="Content" ObjectID="_1654957455" r:id="rId177"/>
         </w:object>
       </w:r>
       <w:r>
@@ -2383,11 +2383,11 @@
         <w:rPr>
           <w:position w:val="-14"/>
         </w:rPr>
-        <w:object w:dxaOrig="1840" w:dyaOrig="400">
-          <v:shape id="_x0000_i1111" type="#_x0000_t75" style="width:91.5pt;height:20.25pt" o:ole="">
+        <w:object w:dxaOrig="1840" w:dyaOrig="400" w14:anchorId="3C17D796">
+          <v:shape id="_x0000_i1111" type="#_x0000_t75" style="width:91.5pt;height:20.4pt" o:ole="">
             <v:imagedata r:id="rId178" o:title=""/>
           </v:shape>
-          <o:OLEObject Type="Embed" ProgID="Equation.DSMT4" ShapeID="_x0000_i1111" DrawAspect="Content" ObjectID="_1607431776" r:id="rId179"/>
+          <o:OLEObject Type="Embed" ProgID="Equation.DSMT4" ShapeID="_x0000_i1111" DrawAspect="Content" ObjectID="_1654957456" r:id="rId179"/>
         </w:object>
       </w:r>
     </w:p>
@@ -2406,11 +2406,11 @@
         <w:rPr>
           <w:position w:val="-14"/>
         </w:rPr>
-        <w:object w:dxaOrig="720" w:dyaOrig="400">
-          <v:shape id="_x0000_i1112" type="#_x0000_t75" style="width:36pt;height:20.25pt" o:ole="">
+        <w:object w:dxaOrig="720" w:dyaOrig="400" w14:anchorId="79B67ADE">
+          <v:shape id="_x0000_i1112" type="#_x0000_t75" style="width:36pt;height:20.4pt" o:ole="">
             <v:imagedata r:id="rId180" o:title=""/>
           </v:shape>
-          <o:OLEObject Type="Embed" ProgID="Equation.DSMT4" ShapeID="_x0000_i1112" DrawAspect="Content" ObjectID="_1607431777" r:id="rId181"/>
+          <o:OLEObject Type="Embed" ProgID="Equation.DSMT4" ShapeID="_x0000_i1112" DrawAspect="Content" ObjectID="_1654957457" r:id="rId181"/>
         </w:object>
       </w:r>
     </w:p>
@@ -2430,11 +2430,11 @@
         <w:rPr>
           <w:position w:val="-10"/>
         </w:rPr>
-        <w:object w:dxaOrig="499" w:dyaOrig="340">
-          <v:shape id="_x0000_i1113" type="#_x0000_t75" style="width:24.75pt;height:17.25pt" o:ole="">
+        <w:object w:dxaOrig="499" w:dyaOrig="340" w14:anchorId="68948DA2">
+          <v:shape id="_x0000_i1113" type="#_x0000_t75" style="width:24.9pt;height:17.4pt" o:ole="">
             <v:imagedata r:id="rId176" o:title=""/>
           </v:shape>
-          <o:OLEObject Type="Embed" ProgID="Equation.DSMT4" ShapeID="_x0000_i1113" DrawAspect="Content" ObjectID="_1607431778" r:id="rId182"/>
+          <o:OLEObject Type="Embed" ProgID="Equation.DSMT4" ShapeID="_x0000_i1113" DrawAspect="Content" ObjectID="_1654957458" r:id="rId182"/>
         </w:object>
       </w:r>
       <w:r>
@@ -2460,11 +2460,11 @@
         <w:rPr>
           <w:position w:val="-6"/>
         </w:rPr>
-        <w:object w:dxaOrig="600" w:dyaOrig="279">
-          <v:shape id="_x0000_i1114" type="#_x0000_t75" style="width:30pt;height:14.25pt" o:ole="">
+        <w:object w:dxaOrig="600" w:dyaOrig="279" w14:anchorId="260A6AC7">
+          <v:shape id="_x0000_i1114" type="#_x0000_t75" style="width:30pt;height:14.4pt" o:ole="">
             <v:imagedata r:id="rId183" o:title=""/>
           </v:shape>
-          <o:OLEObject Type="Embed" ProgID="Equation.DSMT4" ShapeID="_x0000_i1114" DrawAspect="Content" ObjectID="_1607431779" r:id="rId184"/>
+          <o:OLEObject Type="Embed" ProgID="Equation.DSMT4" ShapeID="_x0000_i1114" DrawAspect="Content" ObjectID="_1654957459" r:id="rId184"/>
         </w:object>
       </w:r>
       <w:r>
@@ -2474,11 +2474,11 @@
         <w:rPr>
           <w:position w:val="-6"/>
         </w:rPr>
-        <w:object w:dxaOrig="320" w:dyaOrig="279">
-          <v:shape id="_x0000_i1115" type="#_x0000_t75" style="width:15.75pt;height:14.25pt" o:ole="">
+        <w:object w:dxaOrig="320" w:dyaOrig="279" w14:anchorId="78AF0F7C">
+          <v:shape id="_x0000_i1115" type="#_x0000_t75" style="width:15.6pt;height:14.4pt" o:ole="">
             <v:imagedata r:id="rId185" o:title=""/>
           </v:shape>
-          <o:OLEObject Type="Embed" ProgID="Equation.DSMT4" ShapeID="_x0000_i1115" DrawAspect="Content" ObjectID="_1607431780" r:id="rId186"/>
+          <o:OLEObject Type="Embed" ProgID="Equation.DSMT4" ShapeID="_x0000_i1115" DrawAspect="Content" ObjectID="_1654957460" r:id="rId186"/>
         </w:object>
       </w:r>
       <w:r>
@@ -2491,11 +2491,11 @@
         <w:rPr>
           <w:position w:val="-6"/>
         </w:rPr>
-        <w:object w:dxaOrig="440" w:dyaOrig="380">
-          <v:shape id="_x0000_i1116" type="#_x0000_t75" style="width:21.75pt;height:18.75pt" o:ole="">
+        <w:object w:dxaOrig="440" w:dyaOrig="380" w14:anchorId="6EF1F4EA">
+          <v:shape id="_x0000_i1116" type="#_x0000_t75" style="width:21.9pt;height:18.9pt" o:ole="">
             <v:imagedata r:id="rId187" o:title=""/>
           </v:shape>
-          <o:OLEObject Type="Embed" ProgID="Equation.DSMT4" ShapeID="_x0000_i1116" DrawAspect="Content" ObjectID="_1607431781" r:id="rId188"/>
+          <o:OLEObject Type="Embed" ProgID="Equation.DSMT4" ShapeID="_x0000_i1116" DrawAspect="Content" ObjectID="_1654957461" r:id="rId188"/>
         </w:object>
       </w:r>
     </w:p>
@@ -2519,11 +2519,11 @@
         <w:rPr>
           <w:position w:val="-6"/>
         </w:rPr>
-        <w:object w:dxaOrig="200" w:dyaOrig="279">
-          <v:shape id="_x0000_i1117" type="#_x0000_t75" style="width:9.75pt;height:14.25pt" o:ole="">
+        <w:object w:dxaOrig="200" w:dyaOrig="279" w14:anchorId="534DB25D">
+          <v:shape id="_x0000_i1117" type="#_x0000_t75" style="width:9.9pt;height:14.4pt" o:ole="">
             <v:imagedata r:id="rId189" o:title=""/>
           </v:shape>
-          <o:OLEObject Type="Embed" ProgID="Equation.DSMT4" ShapeID="_x0000_i1117" DrawAspect="Content" ObjectID="_1607431782" r:id="rId190"/>
+          <o:OLEObject Type="Embed" ProgID="Equation.DSMT4" ShapeID="_x0000_i1117" DrawAspect="Content" ObjectID="_1654957462" r:id="rId190"/>
         </w:object>
       </w:r>
       <w:r>
@@ -2542,11 +2542,11 @@
         <w:rPr>
           <w:position w:val="-6"/>
         </w:rPr>
-        <w:object w:dxaOrig="440" w:dyaOrig="380">
-          <v:shape id="_x0000_i1118" type="#_x0000_t75" style="width:21.75pt;height:18.75pt" o:ole="">
+        <w:object w:dxaOrig="440" w:dyaOrig="380" w14:anchorId="66C06F47">
+          <v:shape id="_x0000_i1118" type="#_x0000_t75" style="width:21.9pt;height:18.9pt" o:ole="">
             <v:imagedata r:id="rId191" o:title=""/>
           </v:shape>
-          <o:OLEObject Type="Embed" ProgID="Equation.DSMT4" ShapeID="_x0000_i1118" DrawAspect="Content" ObjectID="_1607431783" r:id="rId192"/>
+          <o:OLEObject Type="Embed" ProgID="Equation.DSMT4" ShapeID="_x0000_i1118" DrawAspect="Content" ObjectID="_1654957463" r:id="rId192"/>
         </w:object>
       </w:r>
       <w:r>
@@ -2556,11 +2556,11 @@
         <w:rPr>
           <w:position w:val="-6"/>
         </w:rPr>
-        <w:object w:dxaOrig="200" w:dyaOrig="279">
-          <v:shape id="_x0000_i1119" type="#_x0000_t75" style="width:9.75pt;height:14.25pt" o:ole="">
+        <w:object w:dxaOrig="200" w:dyaOrig="279" w14:anchorId="7F79DA4B">
+          <v:shape id="_x0000_i1119" type="#_x0000_t75" style="width:9.9pt;height:14.4pt" o:ole="">
             <v:imagedata r:id="rId189" o:title=""/>
           </v:shape>
-          <o:OLEObject Type="Embed" ProgID="Equation.DSMT4" ShapeID="_x0000_i1119" DrawAspect="Content" ObjectID="_1607431784" r:id="rId193"/>
+          <o:OLEObject Type="Embed" ProgID="Equation.DSMT4" ShapeID="_x0000_i1119" DrawAspect="Content" ObjectID="_1654957464" r:id="rId193"/>
         </w:object>
       </w:r>
       <w:r>
@@ -2570,11 +2570,11 @@
         <w:rPr>
           <w:position w:val="-14"/>
         </w:rPr>
-        <w:object w:dxaOrig="1020" w:dyaOrig="400">
-          <v:shape id="_x0000_i1120" type="#_x0000_t75" style="width:51pt;height:20.25pt" o:ole="">
+        <w:object w:dxaOrig="1020" w:dyaOrig="400" w14:anchorId="00B877D8">
+          <v:shape id="_x0000_i1120" type="#_x0000_t75" style="width:51pt;height:20.4pt" o:ole="">
             <v:imagedata r:id="rId194" o:title=""/>
           </v:shape>
-          <o:OLEObject Type="Embed" ProgID="Equation.DSMT4" ShapeID="_x0000_i1120" DrawAspect="Content" ObjectID="_1607431785" r:id="rId195"/>
+          <o:OLEObject Type="Embed" ProgID="Equation.DSMT4" ShapeID="_x0000_i1120" DrawAspect="Content" ObjectID="_1654957465" r:id="rId195"/>
         </w:object>
       </w:r>
       <w:r>
@@ -2587,11 +2587,11 @@
         <w:rPr>
           <w:position w:val="-6"/>
         </w:rPr>
-        <w:object w:dxaOrig="560" w:dyaOrig="340">
-          <v:shape id="_x0000_i1121" type="#_x0000_t75" style="width:27.75pt;height:17.25pt" o:ole="">
+        <w:object w:dxaOrig="560" w:dyaOrig="340" w14:anchorId="3FDA520A">
+          <v:shape id="_x0000_i1121" type="#_x0000_t75" style="width:27.6pt;height:17.4pt" o:ole="">
             <v:imagedata r:id="rId196" o:title=""/>
           </v:shape>
-          <o:OLEObject Type="Embed" ProgID="Equation.DSMT4" ShapeID="_x0000_i1121" DrawAspect="Content" ObjectID="_1607431786" r:id="rId197"/>
+          <o:OLEObject Type="Embed" ProgID="Equation.DSMT4" ShapeID="_x0000_i1121" DrawAspect="Content" ObjectID="_1654957466" r:id="rId197"/>
         </w:object>
       </w:r>
     </w:p>
@@ -2655,11 +2655,11 @@
         <w:rPr>
           <w:position w:val="-6"/>
         </w:rPr>
-        <w:object w:dxaOrig="440" w:dyaOrig="380">
-          <v:shape id="_x0000_i1122" type="#_x0000_t75" style="width:21.75pt;height:18.75pt" o:ole="">
+        <w:object w:dxaOrig="440" w:dyaOrig="380" w14:anchorId="358A28CB">
+          <v:shape id="_x0000_i1122" type="#_x0000_t75" style="width:21.9pt;height:18.9pt" o:ole="">
             <v:imagedata r:id="rId198" o:title=""/>
           </v:shape>
-          <o:OLEObject Type="Embed" ProgID="Equation.DSMT4" ShapeID="_x0000_i1122" DrawAspect="Content" ObjectID="_1607431787" r:id="rId199"/>
+          <o:OLEObject Type="Embed" ProgID="Equation.DSMT4" ShapeID="_x0000_i1122" DrawAspect="Content" ObjectID="_1654957467" r:id="rId199"/>
         </w:object>
       </w:r>
       <w:r>
@@ -2697,11 +2697,11 @@
         <w:rPr>
           <w:position w:val="-22"/>
         </w:rPr>
-        <w:object w:dxaOrig="1280" w:dyaOrig="660">
-          <v:shape id="_x0000_i1123" type="#_x0000_t75" style="width:63.75pt;height:33pt" o:ole="">
+        <w:object w:dxaOrig="1280" w:dyaOrig="660" w14:anchorId="104BCCEA">
+          <v:shape id="_x0000_i1123" type="#_x0000_t75" style="width:63.6pt;height:33pt" o:ole="">
             <v:imagedata r:id="rId200" o:title=""/>
           </v:shape>
-          <o:OLEObject Type="Embed" ProgID="Equation.DSMT4" ShapeID="_x0000_i1123" DrawAspect="Content" ObjectID="_1607431788" r:id="rId201"/>
+          <o:OLEObject Type="Embed" ProgID="Equation.DSMT4" ShapeID="_x0000_i1123" DrawAspect="Content" ObjectID="_1654957468" r:id="rId201"/>
         </w:object>
       </w:r>
     </w:p>
@@ -2742,11 +2742,11 @@
         <w:rPr>
           <w:position w:val="-4"/>
         </w:rPr>
-        <w:object w:dxaOrig="360" w:dyaOrig="360">
+        <w:object w:dxaOrig="360" w:dyaOrig="360" w14:anchorId="4700E654">
           <v:shape id="_x0000_i1124" type="#_x0000_t75" style="width:18pt;height:18pt" o:ole="">
             <v:imagedata r:id="rId202" o:title=""/>
           </v:shape>
-          <o:OLEObject Type="Embed" ProgID="Equation.DSMT4" ShapeID="_x0000_i1124" DrawAspect="Content" ObjectID="_1607431789" r:id="rId203"/>
+          <o:OLEObject Type="Embed" ProgID="Equation.DSMT4" ShapeID="_x0000_i1124" DrawAspect="Content" ObjectID="_1654957469" r:id="rId203"/>
         </w:object>
       </w:r>
       <w:r>
@@ -2762,11 +2762,11 @@
         <w:rPr>
           <w:position w:val="-36"/>
         </w:rPr>
-        <w:object w:dxaOrig="5820" w:dyaOrig="840">
+        <w:object w:dxaOrig="5820" w:dyaOrig="840" w14:anchorId="0890FCA3">
           <v:shape id="_x0000_i1125" type="#_x0000_t75" style="width:291pt;height:42pt" o:ole="">
             <v:imagedata r:id="rId204" o:title=""/>
           </v:shape>
-          <o:OLEObject Type="Embed" ProgID="Equation.DSMT4" ShapeID="_x0000_i1125" DrawAspect="Content" ObjectID="_1607431790" r:id="rId205"/>
+          <o:OLEObject Type="Embed" ProgID="Equation.DSMT4" ShapeID="_x0000_i1125" DrawAspect="Content" ObjectID="_1654957470" r:id="rId205"/>
         </w:object>
       </w:r>
     </w:p>
@@ -2831,11 +2831,11 @@
         <w:rPr>
           <w:position w:val="-72"/>
         </w:rPr>
-        <w:object w:dxaOrig="4180" w:dyaOrig="1560">
-          <v:shape id="_x0000_i1126" type="#_x0000_t75" style="width:209.25pt;height:78pt" o:ole="">
+        <w:object w:dxaOrig="4180" w:dyaOrig="1560" w14:anchorId="3D389DB5">
+          <v:shape id="_x0000_i1126" type="#_x0000_t75" style="width:209.1pt;height:78pt" o:ole="">
             <v:imagedata r:id="rId206" o:title=""/>
           </v:shape>
-          <o:OLEObject Type="Embed" ProgID="Equation.DSMT4" ShapeID="_x0000_i1126" DrawAspect="Content" ObjectID="_1607431791" r:id="rId207"/>
+          <o:OLEObject Type="Embed" ProgID="Equation.DSMT4" ShapeID="_x0000_i1126" DrawAspect="Content" ObjectID="_1654957471" r:id="rId207"/>
         </w:object>
       </w:r>
     </w:p>
@@ -2848,11 +2848,11 @@
         <w:rPr>
           <w:position w:val="-74"/>
         </w:rPr>
-        <w:object w:dxaOrig="3800" w:dyaOrig="1600">
-          <v:shape id="_x0000_i1127" type="#_x0000_t75" style="width:189.75pt;height:80.25pt" o:ole="">
+        <w:object w:dxaOrig="3800" w:dyaOrig="1600" w14:anchorId="4006EDD7">
+          <v:shape id="_x0000_i1127" type="#_x0000_t75" style="width:189.9pt;height:80.1pt" o:ole="">
             <v:imagedata r:id="rId208" o:title=""/>
           </v:shape>
-          <o:OLEObject Type="Embed" ProgID="Equation.DSMT4" ShapeID="_x0000_i1127" DrawAspect="Content" ObjectID="_1607431792" r:id="rId209"/>
+          <o:OLEObject Type="Embed" ProgID="Equation.DSMT4" ShapeID="_x0000_i1127" DrawAspect="Content" ObjectID="_1654957472" r:id="rId209"/>
         </w:object>
       </w:r>
     </w:p>
@@ -2865,11 +2865,11 @@
         <w:rPr>
           <w:position w:val="-76"/>
         </w:rPr>
-        <w:object w:dxaOrig="3320" w:dyaOrig="1640">
-          <v:shape id="_x0000_i1128" type="#_x0000_t75" style="width:165.75pt;height:81.75pt" o:ole="">
+        <w:object w:dxaOrig="3320" w:dyaOrig="1640" w14:anchorId="64DF16B6">
+          <v:shape id="_x0000_i1128" type="#_x0000_t75" style="width:165.6pt;height:81.9pt" o:ole="">
             <v:imagedata r:id="rId210" o:title=""/>
           </v:shape>
-          <o:OLEObject Type="Embed" ProgID="Equation.DSMT4" ShapeID="_x0000_i1128" DrawAspect="Content" ObjectID="_1607431793" r:id="rId211"/>
+          <o:OLEObject Type="Embed" ProgID="Equation.DSMT4" ShapeID="_x0000_i1128" DrawAspect="Content" ObjectID="_1654957473" r:id="rId211"/>
         </w:object>
       </w:r>
     </w:p>
@@ -2881,11 +2881,11 @@
         <w:rPr>
           <w:position w:val="-72"/>
         </w:rPr>
-        <w:object w:dxaOrig="3420" w:dyaOrig="1560">
+        <w:object w:dxaOrig="3420" w:dyaOrig="1560" w14:anchorId="5D773A81">
           <v:shape id="_x0000_i1129" type="#_x0000_t75" style="width:171pt;height:78pt" o:ole="">
             <v:imagedata r:id="rId212" o:title=""/>
           </v:shape>
-          <o:OLEObject Type="Embed" ProgID="Equation.DSMT4" ShapeID="_x0000_i1129" DrawAspect="Content" ObjectID="_1607431794" r:id="rId213"/>
+          <o:OLEObject Type="Embed" ProgID="Equation.DSMT4" ShapeID="_x0000_i1129" DrawAspect="Content" ObjectID="_1654957474" r:id="rId213"/>
         </w:object>
       </w:r>
     </w:p>
@@ -2898,11 +2898,11 @@
         <w:rPr>
           <w:position w:val="-66"/>
         </w:rPr>
-        <w:object w:dxaOrig="2140" w:dyaOrig="1440">
-          <v:shape id="_x0000_i1130" type="#_x0000_t75" style="width:107.25pt;height:1in" o:ole="">
+        <w:object w:dxaOrig="2140" w:dyaOrig="1440" w14:anchorId="420C4067">
+          <v:shape id="_x0000_i1130" type="#_x0000_t75" style="width:107.1pt;height:1in" o:ole="">
             <v:imagedata r:id="rId214" o:title=""/>
           </v:shape>
-          <o:OLEObject Type="Embed" ProgID="Equation.DSMT4" ShapeID="_x0000_i1130" DrawAspect="Content" ObjectID="_1607431795" r:id="rId215"/>
+          <o:OLEObject Type="Embed" ProgID="Equation.DSMT4" ShapeID="_x0000_i1130" DrawAspect="Content" ObjectID="_1654957475" r:id="rId215"/>
         </w:object>
       </w:r>
     </w:p>
@@ -2923,11 +2923,11 @@
         <w:rPr>
           <w:position w:val="-20"/>
         </w:rPr>
-        <w:object w:dxaOrig="6960" w:dyaOrig="520">
-          <v:shape id="_x0000_i1131" type="#_x0000_t75" style="width:348pt;height:26.25pt" o:ole="">
+        <w:object w:dxaOrig="6960" w:dyaOrig="520" w14:anchorId="6B0F8B94">
+          <v:shape id="_x0000_i1131" type="#_x0000_t75" style="width:348pt;height:26.4pt" o:ole="">
             <v:imagedata r:id="rId216" o:title=""/>
           </v:shape>
-          <o:OLEObject Type="Embed" ProgID="Equation.DSMT4" ShapeID="_x0000_i1131" DrawAspect="Content" ObjectID="_1607431796" r:id="rId217"/>
+          <o:OLEObject Type="Embed" ProgID="Equation.DSMT4" ShapeID="_x0000_i1131" DrawAspect="Content" ObjectID="_1654957476" r:id="rId217"/>
         </w:object>
       </w:r>
     </w:p>
@@ -2946,11 +2946,11 @@
         <w:rPr>
           <w:position w:val="-18"/>
         </w:rPr>
-        <w:object w:dxaOrig="6759" w:dyaOrig="440">
-          <v:shape id="_x0000_i1132" type="#_x0000_t75" style="width:338.25pt;height:21.75pt" o:ole="">
+        <w:object w:dxaOrig="6759" w:dyaOrig="440" w14:anchorId="4E6A96A4">
+          <v:shape id="_x0000_i1132" type="#_x0000_t75" style="width:338.4pt;height:21.9pt" o:ole="">
             <v:imagedata r:id="rId218" o:title=""/>
           </v:shape>
-          <o:OLEObject Type="Embed" ProgID="Equation.DSMT4" ShapeID="_x0000_i1132" DrawAspect="Content" ObjectID="_1607431797" r:id="rId219"/>
+          <o:OLEObject Type="Embed" ProgID="Equation.DSMT4" ShapeID="_x0000_i1132" DrawAspect="Content" ObjectID="_1654957477" r:id="rId219"/>
         </w:object>
       </w:r>
     </w:p>
@@ -2962,11 +2962,11 @@
         <w:rPr>
           <w:position w:val="-18"/>
         </w:rPr>
-        <w:object w:dxaOrig="7460" w:dyaOrig="440">
-          <v:shape id="_x0000_i1133" type="#_x0000_t75" style="width:372.75pt;height:21.75pt" o:ole="">
+        <w:object w:dxaOrig="7460" w:dyaOrig="440" w14:anchorId="6A21DE61">
+          <v:shape id="_x0000_i1133" type="#_x0000_t75" style="width:372.6pt;height:21.9pt" o:ole="">
             <v:imagedata r:id="rId220" o:title=""/>
           </v:shape>
-          <o:OLEObject Type="Embed" ProgID="Equation.DSMT4" ShapeID="_x0000_i1133" DrawAspect="Content" ObjectID="_1607431798" r:id="rId221"/>
+          <o:OLEObject Type="Embed" ProgID="Equation.DSMT4" ShapeID="_x0000_i1133" DrawAspect="Content" ObjectID="_1654957478" r:id="rId221"/>
         </w:object>
       </w:r>
     </w:p>
@@ -3006,11 +3006,11 @@
         <w:rPr>
           <w:position w:val="-4"/>
         </w:rPr>
-        <w:object w:dxaOrig="380" w:dyaOrig="360">
-          <v:shape id="_x0000_i1134" type="#_x0000_t75" style="width:18.75pt;height:18pt" o:ole="">
+        <w:object w:dxaOrig="380" w:dyaOrig="360" w14:anchorId="305D100C">
+          <v:shape id="_x0000_i1134" type="#_x0000_t75" style="width:18.9pt;height:18pt" o:ole="">
             <v:imagedata r:id="rId222" o:title=""/>
           </v:shape>
-          <o:OLEObject Type="Embed" ProgID="Equation.DSMT4" ShapeID="_x0000_i1134" DrawAspect="Content" ObjectID="_1607431799" r:id="rId223"/>
+          <o:OLEObject Type="Embed" ProgID="Equation.DSMT4" ShapeID="_x0000_i1134" DrawAspect="Content" ObjectID="_1654957479" r:id="rId223"/>
         </w:object>
       </w:r>
       <w:r>
@@ -3029,11 +3029,11 @@
         <w:rPr>
           <w:position w:val="-30"/>
         </w:rPr>
-        <w:object w:dxaOrig="4900" w:dyaOrig="720">
-          <v:shape id="_x0000_i1135" type="#_x0000_t75" style="width:245.25pt;height:36pt" o:ole="">
+        <w:object w:dxaOrig="4900" w:dyaOrig="720" w14:anchorId="7D3D69E8">
+          <v:shape id="_x0000_i1135" type="#_x0000_t75" style="width:245.1pt;height:36pt" o:ole="">
             <v:imagedata r:id="rId224" o:title=""/>
           </v:shape>
-          <o:OLEObject Type="Embed" ProgID="Equation.DSMT4" ShapeID="_x0000_i1135" DrawAspect="Content" ObjectID="_1607431800" r:id="rId225"/>
+          <o:OLEObject Type="Embed" ProgID="Equation.DSMT4" ShapeID="_x0000_i1135" DrawAspect="Content" ObjectID="_1654957480" r:id="rId225"/>
         </w:object>
       </w:r>
     </w:p>
@@ -3070,11 +3070,11 @@
         <w:rPr>
           <w:position w:val="-18"/>
         </w:rPr>
-        <w:object w:dxaOrig="1160" w:dyaOrig="420">
+        <w:object w:dxaOrig="1160" w:dyaOrig="420" w14:anchorId="3814E969">
           <v:shape id="_x0000_i1136" type="#_x0000_t75" style="width:58.5pt;height:21pt" o:ole="">
             <v:imagedata r:id="rId226" o:title=""/>
           </v:shape>
-          <o:OLEObject Type="Embed" ProgID="Equation.DSMT4" ShapeID="_x0000_i1136" DrawAspect="Content" ObjectID="_1607431801" r:id="rId227"/>
+          <o:OLEObject Type="Embed" ProgID="Equation.DSMT4" ShapeID="_x0000_i1136" DrawAspect="Content" ObjectID="_1654957481" r:id="rId227"/>
         </w:object>
       </w:r>
       <w:r>
@@ -3117,11 +3117,11 @@
         <w:rPr>
           <w:position w:val="-6"/>
         </w:rPr>
-        <w:object w:dxaOrig="200" w:dyaOrig="279">
-          <v:shape id="_x0000_i1137" type="#_x0000_t75" style="width:9.75pt;height:14.25pt" o:ole="">
+        <w:object w:dxaOrig="200" w:dyaOrig="279" w14:anchorId="154B2C00">
+          <v:shape id="_x0000_i1137" type="#_x0000_t75" style="width:9.9pt;height:14.4pt" o:ole="">
             <v:imagedata r:id="rId228" o:title=""/>
           </v:shape>
-          <o:OLEObject Type="Embed" ProgID="Equation.DSMT4" ShapeID="_x0000_i1137" DrawAspect="Content" ObjectID="_1607431802" r:id="rId229"/>
+          <o:OLEObject Type="Embed" ProgID="Equation.DSMT4" ShapeID="_x0000_i1137" DrawAspect="Content" ObjectID="_1654957482" r:id="rId229"/>
         </w:object>
       </w:r>
       <w:r>
@@ -3134,11 +3134,11 @@
         <w:rPr>
           <w:position w:val="-14"/>
         </w:rPr>
-        <w:object w:dxaOrig="680" w:dyaOrig="400">
-          <v:shape id="_x0000_i1138" type="#_x0000_t75" style="width:33.75pt;height:20.25pt" o:ole="">
+        <w:object w:dxaOrig="680" w:dyaOrig="400" w14:anchorId="7FE3C115">
+          <v:shape id="_x0000_i1138" type="#_x0000_t75" style="width:33.9pt;height:20.4pt" o:ole="">
             <v:imagedata r:id="rId230" o:title=""/>
           </v:shape>
-          <o:OLEObject Type="Embed" ProgID="Equation.DSMT4" ShapeID="_x0000_i1138" DrawAspect="Content" ObjectID="_1607431803" r:id="rId231"/>
+          <o:OLEObject Type="Embed" ProgID="Equation.DSMT4" ShapeID="_x0000_i1138" DrawAspect="Content" ObjectID="_1654957483" r:id="rId231"/>
         </w:object>
       </w:r>
     </w:p>
@@ -3150,11 +3150,11 @@
         <w:rPr>
           <w:position w:val="-18"/>
         </w:rPr>
-        <w:object w:dxaOrig="1160" w:dyaOrig="420">
+        <w:object w:dxaOrig="1160" w:dyaOrig="420" w14:anchorId="5F732E99">
           <v:shape id="_x0000_i1139" type="#_x0000_t75" style="width:58.5pt;height:21pt" o:ole="">
             <v:imagedata r:id="rId232" o:title=""/>
           </v:shape>
-          <o:OLEObject Type="Embed" ProgID="Equation.DSMT4" ShapeID="_x0000_i1139" DrawAspect="Content" ObjectID="_1607431804" r:id="rId233"/>
+          <o:OLEObject Type="Embed" ProgID="Equation.DSMT4" ShapeID="_x0000_i1139" DrawAspect="Content" ObjectID="_1654957484" r:id="rId233"/>
         </w:object>
       </w:r>
       <w:r>
@@ -3164,11 +3164,11 @@
         <w:rPr>
           <w:position w:val="-20"/>
         </w:rPr>
-        <w:object w:dxaOrig="760" w:dyaOrig="520">
-          <v:shape id="_x0000_i1140" type="#_x0000_t75" style="width:38.25pt;height:26.25pt" o:ole="">
+        <w:object w:dxaOrig="760" w:dyaOrig="520" w14:anchorId="60CF9A0B">
+          <v:shape id="_x0000_i1140" type="#_x0000_t75" style="width:38.4pt;height:26.4pt" o:ole="">
             <v:imagedata r:id="rId234" o:title=""/>
           </v:shape>
-          <o:OLEObject Type="Embed" ProgID="Equation.DSMT4" ShapeID="_x0000_i1140" DrawAspect="Content" ObjectID="_1607431805" r:id="rId235"/>
+          <o:OLEObject Type="Embed" ProgID="Equation.DSMT4" ShapeID="_x0000_i1140" DrawAspect="Content" ObjectID="_1654957485" r:id="rId235"/>
         </w:object>
       </w:r>
       <w:r>
@@ -3246,11 +3246,11 @@
         <w:rPr>
           <w:position w:val="-30"/>
         </w:rPr>
-        <w:object w:dxaOrig="2020" w:dyaOrig="720">
-          <v:shape id="_x0000_i1141" type="#_x0000_t75" style="width:101.25pt;height:36pt" o:ole="">
+        <w:object w:dxaOrig="2020" w:dyaOrig="720" w14:anchorId="17557882">
+          <v:shape id="_x0000_i1141" type="#_x0000_t75" style="width:101.1pt;height:36pt" o:ole="">
             <v:imagedata r:id="rId236" o:title=""/>
           </v:shape>
-          <o:OLEObject Type="Embed" ProgID="Equation.DSMT4" ShapeID="_x0000_i1141" DrawAspect="Content" ObjectID="_1607431806" r:id="rId237"/>
+          <o:OLEObject Type="Embed" ProgID="Equation.DSMT4" ShapeID="_x0000_i1141" DrawAspect="Content" ObjectID="_1654957486" r:id="rId237"/>
         </w:object>
       </w:r>
     </w:p>
@@ -3266,11 +3266,11 @@
         <w:rPr>
           <w:position w:val="-30"/>
         </w:rPr>
-        <w:object w:dxaOrig="3580" w:dyaOrig="720">
-          <v:shape id="_x0000_i1142" type="#_x0000_t75" style="width:179.25pt;height:36pt" o:ole="">
+        <w:object w:dxaOrig="3580" w:dyaOrig="720" w14:anchorId="44FCC4E7">
+          <v:shape id="_x0000_i1142" type="#_x0000_t75" style="width:179.1pt;height:36pt" o:ole="">
             <v:imagedata r:id="rId238" o:title=""/>
           </v:shape>
-          <o:OLEObject Type="Embed" ProgID="Equation.DSMT4" ShapeID="_x0000_i1142" DrawAspect="Content" ObjectID="_1607431807" r:id="rId239"/>
+          <o:OLEObject Type="Embed" ProgID="Equation.DSMT4" ShapeID="_x0000_i1142" DrawAspect="Content" ObjectID="_1654957487" r:id="rId239"/>
         </w:object>
       </w:r>
       <w:r>
@@ -3280,11 +3280,11 @@
         <w:rPr>
           <w:position w:val="-6"/>
         </w:rPr>
-        <w:object w:dxaOrig="1620" w:dyaOrig="380">
-          <v:shape id="_x0000_i1143" type="#_x0000_t75" style="width:81pt;height:18.75pt" o:ole="">
+        <w:object w:dxaOrig="1620" w:dyaOrig="380" w14:anchorId="301ABC2B">
+          <v:shape id="_x0000_i1143" type="#_x0000_t75" style="width:81pt;height:18.9pt" o:ole="">
             <v:imagedata r:id="rId240" o:title=""/>
           </v:shape>
-          <o:OLEObject Type="Embed" ProgID="Equation.DSMT4" ShapeID="_x0000_i1143" DrawAspect="Content" ObjectID="_1607431808" r:id="rId241"/>
+          <o:OLEObject Type="Embed" ProgID="Equation.DSMT4" ShapeID="_x0000_i1143" DrawAspect="Content" ObjectID="_1654957488" r:id="rId241"/>
         </w:object>
       </w:r>
     </w:p>
@@ -3304,11 +3304,11 @@
         <w:rPr>
           <w:position w:val="-30"/>
         </w:rPr>
-        <w:object w:dxaOrig="1780" w:dyaOrig="720">
-          <v:shape id="_x0000_i1144" type="#_x0000_t75" style="width:89.25pt;height:36pt" o:ole="">
+        <w:object w:dxaOrig="1780" w:dyaOrig="720" w14:anchorId="0CB186D4">
+          <v:shape id="_x0000_i1144" type="#_x0000_t75" style="width:89.4pt;height:36pt" o:ole="">
             <v:imagedata r:id="rId242" o:title=""/>
           </v:shape>
-          <o:OLEObject Type="Embed" ProgID="Equation.DSMT4" ShapeID="_x0000_i1144" DrawAspect="Content" ObjectID="_1607431809" r:id="rId243"/>
+          <o:OLEObject Type="Embed" ProgID="Equation.DSMT4" ShapeID="_x0000_i1144" DrawAspect="Content" ObjectID="_1654957489" r:id="rId243"/>
         </w:object>
       </w:r>
     </w:p>
@@ -3327,11 +3327,11 @@
         <w:rPr>
           <w:position w:val="-16"/>
         </w:rPr>
-        <w:object w:dxaOrig="660" w:dyaOrig="480">
+        <w:object w:dxaOrig="660" w:dyaOrig="480" w14:anchorId="118E3841">
           <v:shape id="_x0000_i1145" type="#_x0000_t75" style="width:33pt;height:24pt" o:ole="">
             <v:imagedata r:id="rId244" o:title=""/>
           </v:shape>
-          <o:OLEObject Type="Embed" ProgID="Equation.DSMT4" ShapeID="_x0000_i1145" DrawAspect="Content" ObjectID="_1607431810" r:id="rId245"/>
+          <o:OLEObject Type="Embed" ProgID="Equation.DSMT4" ShapeID="_x0000_i1145" DrawAspect="Content" ObjectID="_1654957490" r:id="rId245"/>
         </w:object>
       </w:r>
       <w:r>
@@ -3351,11 +3351,11 @@
         <w:rPr>
           <w:position w:val="-14"/>
         </w:rPr>
-        <w:object w:dxaOrig="2740" w:dyaOrig="400">
-          <v:shape id="_x0000_i1146" type="#_x0000_t75" style="width:137.25pt;height:20.25pt" o:ole="">
+        <w:object w:dxaOrig="2740" w:dyaOrig="400" w14:anchorId="1810C2CC">
+          <v:shape id="_x0000_i1146" type="#_x0000_t75" style="width:137.4pt;height:20.4pt" o:ole="">
             <v:imagedata r:id="rId246" o:title=""/>
           </v:shape>
-          <o:OLEObject Type="Embed" ProgID="Equation.DSMT4" ShapeID="_x0000_i1146" DrawAspect="Content" ObjectID="_1607431811" r:id="rId247"/>
+          <o:OLEObject Type="Embed" ProgID="Equation.DSMT4" ShapeID="_x0000_i1146" DrawAspect="Content" ObjectID="_1654957491" r:id="rId247"/>
         </w:object>
       </w:r>
       <w:r>
@@ -3373,11 +3373,11 @@
         <w:rPr>
           <w:position w:val="-6"/>
         </w:rPr>
-        <w:object w:dxaOrig="1820" w:dyaOrig="380">
-          <v:shape id="_x0000_i1147" type="#_x0000_t75" style="width:90.75pt;height:18.75pt" o:ole="">
+        <w:object w:dxaOrig="1820" w:dyaOrig="380" w14:anchorId="560DD3E4">
+          <v:shape id="_x0000_i1147" type="#_x0000_t75" style="width:90.6pt;height:18.9pt" o:ole="">
             <v:imagedata r:id="rId248" o:title=""/>
           </v:shape>
-          <o:OLEObject Type="Embed" ProgID="Equation.DSMT4" ShapeID="_x0000_i1147" DrawAspect="Content" ObjectID="_1607431812" r:id="rId249"/>
+          <o:OLEObject Type="Embed" ProgID="Equation.DSMT4" ShapeID="_x0000_i1147" DrawAspect="Content" ObjectID="_1654957492" r:id="rId249"/>
         </w:object>
       </w:r>
       <w:r>
@@ -3387,11 +3387,11 @@
         <w:rPr>
           <w:position w:val="-4"/>
         </w:rPr>
-        <w:object w:dxaOrig="360" w:dyaOrig="360">
+        <w:object w:dxaOrig="360" w:dyaOrig="360" w14:anchorId="6B86AC1D">
           <v:shape id="_x0000_i1148" type="#_x0000_t75" style="width:18pt;height:18pt" o:ole="">
             <v:imagedata r:id="rId250" o:title=""/>
           </v:shape>
-          <o:OLEObject Type="Embed" ProgID="Equation.DSMT4" ShapeID="_x0000_i1148" DrawAspect="Content" ObjectID="_1607431813" r:id="rId251"/>
+          <o:OLEObject Type="Embed" ProgID="Equation.DSMT4" ShapeID="_x0000_i1148" DrawAspect="Content" ObjectID="_1654957493" r:id="rId251"/>
         </w:object>
       </w:r>
       <w:r>
@@ -3409,11 +3409,11 @@
         <w:rPr>
           <w:position w:val="-10"/>
         </w:rPr>
-        <w:object w:dxaOrig="1680" w:dyaOrig="420">
+        <w:object w:dxaOrig="1680" w:dyaOrig="420" w14:anchorId="2885D005">
           <v:shape id="_x0000_i1149" type="#_x0000_t75" style="width:84pt;height:21pt" o:ole="">
             <v:imagedata r:id="rId252" o:title=""/>
           </v:shape>
-          <o:OLEObject Type="Embed" ProgID="Equation.DSMT4" ShapeID="_x0000_i1149" DrawAspect="Content" ObjectID="_1607431814" r:id="rId253"/>
+          <o:OLEObject Type="Embed" ProgID="Equation.DSMT4" ShapeID="_x0000_i1149" DrawAspect="Content" ObjectID="_1654957494" r:id="rId253"/>
         </w:object>
       </w:r>
       <w:r>
@@ -3552,11 +3552,11 @@
         <w:rPr>
           <w:position w:val="-4"/>
         </w:rPr>
-        <w:object w:dxaOrig="360" w:dyaOrig="360">
+        <w:object w:dxaOrig="360" w:dyaOrig="360" w14:anchorId="308A107B">
           <v:shape id="_x0000_i1150" type="#_x0000_t75" style="width:18pt;height:18pt" o:ole="">
             <v:imagedata r:id="rId250" o:title=""/>
           </v:shape>
-          <o:OLEObject Type="Embed" ProgID="Equation.DSMT4" ShapeID="_x0000_i1150" DrawAspect="Content" ObjectID="_1607431815" r:id="rId254"/>
+          <o:OLEObject Type="Embed" ProgID="Equation.DSMT4" ShapeID="_x0000_i1150" DrawAspect="Content" ObjectID="_1654957495" r:id="rId254"/>
         </w:object>
       </w:r>
     </w:p>
@@ -3574,11 +3574,11 @@
         <w:rPr>
           <w:position w:val="-26"/>
         </w:rPr>
-        <w:object w:dxaOrig="2580" w:dyaOrig="639">
-          <v:shape id="_x0000_i1151" type="#_x0000_t75" style="width:129pt;height:32.25pt" o:ole="">
+        <w:object w:dxaOrig="2580" w:dyaOrig="639" w14:anchorId="3BA70F28">
+          <v:shape id="_x0000_i1151" type="#_x0000_t75" style="width:129pt;height:32.1pt" o:ole="">
             <v:imagedata r:id="rId255" o:title=""/>
           </v:shape>
-          <o:OLEObject Type="Embed" ProgID="Equation.DSMT4" ShapeID="_x0000_i1151" DrawAspect="Content" ObjectID="_1607431816" r:id="rId256"/>
+          <o:OLEObject Type="Embed" ProgID="Equation.DSMT4" ShapeID="_x0000_i1151" DrawAspect="Content" ObjectID="_1654957496" r:id="rId256"/>
         </w:object>
       </w:r>
       <w:r>
@@ -3588,11 +3588,11 @@
         <w:rPr>
           <w:position w:val="-4"/>
         </w:rPr>
-        <w:object w:dxaOrig="360" w:dyaOrig="360">
+        <w:object w:dxaOrig="360" w:dyaOrig="360" w14:anchorId="12FD4E85">
           <v:shape id="_x0000_i1152" type="#_x0000_t75" style="width:18pt;height:18pt" o:ole="">
             <v:imagedata r:id="rId250" o:title=""/>
           </v:shape>
-          <o:OLEObject Type="Embed" ProgID="Equation.DSMT4" ShapeID="_x0000_i1152" DrawAspect="Content" ObjectID="_1607431817" r:id="rId257"/>
+          <o:OLEObject Type="Embed" ProgID="Equation.DSMT4" ShapeID="_x0000_i1152" DrawAspect="Content" ObjectID="_1654957497" r:id="rId257"/>
         </w:object>
       </w:r>
     </w:p>
@@ -3610,11 +3610,11 @@
         <w:rPr>
           <w:position w:val="-26"/>
         </w:rPr>
-        <w:object w:dxaOrig="2740" w:dyaOrig="639">
-          <v:shape id="_x0000_i1153" type="#_x0000_t75" style="width:137.25pt;height:32.25pt" o:ole="">
+        <w:object w:dxaOrig="2740" w:dyaOrig="639" w14:anchorId="1ABA07C1">
+          <v:shape id="_x0000_i1153" type="#_x0000_t75" style="width:137.4pt;height:32.1pt" o:ole="">
             <v:imagedata r:id="rId258" o:title=""/>
           </v:shape>
-          <o:OLEObject Type="Embed" ProgID="Equation.DSMT4" ShapeID="_x0000_i1153" DrawAspect="Content" ObjectID="_1607431818" r:id="rId259"/>
+          <o:OLEObject Type="Embed" ProgID="Equation.DSMT4" ShapeID="_x0000_i1153" DrawAspect="Content" ObjectID="_1654957498" r:id="rId259"/>
         </w:object>
       </w:r>
       <w:r>
@@ -3624,11 +3624,11 @@
         <w:rPr>
           <w:position w:val="-4"/>
         </w:rPr>
-        <w:object w:dxaOrig="360" w:dyaOrig="360">
+        <w:object w:dxaOrig="360" w:dyaOrig="360" w14:anchorId="6DC83CDE">
           <v:shape id="_x0000_i1154" type="#_x0000_t75" style="width:18pt;height:18pt" o:ole="">
             <v:imagedata r:id="rId250" o:title=""/>
           </v:shape>
-          <o:OLEObject Type="Embed" ProgID="Equation.DSMT4" ShapeID="_x0000_i1154" DrawAspect="Content" ObjectID="_1607431819" r:id="rId260"/>
+          <o:OLEObject Type="Embed" ProgID="Equation.DSMT4" ShapeID="_x0000_i1154" DrawAspect="Content" ObjectID="_1654957499" r:id="rId260"/>
         </w:object>
       </w:r>
     </w:p>
@@ -3646,11 +3646,11 @@
         <w:rPr>
           <w:position w:val="-28"/>
         </w:rPr>
-        <w:object w:dxaOrig="5100" w:dyaOrig="680">
-          <v:shape id="_x0000_i1155" type="#_x0000_t75" style="width:255pt;height:33.75pt" o:ole="">
+        <w:object w:dxaOrig="5100" w:dyaOrig="680" w14:anchorId="35D414F9">
+          <v:shape id="_x0000_i1155" type="#_x0000_t75" style="width:255pt;height:33.9pt" o:ole="">
             <v:imagedata r:id="rId261" o:title=""/>
           </v:shape>
-          <o:OLEObject Type="Embed" ProgID="Equation.DSMT4" ShapeID="_x0000_i1155" DrawAspect="Content" ObjectID="_1607431820" r:id="rId262"/>
+          <o:OLEObject Type="Embed" ProgID="Equation.DSMT4" ShapeID="_x0000_i1155" DrawAspect="Content" ObjectID="_1654957500" r:id="rId262"/>
         </w:object>
       </w:r>
       <w:r>
@@ -3660,11 +3660,11 @@
         <w:rPr>
           <w:position w:val="-4"/>
         </w:rPr>
-        <w:object w:dxaOrig="360" w:dyaOrig="360">
+        <w:object w:dxaOrig="360" w:dyaOrig="360" w14:anchorId="243565E8">
           <v:shape id="_x0000_i1156" type="#_x0000_t75" style="width:18pt;height:18pt" o:ole="">
             <v:imagedata r:id="rId263" o:title=""/>
           </v:shape>
-          <o:OLEObject Type="Embed" ProgID="Equation.DSMT4" ShapeID="_x0000_i1156" DrawAspect="Content" ObjectID="_1607431821" r:id="rId264"/>
+          <o:OLEObject Type="Embed" ProgID="Equation.DSMT4" ShapeID="_x0000_i1156" DrawAspect="Content" ObjectID="_1654957501" r:id="rId264"/>
         </w:object>
       </w:r>
     </w:p>
@@ -3681,11 +3681,11 @@
         <w:rPr>
           <w:position w:val="-20"/>
         </w:rPr>
-        <w:object w:dxaOrig="3960" w:dyaOrig="520">
-          <v:shape id="_x0000_i1157" type="#_x0000_t75" style="width:198pt;height:26.25pt" o:ole="">
+        <w:object w:dxaOrig="3960" w:dyaOrig="520" w14:anchorId="2F9339C4">
+          <v:shape id="_x0000_i1157" type="#_x0000_t75" style="width:198pt;height:26.4pt" o:ole="">
             <v:imagedata r:id="rId265" o:title=""/>
           </v:shape>
-          <o:OLEObject Type="Embed" ProgID="Equation.DSMT4" ShapeID="_x0000_i1157" DrawAspect="Content" ObjectID="_1607431822" r:id="rId266"/>
+          <o:OLEObject Type="Embed" ProgID="Equation.DSMT4" ShapeID="_x0000_i1157" DrawAspect="Content" ObjectID="_1654957502" r:id="rId266"/>
         </w:object>
       </w:r>
       <w:r>
@@ -3696,11 +3696,11 @@
         <w:rPr>
           <w:position w:val="-4"/>
         </w:rPr>
-        <w:object w:dxaOrig="360" w:dyaOrig="360">
+        <w:object w:dxaOrig="360" w:dyaOrig="360" w14:anchorId="3E1BEECB">
           <v:shape id="_x0000_i1158" type="#_x0000_t75" style="width:18pt;height:18pt" o:ole="">
             <v:imagedata r:id="rId267" o:title=""/>
           </v:shape>
-          <o:OLEObject Type="Embed" ProgID="Equation.DSMT4" ShapeID="_x0000_i1158" DrawAspect="Content" ObjectID="_1607431823" r:id="rId268"/>
+          <o:OLEObject Type="Embed" ProgID="Equation.DSMT4" ShapeID="_x0000_i1158" DrawAspect="Content" ObjectID="_1654957503" r:id="rId268"/>
         </w:object>
       </w:r>
       <w:bookmarkEnd w:id="1"/>
@@ -3721,11 +3721,11 @@
         <w:rPr>
           <w:position w:val="-28"/>
         </w:rPr>
-        <w:object w:dxaOrig="3640" w:dyaOrig="680">
-          <v:shape id="_x0000_i1159" type="#_x0000_t75" style="width:182.25pt;height:33.75pt" o:ole="">
+        <w:object w:dxaOrig="3640" w:dyaOrig="680" w14:anchorId="50A4AC60">
+          <v:shape id="_x0000_i1159" type="#_x0000_t75" style="width:182.1pt;height:33.9pt" o:ole="">
             <v:imagedata r:id="rId269" o:title=""/>
           </v:shape>
-          <o:OLEObject Type="Embed" ProgID="Equation.DSMT4" ShapeID="_x0000_i1159" DrawAspect="Content" ObjectID="_1607431824" r:id="rId270"/>
+          <o:OLEObject Type="Embed" ProgID="Equation.DSMT4" ShapeID="_x0000_i1159" DrawAspect="Content" ObjectID="_1654957504" r:id="rId270"/>
         </w:object>
       </w:r>
       <w:r>
@@ -3738,11 +3738,11 @@
         <w:rPr>
           <w:position w:val="-4"/>
         </w:rPr>
-        <w:object w:dxaOrig="360" w:dyaOrig="360">
+        <w:object w:dxaOrig="360" w:dyaOrig="360" w14:anchorId="5875B56A">
           <v:shape id="_x0000_i1160" type="#_x0000_t75" style="width:18pt;height:18pt" o:ole="">
             <v:imagedata r:id="rId271" o:title=""/>
           </v:shape>
-          <o:OLEObject Type="Embed" ProgID="Equation.DSMT4" ShapeID="_x0000_i1160" DrawAspect="Content" ObjectID="_1607431825" r:id="rId272"/>
+          <o:OLEObject Type="Embed" ProgID="Equation.DSMT4" ShapeID="_x0000_i1160" DrawAspect="Content" ObjectID="_1654957505" r:id="rId272"/>
         </w:object>
       </w:r>
       <w:r>
@@ -3775,11 +3775,11 @@
         <w:rPr>
           <w:position w:val="-6"/>
         </w:rPr>
-        <w:object w:dxaOrig="200" w:dyaOrig="279">
-          <v:shape id="_x0000_i1161" type="#_x0000_t75" style="width:9.75pt;height:14.25pt" o:ole="">
+        <w:object w:dxaOrig="200" w:dyaOrig="279" w14:anchorId="36BD9BD8">
+          <v:shape id="_x0000_i1161" type="#_x0000_t75" style="width:9.9pt;height:14.4pt" o:ole="">
             <v:imagedata r:id="rId273" o:title=""/>
           </v:shape>
-          <o:OLEObject Type="Embed" ProgID="Equation.DSMT4" ShapeID="_x0000_i1161" DrawAspect="Content" ObjectID="_1607431826" r:id="rId274"/>
+          <o:OLEObject Type="Embed" ProgID="Equation.DSMT4" ShapeID="_x0000_i1161" DrawAspect="Content" ObjectID="_1654957506" r:id="rId274"/>
         </w:object>
       </w:r>
       <w:r>
@@ -3792,11 +3792,11 @@
         <w:rPr>
           <w:position w:val="-6"/>
         </w:rPr>
-        <w:object w:dxaOrig="200" w:dyaOrig="279">
-          <v:shape id="_x0000_i1162" type="#_x0000_t75" style="width:9.75pt;height:14.25pt" o:ole="">
+        <w:object w:dxaOrig="200" w:dyaOrig="279" w14:anchorId="23107C5F">
+          <v:shape id="_x0000_i1162" type="#_x0000_t75" style="width:9.9pt;height:14.4pt" o:ole="">
             <v:imagedata r:id="rId275" o:title=""/>
           </v:shape>
-          <o:OLEObject Type="Embed" ProgID="Equation.DSMT4" ShapeID="_x0000_i1162" DrawAspect="Content" ObjectID="_1607431827" r:id="rId276"/>
+          <o:OLEObject Type="Embed" ProgID="Equation.DSMT4" ShapeID="_x0000_i1162" DrawAspect="Content" ObjectID="_1654957507" r:id="rId276"/>
         </w:object>
       </w:r>
       <w:bookmarkEnd w:id="2"/>
@@ -3842,11 +3842,11 @@
               <w:rPr>
                 <w:position w:val="-14"/>
               </w:rPr>
-              <w:object w:dxaOrig="2420" w:dyaOrig="400">
-                <v:shape id="_x0000_i1163" type="#_x0000_t75" style="width:120.75pt;height:20.25pt" o:ole="">
+              <w:object w:dxaOrig="2420" w:dyaOrig="400" w14:anchorId="4A800641">
+                <v:shape id="_x0000_i1163" type="#_x0000_t75" style="width:120.9pt;height:20.4pt" o:ole="">
                   <v:imagedata r:id="rId277" o:title=""/>
                 </v:shape>
-                <o:OLEObject Type="Embed" ProgID="Equation.DSMT4" ShapeID="_x0000_i1163" DrawAspect="Content" ObjectID="_1607431828" r:id="rId278"/>
+                <o:OLEObject Type="Embed" ProgID="Equation.DSMT4" ShapeID="_x0000_i1163" DrawAspect="Content" ObjectID="_1654957508" r:id="rId278"/>
               </w:object>
             </w:r>
           </w:p>
@@ -3863,11 +3863,11 @@
               <w:rPr>
                 <w:position w:val="-14"/>
               </w:rPr>
-              <w:object w:dxaOrig="2340" w:dyaOrig="400">
-                <v:shape id="_x0000_i1164" type="#_x0000_t75" style="width:117pt;height:20.25pt" o:ole="">
+              <w:object w:dxaOrig="2340" w:dyaOrig="400" w14:anchorId="2C7CB8DE">
+                <v:shape id="_x0000_i1164" type="#_x0000_t75" style="width:117pt;height:20.4pt" o:ole="">
                   <v:imagedata r:id="rId279" o:title=""/>
                 </v:shape>
-                <o:OLEObject Type="Embed" ProgID="Equation.DSMT4" ShapeID="_x0000_i1164" DrawAspect="Content" ObjectID="_1607431829" r:id="rId280"/>
+                <o:OLEObject Type="Embed" ProgID="Equation.DSMT4" ShapeID="_x0000_i1164" DrawAspect="Content" ObjectID="_1654957509" r:id="rId280"/>
               </w:object>
             </w:r>
           </w:p>
@@ -3884,11 +3884,11 @@
               <w:rPr>
                 <w:position w:val="-14"/>
               </w:rPr>
-              <w:object w:dxaOrig="3100" w:dyaOrig="400">
-                <v:shape id="_x0000_i1165" type="#_x0000_t75" style="width:154.5pt;height:20.25pt" o:ole="">
+              <w:object w:dxaOrig="3100" w:dyaOrig="400" w14:anchorId="47CCDA8A">
+                <v:shape id="_x0000_i1165" type="#_x0000_t75" style="width:154.5pt;height:20.4pt" o:ole="">
                   <v:imagedata r:id="rId281" o:title=""/>
                 </v:shape>
-                <o:OLEObject Type="Embed" ProgID="Equation.DSMT4" ShapeID="_x0000_i1165" DrawAspect="Content" ObjectID="_1607431830" r:id="rId282"/>
+                <o:OLEObject Type="Embed" ProgID="Equation.DSMT4" ShapeID="_x0000_i1165" DrawAspect="Content" ObjectID="_1654957510" r:id="rId282"/>
               </w:object>
             </w:r>
           </w:p>
@@ -3905,11 +3905,11 @@
               <w:rPr>
                 <w:position w:val="-14"/>
               </w:rPr>
-              <w:object w:dxaOrig="2880" w:dyaOrig="400">
-                <v:shape id="_x0000_i1166" type="#_x0000_t75" style="width:2in;height:20.25pt" o:ole="">
+              <w:object w:dxaOrig="2880" w:dyaOrig="400" w14:anchorId="18E8BB53">
+                <v:shape id="_x0000_i1166" type="#_x0000_t75" style="width:2in;height:20.4pt" o:ole="">
                   <v:imagedata r:id="rId283" o:title=""/>
                 </v:shape>
-                <o:OLEObject Type="Embed" ProgID="Equation.DSMT4" ShapeID="_x0000_i1166" DrawAspect="Content" ObjectID="_1607431831" r:id="rId284"/>
+                <o:OLEObject Type="Embed" ProgID="Equation.DSMT4" ShapeID="_x0000_i1166" DrawAspect="Content" ObjectID="_1654957511" r:id="rId284"/>
               </w:object>
             </w:r>
           </w:p>
@@ -3931,11 +3931,11 @@
               <w:rPr>
                 <w:position w:val="-14"/>
               </w:rPr>
-              <w:object w:dxaOrig="3940" w:dyaOrig="400">
-                <v:shape id="_x0000_i1167" type="#_x0000_t75" style="width:197.25pt;height:20.25pt" o:ole="">
+              <w:object w:dxaOrig="3940" w:dyaOrig="400" w14:anchorId="336714CD">
+                <v:shape id="_x0000_i1167" type="#_x0000_t75" style="width:197.1pt;height:20.4pt" o:ole="">
                   <v:imagedata r:id="rId285" o:title=""/>
                 </v:shape>
-                <o:OLEObject Type="Embed" ProgID="Equation.DSMT4" ShapeID="_x0000_i1167" DrawAspect="Content" ObjectID="_1607431832" r:id="rId286"/>
+                <o:OLEObject Type="Embed" ProgID="Equation.DSMT4" ShapeID="_x0000_i1167" DrawAspect="Content" ObjectID="_1654957512" r:id="rId286"/>
               </w:object>
             </w:r>
           </w:p>
@@ -3952,11 +3952,11 @@
               <w:rPr>
                 <w:position w:val="-14"/>
               </w:rPr>
-              <w:object w:dxaOrig="3420" w:dyaOrig="400">
-                <v:shape id="_x0000_i1168" type="#_x0000_t75" style="width:171pt;height:20.25pt" o:ole="">
+              <w:object w:dxaOrig="3420" w:dyaOrig="400" w14:anchorId="1495D86A">
+                <v:shape id="_x0000_i1168" type="#_x0000_t75" style="width:171pt;height:20.4pt" o:ole="">
                   <v:imagedata r:id="rId287" o:title=""/>
                 </v:shape>
-                <o:OLEObject Type="Embed" ProgID="Equation.DSMT4" ShapeID="_x0000_i1168" DrawAspect="Content" ObjectID="_1607431833" r:id="rId288"/>
+                <o:OLEObject Type="Embed" ProgID="Equation.DSMT4" ShapeID="_x0000_i1168" DrawAspect="Content" ObjectID="_1654957513" r:id="rId288"/>
               </w:object>
             </w:r>
           </w:p>
@@ -3973,11 +3973,11 @@
               <w:rPr>
                 <w:position w:val="-14"/>
               </w:rPr>
-              <w:object w:dxaOrig="3620" w:dyaOrig="400">
-                <v:shape id="_x0000_i1169" type="#_x0000_t75" style="width:180.75pt;height:20.25pt" o:ole="">
+              <w:object w:dxaOrig="3620" w:dyaOrig="400" w14:anchorId="539C091D">
+                <v:shape id="_x0000_i1169" type="#_x0000_t75" style="width:180.9pt;height:20.4pt" o:ole="">
                   <v:imagedata r:id="rId289" o:title=""/>
                 </v:shape>
-                <o:OLEObject Type="Embed" ProgID="Equation.DSMT4" ShapeID="_x0000_i1169" DrawAspect="Content" ObjectID="_1607431834" r:id="rId290"/>
+                <o:OLEObject Type="Embed" ProgID="Equation.DSMT4" ShapeID="_x0000_i1169" DrawAspect="Content" ObjectID="_1654957514" r:id="rId290"/>
               </w:object>
             </w:r>
           </w:p>
@@ -3994,11 +3994,11 @@
               <w:rPr>
                 <w:position w:val="-14"/>
               </w:rPr>
-              <w:object w:dxaOrig="4000" w:dyaOrig="400">
-                <v:shape id="_x0000_i1170" type="#_x0000_t75" style="width:199.5pt;height:20.25pt" o:ole="">
+              <w:object w:dxaOrig="4000" w:dyaOrig="400" w14:anchorId="241676A0">
+                <v:shape id="_x0000_i1170" type="#_x0000_t75" style="width:199.5pt;height:20.4pt" o:ole="">
                   <v:imagedata r:id="rId291" o:title=""/>
                 </v:shape>
-                <o:OLEObject Type="Embed" ProgID="Equation.DSMT4" ShapeID="_x0000_i1170" DrawAspect="Content" ObjectID="_1607431835" r:id="rId292"/>
+                <o:OLEObject Type="Embed" ProgID="Equation.DSMT4" ShapeID="_x0000_i1170" DrawAspect="Content" ObjectID="_1654957515" r:id="rId292"/>
               </w:object>
             </w:r>
           </w:p>
@@ -4061,8 +4061,8 @@
         <w:tblLook w:val="04A0" w:firstRow="1" w:lastRow="0" w:firstColumn="1" w:lastColumn="0" w:noHBand="0" w:noVBand="1"/>
       </w:tblPr>
       <w:tblGrid>
-        <w:gridCol w:w="4542"/>
-        <w:gridCol w:w="4798"/>
+        <w:gridCol w:w="4543"/>
+        <w:gridCol w:w="4797"/>
       </w:tblGrid>
       <w:tr>
         <w:tc>
@@ -4083,11 +4083,11 @@
               <w:rPr>
                 <w:position w:val="-30"/>
               </w:rPr>
-              <w:object w:dxaOrig="2620" w:dyaOrig="720">
-                <v:shape id="_x0000_i1171" type="#_x0000_t75" style="width:131.25pt;height:36pt" o:ole="">
+              <w:object w:dxaOrig="2620" w:dyaOrig="720" w14:anchorId="0CD1B0D8">
+                <v:shape id="_x0000_i1171" type="#_x0000_t75" style="width:131.4pt;height:36pt" o:ole="">
                   <v:imagedata r:id="rId293" o:title=""/>
                 </v:shape>
-                <o:OLEObject Type="Embed" ProgID="Equation.DSMT4" ShapeID="_x0000_i1171" DrawAspect="Content" ObjectID="_1607431836" r:id="rId294"/>
+                <o:OLEObject Type="Embed" ProgID="Equation.DSMT4" ShapeID="_x0000_i1171" DrawAspect="Content" ObjectID="_1654957516" r:id="rId294"/>
               </w:object>
             </w:r>
           </w:p>
@@ -4105,11 +4105,11 @@
               <w:rPr>
                 <w:position w:val="-30"/>
               </w:rPr>
-              <w:object w:dxaOrig="2740" w:dyaOrig="720">
-                <v:shape id="_x0000_i1172" type="#_x0000_t75" style="width:137.25pt;height:36pt" o:ole="">
+              <w:object w:dxaOrig="2740" w:dyaOrig="720" w14:anchorId="637A0457">
+                <v:shape id="_x0000_i1172" type="#_x0000_t75" style="width:137.4pt;height:36pt" o:ole="">
                   <v:imagedata r:id="rId295" o:title=""/>
                 </v:shape>
-                <o:OLEObject Type="Embed" ProgID="Equation.DSMT4" ShapeID="_x0000_i1172" DrawAspect="Content" ObjectID="_1607431837" r:id="rId296"/>
+                <o:OLEObject Type="Embed" ProgID="Equation.DSMT4" ShapeID="_x0000_i1172" DrawAspect="Content" ObjectID="_1654957517" r:id="rId296"/>
               </w:object>
             </w:r>
           </w:p>
@@ -4132,11 +4132,11 @@
               <w:rPr>
                 <w:position w:val="-30"/>
               </w:rPr>
-              <w:object w:dxaOrig="3180" w:dyaOrig="720">
+              <w:object w:dxaOrig="3180" w:dyaOrig="720" w14:anchorId="5B056E72">
                 <v:shape id="_x0000_i1173" type="#_x0000_t75" style="width:159pt;height:36pt" o:ole="">
                   <v:imagedata r:id="rId297" o:title=""/>
                 </v:shape>
-                <o:OLEObject Type="Embed" ProgID="Equation.DSMT4" ShapeID="_x0000_i1173" DrawAspect="Content" ObjectID="_1607431838" r:id="rId298"/>
+                <o:OLEObject Type="Embed" ProgID="Equation.DSMT4" ShapeID="_x0000_i1173" DrawAspect="Content" ObjectID="_1654957518" r:id="rId298"/>
               </w:object>
             </w:r>
             <w:r>
@@ -4156,11 +4156,11 @@
               <w:rPr>
                 <w:position w:val="-30"/>
               </w:rPr>
-              <w:object w:dxaOrig="3580" w:dyaOrig="720">
-                <v:shape id="_x0000_i1174" type="#_x0000_t75" style="width:179.25pt;height:36pt" o:ole="">
+              <w:object w:dxaOrig="3580" w:dyaOrig="720" w14:anchorId="7A6AFA61">
+                <v:shape id="_x0000_i1174" type="#_x0000_t75" style="width:179.1pt;height:36pt" o:ole="">
                   <v:imagedata r:id="rId299" o:title=""/>
                 </v:shape>
-                <o:OLEObject Type="Embed" ProgID="Equation.DSMT4" ShapeID="_x0000_i1174" DrawAspect="Content" ObjectID="_1607431839" r:id="rId300"/>
+                <o:OLEObject Type="Embed" ProgID="Equation.DSMT4" ShapeID="_x0000_i1174" DrawAspect="Content" ObjectID="_1654957519" r:id="rId300"/>
               </w:object>
             </w:r>
           </w:p>
@@ -4198,8 +4198,8 @@
         <w:tblLook w:val="04A0" w:firstRow="1" w:lastRow="0" w:firstColumn="1" w:lastColumn="0" w:noHBand="0" w:noVBand="1"/>
       </w:tblPr>
       <w:tblGrid>
-        <w:gridCol w:w="4209"/>
-        <w:gridCol w:w="4733"/>
+        <w:gridCol w:w="4208"/>
+        <w:gridCol w:w="4734"/>
       </w:tblGrid>
       <w:tr>
         <w:tc>
@@ -4220,11 +4220,11 @@
               <w:rPr>
                 <w:position w:val="-14"/>
               </w:rPr>
-              <w:object w:dxaOrig="3060" w:dyaOrig="400">
-                <v:shape id="_x0000_i1175" type="#_x0000_t75" style="width:153pt;height:20.25pt" o:ole="">
+              <w:object w:dxaOrig="3060" w:dyaOrig="400" w14:anchorId="75145BD0">
+                <v:shape id="_x0000_i1175" type="#_x0000_t75" style="width:153pt;height:20.4pt" o:ole="">
                   <v:imagedata r:id="rId301" o:title=""/>
                 </v:shape>
-                <o:OLEObject Type="Embed" ProgID="Equation.DSMT4" ShapeID="_x0000_i1175" DrawAspect="Content" ObjectID="_1607431840" r:id="rId302"/>
+                <o:OLEObject Type="Embed" ProgID="Equation.DSMT4" ShapeID="_x0000_i1175" DrawAspect="Content" ObjectID="_1654957520" r:id="rId302"/>
               </w:object>
             </w:r>
           </w:p>
@@ -4241,11 +4241,11 @@
               <w:rPr>
                 <w:position w:val="-14"/>
               </w:rPr>
-              <w:object w:dxaOrig="2380" w:dyaOrig="400">
-                <v:shape id="_x0000_i1176" type="#_x0000_t75" style="width:118.5pt;height:20.25pt" o:ole="">
+              <w:object w:dxaOrig="2380" w:dyaOrig="400" w14:anchorId="29132F14">
+                <v:shape id="_x0000_i1176" type="#_x0000_t75" style="width:118.5pt;height:20.4pt" o:ole="">
                   <v:imagedata r:id="rId303" o:title=""/>
                 </v:shape>
-                <o:OLEObject Type="Embed" ProgID="Equation.DSMT4" ShapeID="_x0000_i1176" DrawAspect="Content" ObjectID="_1607431841" r:id="rId304"/>
+                <o:OLEObject Type="Embed" ProgID="Equation.DSMT4" ShapeID="_x0000_i1176" DrawAspect="Content" ObjectID="_1654957521" r:id="rId304"/>
               </w:object>
             </w:r>
           </w:p>
@@ -4262,11 +4262,11 @@
               <w:rPr>
                 <w:position w:val="-14"/>
               </w:rPr>
-              <w:object w:dxaOrig="3220" w:dyaOrig="400">
-                <v:shape id="_x0000_i1177" type="#_x0000_t75" style="width:160.5pt;height:20.25pt" o:ole="">
+              <w:object w:dxaOrig="3220" w:dyaOrig="400" w14:anchorId="6001D720">
+                <v:shape id="_x0000_i1177" type="#_x0000_t75" style="width:160.5pt;height:20.4pt" o:ole="">
                   <v:imagedata r:id="rId305" o:title=""/>
                 </v:shape>
-                <o:OLEObject Type="Embed" ProgID="Equation.DSMT4" ShapeID="_x0000_i1177" DrawAspect="Content" ObjectID="_1607431842" r:id="rId306"/>
+                <o:OLEObject Type="Embed" ProgID="Equation.DSMT4" ShapeID="_x0000_i1177" DrawAspect="Content" ObjectID="_1654957522" r:id="rId306"/>
               </w:object>
             </w:r>
           </w:p>
@@ -4288,11 +4288,11 @@
               <w:rPr>
                 <w:position w:val="-14"/>
               </w:rPr>
-              <w:object w:dxaOrig="3980" w:dyaOrig="400">
-                <v:shape id="_x0000_i1178" type="#_x0000_t75" style="width:198.75pt;height:20.25pt" o:ole="">
+              <w:object w:dxaOrig="3980" w:dyaOrig="400" w14:anchorId="41A6BDB1">
+                <v:shape id="_x0000_i1178" type="#_x0000_t75" style="width:198.9pt;height:20.4pt" o:ole="">
                   <v:imagedata r:id="rId307" o:title=""/>
                 </v:shape>
-                <o:OLEObject Type="Embed" ProgID="Equation.DSMT4" ShapeID="_x0000_i1178" DrawAspect="Content" ObjectID="_1607431843" r:id="rId308"/>
+                <o:OLEObject Type="Embed" ProgID="Equation.DSMT4" ShapeID="_x0000_i1178" DrawAspect="Content" ObjectID="_1654957523" r:id="rId308"/>
               </w:object>
             </w:r>
           </w:p>
@@ -4309,11 +4309,11 @@
               <w:rPr>
                 <w:position w:val="-14"/>
               </w:rPr>
-              <w:object w:dxaOrig="3980" w:dyaOrig="400">
-                <v:shape id="_x0000_i1179" type="#_x0000_t75" style="width:199.5pt;height:20.25pt" o:ole="">
+              <w:object w:dxaOrig="3980" w:dyaOrig="400" w14:anchorId="34C80BB0">
+                <v:shape id="_x0000_i1179" type="#_x0000_t75" style="width:199.5pt;height:20.4pt" o:ole="">
                   <v:imagedata r:id="rId309" o:title=""/>
                 </v:shape>
-                <o:OLEObject Type="Embed" ProgID="Equation.DSMT4" ShapeID="_x0000_i1179" DrawAspect="Content" ObjectID="_1607431844" r:id="rId310"/>
+                <o:OLEObject Type="Embed" ProgID="Equation.DSMT4" ShapeID="_x0000_i1179" DrawAspect="Content" ObjectID="_1654957524" r:id="rId310"/>
               </w:object>
             </w:r>
           </w:p>
@@ -4357,11 +4357,11 @@
         <w:rPr>
           <w:position w:val="-14"/>
         </w:rPr>
-        <w:object w:dxaOrig="4680" w:dyaOrig="400">
-          <v:shape id="_x0000_i1180" type="#_x0000_t75" style="width:234pt;height:20.25pt" o:ole="">
+        <w:object w:dxaOrig="4680" w:dyaOrig="400" w14:anchorId="7975375A">
+          <v:shape id="_x0000_i1180" type="#_x0000_t75" style="width:234pt;height:20.4pt" o:ole="">
             <v:imagedata r:id="rId311" o:title=""/>
           </v:shape>
-          <o:OLEObject Type="Embed" ProgID="Equation.DSMT4" ShapeID="_x0000_i1180" DrawAspect="Content" ObjectID="_1607431845" r:id="rId312"/>
+          <o:OLEObject Type="Embed" ProgID="Equation.DSMT4" ShapeID="_x0000_i1180" DrawAspect="Content" ObjectID="_1654957525" r:id="rId312"/>
         </w:object>
       </w:r>
       <w:bookmarkEnd w:id="5"/>
@@ -4371,8 +4371,6 @@
       <w:r>
         <w:t>are mutually orthogonal with respect to the Euclidean inner product?</w:t>
       </w:r>
-      <w:bookmarkStart w:id="6" w:name="_GoBack"/>
-      <w:bookmarkEnd w:id="6"/>
     </w:p>
     <w:p>
       <w:pPr>
@@ -4384,7 +4382,7 @@
         <w:spacing w:line="360" w:lineRule="auto"/>
         <w:ind w:left="540" w:hanging="540"/>
       </w:pPr>
-      <w:bookmarkStart w:id="7" w:name="_Hlk533278868"/>
+      <w:bookmarkStart w:id="6" w:name="_Hlk533278868"/>
       <w:r>
         <w:lastRenderedPageBreak/>
         <w:t xml:space="preserve">Let </w:t>
@@ -4393,11 +4391,11 @@
         <w:rPr>
           <w:position w:val="-4"/>
         </w:rPr>
-        <w:object w:dxaOrig="360" w:dyaOrig="360">
+        <w:object w:dxaOrig="360" w:dyaOrig="360" w14:anchorId="20D95E6D">
           <v:shape id="_x0000_i1181" type="#_x0000_t75" style="width:18pt;height:18pt" o:ole="">
             <v:imagedata r:id="rId313" o:title=""/>
           </v:shape>
-          <o:OLEObject Type="Embed" ProgID="Equation.DSMT4" ShapeID="_x0000_i1181" DrawAspect="Content" ObjectID="_1607431846" r:id="rId314"/>
+          <o:OLEObject Type="Embed" ProgID="Equation.DSMT4" ShapeID="_x0000_i1181" DrawAspect="Content" ObjectID="_1654957526" r:id="rId314"/>
         </w:object>
       </w:r>
       <w:r>
@@ -4416,11 +4414,11 @@
         <w:rPr>
           <w:position w:val="-6"/>
         </w:rPr>
-        <w:object w:dxaOrig="200" w:dyaOrig="279">
-          <v:shape id="_x0000_i1182" type="#_x0000_t75" style="width:9.75pt;height:14.25pt" o:ole="">
+        <w:object w:dxaOrig="200" w:dyaOrig="279" w14:anchorId="4E083046">
+          <v:shape id="_x0000_i1182" type="#_x0000_t75" style="width:9.9pt;height:14.4pt" o:ole="">
             <v:imagedata r:id="rId315" o:title=""/>
           </v:shape>
-          <o:OLEObject Type="Embed" ProgID="Equation.DSMT4" ShapeID="_x0000_i1182" DrawAspect="Content" ObjectID="_1607431847" r:id="rId316"/>
+          <o:OLEObject Type="Embed" ProgID="Equation.DSMT4" ShapeID="_x0000_i1182" DrawAspect="Content" ObjectID="_1654957527" r:id="rId316"/>
         </w:object>
       </w:r>
       <w:r>
@@ -4433,11 +4431,11 @@
         <w:rPr>
           <w:position w:val="-6"/>
         </w:rPr>
-        <w:object w:dxaOrig="200" w:dyaOrig="279">
-          <v:shape id="_x0000_i1183" type="#_x0000_t75" style="width:9.75pt;height:14.25pt" o:ole="">
+        <w:object w:dxaOrig="200" w:dyaOrig="279" w14:anchorId="2B30BB82">
+          <v:shape id="_x0000_i1183" type="#_x0000_t75" style="width:9.9pt;height:14.4pt" o:ole="">
             <v:imagedata r:id="rId317" o:title=""/>
           </v:shape>
-          <o:OLEObject Type="Embed" ProgID="Equation.DSMT4" ShapeID="_x0000_i1183" DrawAspect="Content" ObjectID="_1607431848" r:id="rId318"/>
+          <o:OLEObject Type="Embed" ProgID="Equation.DSMT4" ShapeID="_x0000_i1183" DrawAspect="Content" ObjectID="_1654957528" r:id="rId318"/>
         </w:object>
       </w:r>
       <w:r>
@@ -4463,8 +4461,8 @@
         <w:tblLook w:val="04A0" w:firstRow="1" w:lastRow="0" w:firstColumn="1" w:lastColumn="0" w:noHBand="0" w:noVBand="1"/>
       </w:tblPr>
       <w:tblGrid>
-        <w:gridCol w:w="4662"/>
-        <w:gridCol w:w="4678"/>
+        <w:gridCol w:w="4663"/>
+        <w:gridCol w:w="4677"/>
       </w:tblGrid>
       <w:tr>
         <w:tc>
@@ -4485,11 +4483,11 @@
               <w:rPr>
                 <w:position w:val="-14"/>
               </w:rPr>
-              <w:object w:dxaOrig="2659" w:dyaOrig="400">
-                <v:shape id="_x0000_i1184" type="#_x0000_t75" style="width:133.5pt;height:20.25pt" o:ole="">
+              <w:object w:dxaOrig="2659" w:dyaOrig="400" w14:anchorId="0796280C">
+                <v:shape id="_x0000_i1184" type="#_x0000_t75" style="width:133.5pt;height:20.4pt" o:ole="">
                   <v:imagedata r:id="rId319" o:title=""/>
                 </v:shape>
-                <o:OLEObject Type="Embed" ProgID="Equation.DSMT4" ShapeID="_x0000_i1184" DrawAspect="Content" ObjectID="_1607431849" r:id="rId320"/>
+                <o:OLEObject Type="Embed" ProgID="Equation.DSMT4" ShapeID="_x0000_i1184" DrawAspect="Content" ObjectID="_1654957529" r:id="rId320"/>
               </w:object>
             </w:r>
           </w:p>
@@ -4511,17 +4509,17 @@
               <w:rPr>
                 <w:position w:val="-14"/>
               </w:rPr>
-              <w:object w:dxaOrig="2720" w:dyaOrig="400">
-                <v:shape id="_x0000_i1185" type="#_x0000_t75" style="width:136.5pt;height:20.25pt" o:ole="">
+              <w:object w:dxaOrig="2720" w:dyaOrig="400" w14:anchorId="268B0238">
+                <v:shape id="_x0000_i1185" type="#_x0000_t75" style="width:136.5pt;height:20.4pt" o:ole="">
                   <v:imagedata r:id="rId321" o:title=""/>
                 </v:shape>
-                <o:OLEObject Type="Embed" ProgID="Equation.DSMT4" ShapeID="_x0000_i1185" DrawAspect="Content" ObjectID="_1607431850" r:id="rId322"/>
+                <o:OLEObject Type="Embed" ProgID="Equation.DSMT4" ShapeID="_x0000_i1185" DrawAspect="Content" ObjectID="_1654957530" r:id="rId322"/>
               </w:object>
             </w:r>
           </w:p>
         </w:tc>
       </w:tr>
-      <w:bookmarkEnd w:id="7"/>
+      <w:bookmarkEnd w:id="6"/>
     </w:tbl>
     <w:p/>
     <w:p>
@@ -4545,16 +4543,16 @@
       <w:r>
         <w:t xml:space="preserve"> be an inner product space. Show that if </w:t>
       </w:r>
-      <w:bookmarkStart w:id="8" w:name="_Hlk533278855"/>
+      <w:bookmarkStart w:id="7" w:name="_Hlk533278855"/>
       <w:r>
         <w:rPr>
           <w:position w:val="-6"/>
         </w:rPr>
-        <w:object w:dxaOrig="200" w:dyaOrig="279">
-          <v:shape id="_x0000_i1186" type="#_x0000_t75" style="width:9.75pt;height:14.25pt" o:ole="">
+        <w:object w:dxaOrig="200" w:dyaOrig="279" w14:anchorId="3DE0D81D">
+          <v:shape id="_x0000_i1186" type="#_x0000_t75" style="width:9.9pt;height:14.4pt" o:ole="">
             <v:imagedata r:id="rId315" o:title=""/>
           </v:shape>
-          <o:OLEObject Type="Embed" ProgID="Equation.DSMT4" ShapeID="_x0000_i1186" DrawAspect="Content" ObjectID="_1607431851" r:id="rId323"/>
+          <o:OLEObject Type="Embed" ProgID="Equation.DSMT4" ShapeID="_x0000_i1186" DrawAspect="Content" ObjectID="_1654957531" r:id="rId323"/>
         </w:object>
       </w:r>
       <w:r>
@@ -4567,39 +4565,39 @@
         <w:rPr>
           <w:position w:val="-6"/>
         </w:rPr>
-        <w:object w:dxaOrig="200" w:dyaOrig="279">
-          <v:shape id="_x0000_i1187" type="#_x0000_t75" style="width:9.75pt;height:14.25pt" o:ole="">
+        <w:object w:dxaOrig="200" w:dyaOrig="279" w14:anchorId="75CFAC18">
+          <v:shape id="_x0000_i1187" type="#_x0000_t75" style="width:9.9pt;height:14.4pt" o:ole="">
             <v:imagedata r:id="rId317" o:title=""/>
           </v:shape>
-          <o:OLEObject Type="Embed" ProgID="Equation.DSMT4" ShapeID="_x0000_i1187" DrawAspect="Content" ObjectID="_1607431852" r:id="rId324"/>
+          <o:OLEObject Type="Embed" ProgID="Equation.DSMT4" ShapeID="_x0000_i1187" DrawAspect="Content" ObjectID="_1654957532" r:id="rId324"/>
+        </w:object>
+      </w:r>
+      <w:bookmarkEnd w:id="7"/>
+      <w:r>
+        <w:t xml:space="preserve"> are orthogonal unit vectors in </w:t>
+      </w:r>
+      <w:r>
+        <w:rPr>
+          <w:i/>
+        </w:rPr>
+        <w:t>V</w:t>
+      </w:r>
+      <w:r>
+        <w:t xml:space="preserve">, then </w:t>
+      </w:r>
+      <w:bookmarkStart w:id="8" w:name="_Hlk533278845"/>
+      <w:r>
+        <w:rPr>
+          <w:position w:val="-14"/>
+        </w:rPr>
+        <w:object w:dxaOrig="1260" w:dyaOrig="420" w14:anchorId="3B0A1393">
+          <v:shape id="_x0000_i1188" type="#_x0000_t75" style="width:63.9pt;height:21pt" o:ole="">
+            <v:imagedata r:id="rId325" o:title=""/>
+          </v:shape>
+          <o:OLEObject Type="Embed" ProgID="Equation.DSMT4" ShapeID="_x0000_i1188" DrawAspect="Content" ObjectID="_1654957533" r:id="rId326"/>
         </w:object>
       </w:r>
       <w:bookmarkEnd w:id="8"/>
-      <w:r>
-        <w:t xml:space="preserve"> are orthogonal unit vectors in </w:t>
-      </w:r>
-      <w:r>
-        <w:rPr>
-          <w:i/>
-        </w:rPr>
-        <w:t>V</w:t>
-      </w:r>
-      <w:r>
-        <w:t xml:space="preserve">, then </w:t>
-      </w:r>
-      <w:bookmarkStart w:id="9" w:name="_Hlk533278845"/>
-      <w:r>
-        <w:rPr>
-          <w:position w:val="-14"/>
-        </w:rPr>
-        <w:object w:dxaOrig="1260" w:dyaOrig="420">
-          <v:shape id="_x0000_i1188" type="#_x0000_t75" style="width:63.75pt;height:21pt" o:ole="">
-            <v:imagedata r:id="rId325" o:title=""/>
-          </v:shape>
-          <o:OLEObject Type="Embed" ProgID="Equation.DSMT4" ShapeID="_x0000_i1188" DrawAspect="Content" ObjectID="_1607431853" r:id="rId326"/>
-        </w:object>
-      </w:r>
-      <w:bookmarkEnd w:id="9"/>
     </w:p>
     <w:p>
       <w:pPr>
@@ -4622,7 +4620,6 @@
       <w:r>
         <w:t xml:space="preserve">Let </w:t>
       </w:r>
-      <w:proofErr w:type="spellStart"/>
       <w:r>
         <w:rPr>
           <w:b/>
@@ -4632,7 +4629,6 @@
         </w:rPr>
         <w:t>S</w:t>
       </w:r>
-      <w:proofErr w:type="spellEnd"/>
       <w:r>
         <w:t xml:space="preserve"> be a subspace of </w:t>
       </w:r>
@@ -4640,29 +4636,29 @@
         <w:rPr>
           <w:position w:val="-4"/>
         </w:rPr>
-        <w:object w:dxaOrig="380" w:dyaOrig="360">
-          <v:shape id="_x0000_i1189" type="#_x0000_t75" style="width:18.75pt;height:18pt" o:ole="">
+        <w:object w:dxaOrig="380" w:dyaOrig="360" w14:anchorId="0C9DB5D0">
+          <v:shape id="_x0000_i1189" type="#_x0000_t75" style="width:18.9pt;height:18pt" o:ole="">
             <v:imagedata r:id="rId327" o:title=""/>
           </v:shape>
-          <o:OLEObject Type="Embed" ProgID="Equation.DSMT4" ShapeID="_x0000_i1189" DrawAspect="Content" ObjectID="_1607431854" r:id="rId328"/>
+          <o:OLEObject Type="Embed" ProgID="Equation.DSMT4" ShapeID="_x0000_i1189" DrawAspect="Content" ObjectID="_1654957534" r:id="rId328"/>
         </w:object>
       </w:r>
       <w:r>
         <w:t xml:space="preserve">. Explain what </w:t>
       </w:r>
-      <w:bookmarkStart w:id="10" w:name="_Hlk533278835"/>
+      <w:bookmarkStart w:id="9" w:name="_Hlk533278835"/>
       <w:r>
         <w:rPr>
           <w:position w:val="-22"/>
         </w:rPr>
-        <w:object w:dxaOrig="1180" w:dyaOrig="660">
-          <v:shape id="_x0000_i1190" type="#_x0000_t75" style="width:59.25pt;height:33pt" o:ole="">
+        <w:object w:dxaOrig="1180" w:dyaOrig="660" w14:anchorId="1954A403">
+          <v:shape id="_x0000_i1190" type="#_x0000_t75" style="width:59.1pt;height:33pt" o:ole="">
             <v:imagedata r:id="rId329" o:title=""/>
           </v:shape>
-          <o:OLEObject Type="Embed" ProgID="Equation.DSMT4" ShapeID="_x0000_i1190" DrawAspect="Content" ObjectID="_1607431855" r:id="rId330"/>
-        </w:object>
-      </w:r>
-      <w:bookmarkEnd w:id="10"/>
+          <o:OLEObject Type="Embed" ProgID="Equation.DSMT4" ShapeID="_x0000_i1190" DrawAspect="Content" ObjectID="_1654957535" r:id="rId330"/>
+        </w:object>
+      </w:r>
+      <w:bookmarkEnd w:id="9"/>
       <w:r>
         <w:t xml:space="preserve"> means and why it is true.</w:t>
       </w:r>
@@ -4691,11 +4687,11 @@
         <w:rPr>
           <w:position w:val="-18"/>
         </w:rPr>
-        <w:object w:dxaOrig="560" w:dyaOrig="420">
-          <v:shape id="_x0000_i1191" type="#_x0000_t75" style="width:27.75pt;height:21pt" o:ole="">
+        <w:object w:dxaOrig="560" w:dyaOrig="420" w14:anchorId="5F24CA73">
+          <v:shape id="_x0000_i1191" type="#_x0000_t75" style="width:27.6pt;height:21pt" o:ole="">
             <v:imagedata r:id="rId331" o:title=""/>
           </v:shape>
-          <o:OLEObject Type="Embed" ProgID="Equation.DSMT4" ShapeID="_x0000_i1191" DrawAspect="Content" ObjectID="_1607431856" r:id="rId332"/>
+          <o:OLEObject Type="Embed" ProgID="Equation.DSMT4" ShapeID="_x0000_i1191" DrawAspect="Content" ObjectID="_1654957536" r:id="rId332"/>
         </w:object>
       </w:r>
       <w:r>
@@ -4705,11 +4701,11 @@
         <w:rPr>
           <w:position w:val="-14"/>
         </w:rPr>
-        <w:object w:dxaOrig="920" w:dyaOrig="400">
-          <v:shape id="_x0000_i1192" type="#_x0000_t75" style="width:45.75pt;height:20.25pt" o:ole="">
+        <w:object w:dxaOrig="920" w:dyaOrig="400" w14:anchorId="217782EF">
+          <v:shape id="_x0000_i1192" type="#_x0000_t75" style="width:45.9pt;height:20.4pt" o:ole="">
             <v:imagedata r:id="rId333" o:title=""/>
           </v:shape>
-          <o:OLEObject Type="Embed" ProgID="Equation.DSMT4" ShapeID="_x0000_i1192" DrawAspect="Content" ObjectID="_1607431857" r:id="rId334"/>
+          <o:OLEObject Type="Embed" ProgID="Equation.DSMT4" ShapeID="_x0000_i1192" DrawAspect="Content" ObjectID="_1654957537" r:id="rId334"/>
         </w:object>
       </w:r>
       <w:r>
@@ -4719,11 +4715,11 @@
         <w:rPr>
           <w:position w:val="-14"/>
         </w:rPr>
-        <w:object w:dxaOrig="840" w:dyaOrig="400">
-          <v:shape id="_x0000_i1193" type="#_x0000_t75" style="width:42pt;height:20.25pt" o:ole="">
+        <w:object w:dxaOrig="840" w:dyaOrig="400" w14:anchorId="00E6C68C">
+          <v:shape id="_x0000_i1193" type="#_x0000_t75" style="width:42pt;height:20.4pt" o:ole="">
             <v:imagedata r:id="rId335" o:title=""/>
           </v:shape>
-          <o:OLEObject Type="Embed" ProgID="Equation.DSMT4" ShapeID="_x0000_i1193" DrawAspect="Content" ObjectID="_1607431858" r:id="rId336"/>
+          <o:OLEObject Type="Embed" ProgID="Equation.DSMT4" ShapeID="_x0000_i1193" DrawAspect="Content" ObjectID="_1654957538" r:id="rId336"/>
         </w:object>
       </w:r>
       <w:r>
@@ -4733,11 +4729,11 @@
         <w:rPr>
           <w:position w:val="-14"/>
         </w:rPr>
-        <w:object w:dxaOrig="840" w:dyaOrig="400">
-          <v:shape id="_x0000_i1194" type="#_x0000_t75" style="width:42pt;height:20.25pt" o:ole="">
+        <w:object w:dxaOrig="840" w:dyaOrig="400" w14:anchorId="305B936C">
+          <v:shape id="_x0000_i1194" type="#_x0000_t75" style="width:42pt;height:20.4pt" o:ole="">
             <v:imagedata r:id="rId337" o:title=""/>
           </v:shape>
-          <o:OLEObject Type="Embed" ProgID="Equation.DSMT4" ShapeID="_x0000_i1194" DrawAspect="Content" ObjectID="_1607431859" r:id="rId338"/>
+          <o:OLEObject Type="Embed" ProgID="Equation.DSMT4" ShapeID="_x0000_i1194" DrawAspect="Content" ObjectID="_1654957539" r:id="rId338"/>
         </w:object>
       </w:r>
       <w:r>
@@ -4747,11 +4743,11 @@
         <w:rPr>
           <w:position w:val="-14"/>
         </w:rPr>
-        <w:object w:dxaOrig="840" w:dyaOrig="400">
-          <v:shape id="_x0000_i1195" type="#_x0000_t75" style="width:42pt;height:20.25pt" o:ole="">
+        <w:object w:dxaOrig="840" w:dyaOrig="400" w14:anchorId="4433504E">
+          <v:shape id="_x0000_i1195" type="#_x0000_t75" style="width:42pt;height:20.4pt" o:ole="">
             <v:imagedata r:id="rId339" o:title=""/>
           </v:shape>
-          <o:OLEObject Type="Embed" ProgID="Equation.DSMT4" ShapeID="_x0000_i1195" DrawAspect="Content" ObjectID="_1607431860" r:id="rId340"/>
+          <o:OLEObject Type="Embed" ProgID="Equation.DSMT4" ShapeID="_x0000_i1195" DrawAspect="Content" ObjectID="_1654957540" r:id="rId340"/>
         </w:object>
       </w:r>
       <w:r>
@@ -4777,11 +4773,11 @@
         <w:rPr>
           <w:position w:val="-6"/>
         </w:rPr>
-        <w:object w:dxaOrig="380" w:dyaOrig="340">
-          <v:shape id="_x0000_i1196" type="#_x0000_t75" style="width:18.75pt;height:17.25pt" o:ole="">
+        <w:object w:dxaOrig="380" w:dyaOrig="340" w14:anchorId="7F9C9CE8">
+          <v:shape id="_x0000_i1196" type="#_x0000_t75" style="width:18.9pt;height:17.4pt" o:ole="">
             <v:imagedata r:id="rId341" o:title=""/>
           </v:shape>
-          <o:OLEObject Type="Embed" ProgID="Equation.DSMT4" ShapeID="_x0000_i1196" DrawAspect="Content" ObjectID="_1607431861" r:id="rId342"/>
+          <o:OLEObject Type="Embed" ProgID="Equation.DSMT4" ShapeID="_x0000_i1196" DrawAspect="Content" ObjectID="_1654957541" r:id="rId342"/>
         </w:object>
       </w:r>
       <w:r>
@@ -4791,11 +4787,11 @@
         <w:rPr>
           <w:position w:val="-22"/>
         </w:rPr>
-        <w:object w:dxaOrig="1140" w:dyaOrig="560">
-          <v:shape id="_x0000_i1197" type="#_x0000_t75" style="width:57pt;height:27.75pt" o:ole="">
+        <w:object w:dxaOrig="1140" w:dyaOrig="560" w14:anchorId="363C6D43">
+          <v:shape id="_x0000_i1197" type="#_x0000_t75" style="width:57pt;height:27.6pt" o:ole="">
             <v:imagedata r:id="rId343" o:title=""/>
           </v:shape>
-          <o:OLEObject Type="Embed" ProgID="Equation.DSMT4" ShapeID="_x0000_i1197" DrawAspect="Content" ObjectID="_1607431862" r:id="rId344"/>
+          <o:OLEObject Type="Embed" ProgID="Equation.DSMT4" ShapeID="_x0000_i1197" DrawAspect="Content" ObjectID="_1654957542" r:id="rId344"/>
         </w:object>
       </w:r>
       <w:r>
@@ -4827,19 +4823,19 @@
       <w:r>
         <w:tab/>
       </w:r>
-      <w:bookmarkStart w:id="11" w:name="_Hlk533278806"/>
+      <w:bookmarkStart w:id="10" w:name="_Hlk533278806"/>
       <w:r>
         <w:rPr>
           <w:position w:val="-18"/>
         </w:rPr>
-        <w:object w:dxaOrig="7780" w:dyaOrig="440">
-          <v:shape id="_x0000_i1198" type="#_x0000_t75" style="width:388.5pt;height:21.75pt" o:ole="">
+        <w:object w:dxaOrig="7780" w:dyaOrig="440" w14:anchorId="47387C48">
+          <v:shape id="_x0000_i1198" type="#_x0000_t75" style="width:388.5pt;height:21.9pt" o:ole="">
             <v:imagedata r:id="rId345" o:title=""/>
           </v:shape>
-          <o:OLEObject Type="Embed" ProgID="Equation.DSMT4" ShapeID="_x0000_i1198" DrawAspect="Content" ObjectID="_1607431863" r:id="rId346"/>
-        </w:object>
-      </w:r>
-      <w:bookmarkEnd w:id="11"/>
+          <o:OLEObject Type="Embed" ProgID="Equation.DSMT4" ShapeID="_x0000_i1198" DrawAspect="Content" ObjectID="_1654957543" r:id="rId346"/>
+        </w:object>
+      </w:r>
+      <w:bookmarkEnd w:id="10"/>
       <w:r>
         <w:t xml:space="preserve"> </w:t>
       </w:r>
@@ -4872,11 +4868,11 @@
         <w:rPr>
           <w:position w:val="-30"/>
         </w:rPr>
-        <w:object w:dxaOrig="5280" w:dyaOrig="720">
+        <w:object w:dxaOrig="5280" w:dyaOrig="720" w14:anchorId="5D04A0EF">
           <v:shape id="_x0000_i1199" type="#_x0000_t75" style="width:264pt;height:36pt" o:ole="">
             <v:imagedata r:id="rId347" o:title=""/>
           </v:shape>
-          <o:OLEObject Type="Embed" ProgID="Equation.DSMT4" ShapeID="_x0000_i1199" DrawAspect="Content" ObjectID="_1607431864" r:id="rId348"/>
+          <o:OLEObject Type="Embed" ProgID="Equation.DSMT4" ShapeID="_x0000_i1199" DrawAspect="Content" ObjectID="_1654957544" r:id="rId348"/>
         </w:object>
       </w:r>
     </w:p>
@@ -4894,11 +4890,11 @@
         <w:rPr>
           <w:position w:val="-22"/>
         </w:rPr>
-        <w:object w:dxaOrig="4060" w:dyaOrig="560">
-          <v:shape id="_x0000_i1200" type="#_x0000_t75" style="width:203.25pt;height:27.75pt" o:ole="">
+        <w:object w:dxaOrig="4060" w:dyaOrig="560" w14:anchorId="159ED54E">
+          <v:shape id="_x0000_i1200" type="#_x0000_t75" style="width:203.1pt;height:27.6pt" o:ole="">
             <v:imagedata r:id="rId349" o:title=""/>
           </v:shape>
-          <o:OLEObject Type="Embed" ProgID="Equation.DSMT4" ShapeID="_x0000_i1200" DrawAspect="Content" ObjectID="_1607431865" r:id="rId350"/>
+          <o:OLEObject Type="Embed" ProgID="Equation.DSMT4" ShapeID="_x0000_i1200" DrawAspect="Content" ObjectID="_1654957545" r:id="rId350"/>
         </w:object>
       </w:r>
     </w:p>
@@ -4919,11 +4915,11 @@
         <w:rPr>
           <w:position w:val="-14"/>
         </w:rPr>
-        <w:object w:dxaOrig="3840" w:dyaOrig="460">
-          <v:shape id="_x0000_i1201" type="#_x0000_t75" style="width:192.75pt;height:23.25pt" o:ole="">
+        <w:object w:dxaOrig="3840" w:dyaOrig="460" w14:anchorId="0969DB12">
+          <v:shape id="_x0000_i1201" type="#_x0000_t75" style="width:192.9pt;height:23.4pt" o:ole="">
             <v:imagedata r:id="rId351" o:title=""/>
           </v:shape>
-          <o:OLEObject Type="Embed" ProgID="Equation.DSMT4" ShapeID="_x0000_i1201" DrawAspect="Content" ObjectID="_1607431866" r:id="rId352"/>
+          <o:OLEObject Type="Embed" ProgID="Equation.DSMT4" ShapeID="_x0000_i1201" DrawAspect="Content" ObjectID="_1654957546" r:id="rId352"/>
         </w:object>
       </w:r>
     </w:p>
@@ -4965,11 +4961,11 @@
               <w:rPr>
                 <w:position w:val="-14"/>
               </w:rPr>
-              <w:object w:dxaOrig="660" w:dyaOrig="400">
-                <v:shape id="_x0000_i1202" type="#_x0000_t75" style="width:33pt;height:20.25pt" o:ole="">
+              <w:object w:dxaOrig="660" w:dyaOrig="400" w14:anchorId="3D05EAD3">
+                <v:shape id="_x0000_i1202" type="#_x0000_t75" style="width:33pt;height:20.4pt" o:ole="">
                   <v:imagedata r:id="rId353" o:title=""/>
                 </v:shape>
-                <o:OLEObject Type="Embed" ProgID="Equation.DSMT4" ShapeID="_x0000_i1202" DrawAspect="Content" ObjectID="_1607431867" r:id="rId354"/>
+                <o:OLEObject Type="Embed" ProgID="Equation.DSMT4" ShapeID="_x0000_i1202" DrawAspect="Content" ObjectID="_1654957547" r:id="rId354"/>
               </w:object>
             </w:r>
           </w:p>
@@ -4990,11 +4986,11 @@
               <w:rPr>
                 <w:position w:val="-14"/>
               </w:rPr>
-              <w:object w:dxaOrig="340" w:dyaOrig="400">
-                <v:shape id="_x0000_i1203" type="#_x0000_t75" style="width:17.25pt;height:20.25pt" o:ole="">
+              <w:object w:dxaOrig="340" w:dyaOrig="400" w14:anchorId="270E7DB7">
+                <v:shape id="_x0000_i1203" type="#_x0000_t75" style="width:17.4pt;height:20.4pt" o:ole="">
                   <v:imagedata r:id="rId355" o:title=""/>
                 </v:shape>
-                <o:OLEObject Type="Embed" ProgID="Equation.DSMT4" ShapeID="_x0000_i1203" DrawAspect="Content" ObjectID="_1607431868" r:id="rId356"/>
+                <o:OLEObject Type="Embed" ProgID="Equation.DSMT4" ShapeID="_x0000_i1203" DrawAspect="Content" ObjectID="_1654957548" r:id="rId356"/>
               </w:object>
             </w:r>
           </w:p>
@@ -5015,11 +5011,11 @@
               <w:rPr>
                 <w:position w:val="-14"/>
               </w:rPr>
-              <w:object w:dxaOrig="340" w:dyaOrig="400">
-                <v:shape id="_x0000_i1204" type="#_x0000_t75" style="width:17.25pt;height:20.25pt" o:ole="">
+              <w:object w:dxaOrig="340" w:dyaOrig="400" w14:anchorId="71F99FE2">
+                <v:shape id="_x0000_i1204" type="#_x0000_t75" style="width:17.4pt;height:20.4pt" o:ole="">
                   <v:imagedata r:id="rId357" o:title=""/>
                 </v:shape>
-                <o:OLEObject Type="Embed" ProgID="Equation.DSMT4" ShapeID="_x0000_i1204" DrawAspect="Content" ObjectID="_1607431869" r:id="rId358"/>
+                <o:OLEObject Type="Embed" ProgID="Equation.DSMT4" ShapeID="_x0000_i1204" DrawAspect="Content" ObjectID="_1654957549" r:id="rId358"/>
               </w:object>
             </w:r>
           </w:p>
@@ -5043,11 +5039,11 @@
               <w:rPr>
                 <w:position w:val="-6"/>
               </w:rPr>
-              <w:object w:dxaOrig="820" w:dyaOrig="279">
-                <v:shape id="_x0000_i1205" type="#_x0000_t75" style="width:41.25pt;height:14.25pt" o:ole="">
+              <w:object w:dxaOrig="820" w:dyaOrig="279" w14:anchorId="1077891B">
+                <v:shape id="_x0000_i1205" type="#_x0000_t75" style="width:41.1pt;height:14.4pt" o:ole="">
                   <v:imagedata r:id="rId359" o:title=""/>
                 </v:shape>
-                <o:OLEObject Type="Embed" ProgID="Equation.DSMT4" ShapeID="_x0000_i1205" DrawAspect="Content" ObjectID="_1607431870" r:id="rId360"/>
+                <o:OLEObject Type="Embed" ProgID="Equation.DSMT4" ShapeID="_x0000_i1205" DrawAspect="Content" ObjectID="_1654957550" r:id="rId360"/>
               </w:object>
             </w:r>
           </w:p>
@@ -5071,11 +5067,11 @@
         <w:rPr>
           <w:position w:val="-14"/>
         </w:rPr>
-        <w:object w:dxaOrig="3739" w:dyaOrig="460">
-          <v:shape id="_x0000_i1206" type="#_x0000_t75" style="width:186.75pt;height:23.25pt" o:ole="">
+        <w:object w:dxaOrig="3739" w:dyaOrig="460" w14:anchorId="54D388C7">
+          <v:shape id="_x0000_i1206" type="#_x0000_t75" style="width:186.9pt;height:23.4pt" o:ole="">
             <v:imagedata r:id="rId361" o:title=""/>
           </v:shape>
-          <o:OLEObject Type="Embed" ProgID="Equation.DSMT4" ShapeID="_x0000_i1206" DrawAspect="Content" ObjectID="_1607431871" r:id="rId362"/>
+          <o:OLEObject Type="Embed" ProgID="Equation.DSMT4" ShapeID="_x0000_i1206" DrawAspect="Content" ObjectID="_1654957551" r:id="rId362"/>
         </w:object>
       </w:r>
     </w:p>
@@ -5094,9 +5090,9 @@
         <w:tblLook w:val="04A0" w:firstRow="1" w:lastRow="0" w:firstColumn="1" w:lastColumn="0" w:noHBand="0" w:noVBand="1"/>
       </w:tblPr>
       <w:tblGrid>
-        <w:gridCol w:w="2031"/>
+        <w:gridCol w:w="2032"/>
         <w:gridCol w:w="1824"/>
-        <w:gridCol w:w="1664"/>
+        <w:gridCol w:w="1663"/>
         <w:gridCol w:w="3821"/>
       </w:tblGrid>
       <w:tr>
@@ -5117,11 +5113,11 @@
               <w:rPr>
                 <w:position w:val="-14"/>
               </w:rPr>
-              <w:object w:dxaOrig="660" w:dyaOrig="400">
-                <v:shape id="_x0000_i1207" type="#_x0000_t75" style="width:33pt;height:20.25pt" o:ole="">
+              <w:object w:dxaOrig="660" w:dyaOrig="400" w14:anchorId="52332E6E">
+                <v:shape id="_x0000_i1207" type="#_x0000_t75" style="width:33pt;height:20.4pt" o:ole="">
                   <v:imagedata r:id="rId363" o:title=""/>
                 </v:shape>
-                <o:OLEObject Type="Embed" ProgID="Equation.DSMT4" ShapeID="_x0000_i1207" DrawAspect="Content" ObjectID="_1607431872" r:id="rId364"/>
+                <o:OLEObject Type="Embed" ProgID="Equation.DSMT4" ShapeID="_x0000_i1207" DrawAspect="Content" ObjectID="_1654957552" r:id="rId364"/>
               </w:object>
             </w:r>
           </w:p>
@@ -5142,11 +5138,11 @@
               <w:rPr>
                 <w:position w:val="-14"/>
               </w:rPr>
-              <w:object w:dxaOrig="340" w:dyaOrig="400">
-                <v:shape id="_x0000_i1208" type="#_x0000_t75" style="width:17.25pt;height:20.25pt" o:ole="">
+              <w:object w:dxaOrig="340" w:dyaOrig="400" w14:anchorId="108920A2">
+                <v:shape id="_x0000_i1208" type="#_x0000_t75" style="width:17.4pt;height:20.4pt" o:ole="">
                   <v:imagedata r:id="rId365" o:title=""/>
                 </v:shape>
-                <o:OLEObject Type="Embed" ProgID="Equation.DSMT4" ShapeID="_x0000_i1208" DrawAspect="Content" ObjectID="_1607431873" r:id="rId366"/>
+                <o:OLEObject Type="Embed" ProgID="Equation.DSMT4" ShapeID="_x0000_i1208" DrawAspect="Content" ObjectID="_1654957553" r:id="rId366"/>
               </w:object>
             </w:r>
           </w:p>
@@ -5167,11 +5163,11 @@
               <w:rPr>
                 <w:position w:val="-14"/>
               </w:rPr>
-              <w:object w:dxaOrig="340" w:dyaOrig="400">
-                <v:shape id="_x0000_i1209" type="#_x0000_t75" style="width:17.25pt;height:20.25pt" o:ole="">
+              <w:object w:dxaOrig="340" w:dyaOrig="400" w14:anchorId="77B5A530">
+                <v:shape id="_x0000_i1209" type="#_x0000_t75" style="width:17.4pt;height:20.4pt" o:ole="">
                   <v:imagedata r:id="rId367" o:title=""/>
                 </v:shape>
-                <o:OLEObject Type="Embed" ProgID="Equation.DSMT4" ShapeID="_x0000_i1209" DrawAspect="Content" ObjectID="_1607431874" r:id="rId368"/>
+                <o:OLEObject Type="Embed" ProgID="Equation.DSMT4" ShapeID="_x0000_i1209" DrawAspect="Content" ObjectID="_1654957554" r:id="rId368"/>
               </w:object>
             </w:r>
           </w:p>
@@ -5191,7 +5187,6 @@
             <w:r>
               <w:t xml:space="preserve">Cosine </w:t>
             </w:r>
-            <w:proofErr w:type="gramStart"/>
             <w:r>
               <w:rPr>
                 <w:rFonts w:ascii="Cambria Math" w:hAnsi="Cambria Math"/>
@@ -5200,21 +5195,17 @@
               <w:t>θ</w:t>
             </w:r>
             <w:r>
-              <w:t xml:space="preserve">  between</w:t>
-            </w:r>
-            <w:proofErr w:type="gramEnd"/>
-            <w:r>
-              <w:t xml:space="preserve"> </w:t>
+              <w:t xml:space="preserve">  between </w:t>
             </w:r>
             <w:r>
               <w:rPr>
                 <w:position w:val="-6"/>
               </w:rPr>
-              <w:object w:dxaOrig="820" w:dyaOrig="279">
-                <v:shape id="_x0000_i1210" type="#_x0000_t75" style="width:41.25pt;height:14.25pt" o:ole="">
+              <w:object w:dxaOrig="820" w:dyaOrig="279" w14:anchorId="0E8F2770">
+                <v:shape id="_x0000_i1210" type="#_x0000_t75" style="width:41.1pt;height:14.4pt" o:ole="">
                   <v:imagedata r:id="rId369" o:title=""/>
                 </v:shape>
-                <o:OLEObject Type="Embed" ProgID="Equation.DSMT4" ShapeID="_x0000_i1210" DrawAspect="Content" ObjectID="_1607431875" r:id="rId370"/>
+                <o:OLEObject Type="Embed" ProgID="Equation.DSMT4" ShapeID="_x0000_i1210" DrawAspect="Content" ObjectID="_1654957555" r:id="rId370"/>
               </w:object>
             </w:r>
           </w:p>
@@ -5238,11 +5229,11 @@
         <w:rPr>
           <w:position w:val="-14"/>
         </w:rPr>
-        <w:object w:dxaOrig="5539" w:dyaOrig="460">
-          <v:shape id="_x0000_i1211" type="#_x0000_t75" style="width:276.75pt;height:23.25pt" o:ole="">
+        <w:object w:dxaOrig="5539" w:dyaOrig="460" w14:anchorId="24E8B70D">
+          <v:shape id="_x0000_i1211" type="#_x0000_t75" style="width:276.6pt;height:23.4pt" o:ole="">
             <v:imagedata r:id="rId371" o:title=""/>
           </v:shape>
-          <o:OLEObject Type="Embed" ProgID="Equation.DSMT4" ShapeID="_x0000_i1211" DrawAspect="Content" ObjectID="_1607431876" r:id="rId372"/>
+          <o:OLEObject Type="Embed" ProgID="Equation.DSMT4" ShapeID="_x0000_i1211" DrawAspect="Content" ObjectID="_1654957556" r:id="rId372"/>
         </w:object>
       </w:r>
     </w:p>
@@ -5284,11 +5275,11 @@
               <w:rPr>
                 <w:position w:val="-14"/>
               </w:rPr>
-              <w:object w:dxaOrig="660" w:dyaOrig="400">
-                <v:shape id="_x0000_i1212" type="#_x0000_t75" style="width:33pt;height:20.25pt" o:ole="">
+              <w:object w:dxaOrig="660" w:dyaOrig="400" w14:anchorId="0EC32C84">
+                <v:shape id="_x0000_i1212" type="#_x0000_t75" style="width:33pt;height:20.4pt" o:ole="">
                   <v:imagedata r:id="rId373" o:title=""/>
                 </v:shape>
-                <o:OLEObject Type="Embed" ProgID="Equation.DSMT4" ShapeID="_x0000_i1212" DrawAspect="Content" ObjectID="_1607431877" r:id="rId374"/>
+                <o:OLEObject Type="Embed" ProgID="Equation.DSMT4" ShapeID="_x0000_i1212" DrawAspect="Content" ObjectID="_1654957557" r:id="rId374"/>
               </w:object>
             </w:r>
           </w:p>
@@ -5305,11 +5296,11 @@
               <w:rPr>
                 <w:position w:val="-14"/>
               </w:rPr>
-              <w:object w:dxaOrig="680" w:dyaOrig="400">
-                <v:shape id="_x0000_i1213" type="#_x0000_t75" style="width:33.75pt;height:20.25pt" o:ole="">
+              <w:object w:dxaOrig="680" w:dyaOrig="400" w14:anchorId="708F7FAB">
+                <v:shape id="_x0000_i1213" type="#_x0000_t75" style="width:33.9pt;height:20.4pt" o:ole="">
                   <v:imagedata r:id="rId375" o:title=""/>
                 </v:shape>
-                <o:OLEObject Type="Embed" ProgID="Equation.DSMT4" ShapeID="_x0000_i1213" DrawAspect="Content" ObjectID="_1607431878" r:id="rId376"/>
+                <o:OLEObject Type="Embed" ProgID="Equation.DSMT4" ShapeID="_x0000_i1213" DrawAspect="Content" ObjectID="_1654957558" r:id="rId376"/>
               </w:object>
             </w:r>
           </w:p>
@@ -5326,11 +5317,11 @@
               <w:rPr>
                 <w:position w:val="-14"/>
               </w:rPr>
-              <w:object w:dxaOrig="680" w:dyaOrig="400">
-                <v:shape id="_x0000_i1214" type="#_x0000_t75" style="width:33.75pt;height:20.25pt" o:ole="">
+              <w:object w:dxaOrig="680" w:dyaOrig="400" w14:anchorId="4C21BA68">
+                <v:shape id="_x0000_i1214" type="#_x0000_t75" style="width:33.9pt;height:20.4pt" o:ole="">
                   <v:imagedata r:id="rId377" o:title=""/>
                 </v:shape>
-                <o:OLEObject Type="Embed" ProgID="Equation.DSMT4" ShapeID="_x0000_i1214" DrawAspect="Content" ObjectID="_1607431879" r:id="rId378"/>
+                <o:OLEObject Type="Embed" ProgID="Equation.DSMT4" ShapeID="_x0000_i1214" DrawAspect="Content" ObjectID="_1654957559" r:id="rId378"/>
               </w:object>
             </w:r>
           </w:p>
@@ -5352,11 +5343,11 @@
               <w:rPr>
                 <w:position w:val="-14"/>
               </w:rPr>
-              <w:object w:dxaOrig="340" w:dyaOrig="400">
-                <v:shape id="_x0000_i1215" type="#_x0000_t75" style="width:17.25pt;height:20.25pt" o:ole="">
+              <w:object w:dxaOrig="340" w:dyaOrig="400" w14:anchorId="44F90837">
+                <v:shape id="_x0000_i1215" type="#_x0000_t75" style="width:17.4pt;height:20.4pt" o:ole="">
                   <v:imagedata r:id="rId379" o:title=""/>
                 </v:shape>
-                <o:OLEObject Type="Embed" ProgID="Equation.DSMT4" ShapeID="_x0000_i1215" DrawAspect="Content" ObjectID="_1607431880" r:id="rId380"/>
+                <o:OLEObject Type="Embed" ProgID="Equation.DSMT4" ShapeID="_x0000_i1215" DrawAspect="Content" ObjectID="_1654957560" r:id="rId380"/>
               </w:object>
             </w:r>
           </w:p>
@@ -5373,11 +5364,11 @@
               <w:rPr>
                 <w:position w:val="-14"/>
               </w:rPr>
-              <w:object w:dxaOrig="340" w:dyaOrig="400">
-                <v:shape id="_x0000_i1216" type="#_x0000_t75" style="width:17.25pt;height:20.25pt" o:ole="">
+              <w:object w:dxaOrig="340" w:dyaOrig="400" w14:anchorId="20BCF70E">
+                <v:shape id="_x0000_i1216" type="#_x0000_t75" style="width:17.4pt;height:20.4pt" o:ole="">
                   <v:imagedata r:id="rId381" o:title=""/>
                 </v:shape>
-                <o:OLEObject Type="Embed" ProgID="Equation.DSMT4" ShapeID="_x0000_i1216" DrawAspect="Content" ObjectID="_1607431881" r:id="rId382"/>
+                <o:OLEObject Type="Embed" ProgID="Equation.DSMT4" ShapeID="_x0000_i1216" DrawAspect="Content" ObjectID="_1654957561" r:id="rId382"/>
               </w:object>
             </w:r>
           </w:p>
@@ -5394,11 +5385,11 @@
               <w:rPr>
                 <w:position w:val="-14"/>
               </w:rPr>
-              <w:object w:dxaOrig="380" w:dyaOrig="400">
-                <v:shape id="_x0000_i1217" type="#_x0000_t75" style="width:18.75pt;height:20.25pt" o:ole="">
+              <w:object w:dxaOrig="380" w:dyaOrig="400" w14:anchorId="0C5E9C18">
+                <v:shape id="_x0000_i1217" type="#_x0000_t75" style="width:18.9pt;height:20.4pt" o:ole="">
                   <v:imagedata r:id="rId383" o:title=""/>
                 </v:shape>
-                <o:OLEObject Type="Embed" ProgID="Equation.DSMT4" ShapeID="_x0000_i1217" DrawAspect="Content" ObjectID="_1607431882" r:id="rId384"/>
+                <o:OLEObject Type="Embed" ProgID="Equation.DSMT4" ShapeID="_x0000_i1217" DrawAspect="Content" ObjectID="_1654957562" r:id="rId384"/>
               </w:object>
             </w:r>
           </w:p>
@@ -5419,7 +5410,6 @@
             <w:r>
               <w:t xml:space="preserve">Cosine </w:t>
             </w:r>
-            <w:proofErr w:type="gramStart"/>
             <w:r>
               <w:rPr>
                 <w:rFonts w:ascii="Cambria Math" w:hAnsi="Cambria Math"/>
@@ -5436,21 +5426,17 @@
               <w:t xml:space="preserve"> </w:t>
             </w:r>
             <w:r>
-              <w:t>between</w:t>
-            </w:r>
-            <w:proofErr w:type="gramEnd"/>
-            <w:r>
-              <w:t xml:space="preserve"> </w:t>
+              <w:t xml:space="preserve">between </w:t>
             </w:r>
             <w:r>
               <w:rPr>
                 <w:position w:val="-6"/>
               </w:rPr>
-              <w:object w:dxaOrig="820" w:dyaOrig="279">
-                <v:shape id="_x0000_i1218" type="#_x0000_t75" style="width:41.25pt;height:14.25pt" o:ole="">
+              <w:object w:dxaOrig="820" w:dyaOrig="279" w14:anchorId="24970D8D">
+                <v:shape id="_x0000_i1218" type="#_x0000_t75" style="width:41.1pt;height:14.4pt" o:ole="">
                   <v:imagedata r:id="rId385" o:title=""/>
                 </v:shape>
-                <o:OLEObject Type="Embed" ProgID="Equation.DSMT4" ShapeID="_x0000_i1218" DrawAspect="Content" ObjectID="_1607431883" r:id="rId386"/>
+                <o:OLEObject Type="Embed" ProgID="Equation.DSMT4" ShapeID="_x0000_i1218" DrawAspect="Content" ObjectID="_1654957563" r:id="rId386"/>
               </w:object>
             </w:r>
           </w:p>
@@ -5466,7 +5452,6 @@
             <w:r>
               <w:t xml:space="preserve">Cosine </w:t>
             </w:r>
-            <w:proofErr w:type="gramStart"/>
             <w:r>
               <w:rPr>
                 <w:rFonts w:ascii="Cambria Math" w:hAnsi="Cambria Math"/>
@@ -5481,21 +5466,17 @@
               <w:t xml:space="preserve"> </w:t>
             </w:r>
             <w:r>
-              <w:t>between</w:t>
-            </w:r>
-            <w:proofErr w:type="gramEnd"/>
-            <w:r>
-              <w:t xml:space="preserve"> </w:t>
+              <w:t xml:space="preserve">between </w:t>
             </w:r>
             <w:r>
               <w:rPr>
                 <w:position w:val="-6"/>
               </w:rPr>
-              <w:object w:dxaOrig="859" w:dyaOrig="279">
-                <v:shape id="_x0000_i1219" type="#_x0000_t75" style="width:42.75pt;height:14.25pt" o:ole="">
+              <w:object w:dxaOrig="859" w:dyaOrig="279" w14:anchorId="51EFA2FA">
+                <v:shape id="_x0000_i1219" type="#_x0000_t75" style="width:42.6pt;height:14.4pt" o:ole="">
                   <v:imagedata r:id="rId387" o:title=""/>
                 </v:shape>
-                <o:OLEObject Type="Embed" ProgID="Equation.DSMT4" ShapeID="_x0000_i1219" DrawAspect="Content" ObjectID="_1607431884" r:id="rId388"/>
+                <o:OLEObject Type="Embed" ProgID="Equation.DSMT4" ShapeID="_x0000_i1219" DrawAspect="Content" ObjectID="_1654957564" r:id="rId388"/>
               </w:object>
             </w:r>
           </w:p>
@@ -5511,7 +5492,6 @@
             <w:r>
               <w:t xml:space="preserve">Cosine </w:t>
             </w:r>
-            <w:proofErr w:type="gramStart"/>
             <w:r>
               <w:rPr>
                 <w:rFonts w:ascii="Cambria Math" w:hAnsi="Cambria Math"/>
@@ -5526,21 +5506,17 @@
               <w:t xml:space="preserve"> </w:t>
             </w:r>
             <w:r>
-              <w:t>between</w:t>
-            </w:r>
-            <w:proofErr w:type="gramEnd"/>
-            <w:r>
-              <w:t xml:space="preserve"> </w:t>
+              <w:t xml:space="preserve">between </w:t>
             </w:r>
             <w:r>
               <w:rPr>
                 <w:position w:val="-6"/>
               </w:rPr>
-              <w:object w:dxaOrig="840" w:dyaOrig="279">
-                <v:shape id="_x0000_i1220" type="#_x0000_t75" style="width:42pt;height:14.25pt" o:ole="">
+              <w:object w:dxaOrig="840" w:dyaOrig="279" w14:anchorId="714C38F8">
+                <v:shape id="_x0000_i1220" type="#_x0000_t75" style="width:42pt;height:14.4pt" o:ole="">
                   <v:imagedata r:id="rId389" o:title=""/>
                 </v:shape>
-                <o:OLEObject Type="Embed" ProgID="Equation.DSMT4" ShapeID="_x0000_i1220" DrawAspect="Content" ObjectID="_1607431885" r:id="rId390"/>
+                <o:OLEObject Type="Embed" ProgID="Equation.DSMT4" ShapeID="_x0000_i1220" DrawAspect="Content" ObjectID="_1654957565" r:id="rId390"/>
               </w:object>
             </w:r>
           </w:p>
@@ -5557,11 +5533,11 @@
               <w:rPr>
                 <w:position w:val="-14"/>
               </w:rPr>
-              <w:object w:dxaOrig="1080" w:dyaOrig="400">
-                <v:shape id="_x0000_i1221" type="#_x0000_t75" style="width:54pt;height:20.25pt" o:ole="">
+              <w:object w:dxaOrig="1080" w:dyaOrig="400" w14:anchorId="14326E5E">
+                <v:shape id="_x0000_i1221" type="#_x0000_t75" style="width:54pt;height:20.4pt" o:ole="">
                   <v:imagedata r:id="rId391" o:title=""/>
                 </v:shape>
-                <o:OLEObject Type="Embed" ProgID="Equation.DSMT4" ShapeID="_x0000_i1221" DrawAspect="Content" ObjectID="_1607431886" r:id="rId392"/>
+                <o:OLEObject Type="Embed" ProgID="Equation.DSMT4" ShapeID="_x0000_i1221" DrawAspect="Content" ObjectID="_1654957566" r:id="rId392"/>
               </w:object>
             </w:r>
           </w:p>
@@ -5599,11 +5575,11 @@
         <w:rPr>
           <w:position w:val="-14"/>
         </w:rPr>
-        <w:object w:dxaOrig="3600" w:dyaOrig="460">
-          <v:shape id="_x0000_i1222" type="#_x0000_t75" style="width:179.25pt;height:23.25pt" o:ole="">
+        <w:object w:dxaOrig="3600" w:dyaOrig="460" w14:anchorId="6DC0D1C1">
+          <v:shape id="_x0000_i1222" type="#_x0000_t75" style="width:179.4pt;height:23.4pt" o:ole="">
             <v:imagedata r:id="rId393" o:title=""/>
           </v:shape>
-          <o:OLEObject Type="Embed" ProgID="Equation.DSMT4" ShapeID="_x0000_i1222" DrawAspect="Content" ObjectID="_1607431887" r:id="rId394"/>
+          <o:OLEObject Type="Embed" ProgID="Equation.DSMT4" ShapeID="_x0000_i1222" DrawAspect="Content" ObjectID="_1654957567" r:id="rId394"/>
         </w:object>
       </w:r>
     </w:p>
@@ -5645,11 +5621,11 @@
               <w:rPr>
                 <w:position w:val="-14"/>
               </w:rPr>
-              <w:object w:dxaOrig="700" w:dyaOrig="400">
-                <v:shape id="_x0000_i1223" type="#_x0000_t75" style="width:35.25pt;height:20.25pt" o:ole="">
+              <w:object w:dxaOrig="700" w:dyaOrig="400" w14:anchorId="193BCF81">
+                <v:shape id="_x0000_i1223" type="#_x0000_t75" style="width:35.1pt;height:20.4pt" o:ole="">
                   <v:imagedata r:id="rId395" o:title=""/>
                 </v:shape>
-                <o:OLEObject Type="Embed" ProgID="Equation.DSMT4" ShapeID="_x0000_i1223" DrawAspect="Content" ObjectID="_1607431888" r:id="rId396"/>
+                <o:OLEObject Type="Embed" ProgID="Equation.DSMT4" ShapeID="_x0000_i1223" DrawAspect="Content" ObjectID="_1654957568" r:id="rId396"/>
               </w:object>
             </w:r>
           </w:p>
@@ -5670,11 +5646,11 @@
               <w:rPr>
                 <w:position w:val="-14"/>
               </w:rPr>
-              <w:object w:dxaOrig="380" w:dyaOrig="400">
-                <v:shape id="_x0000_i1224" type="#_x0000_t75" style="width:18.75pt;height:20.25pt" o:ole="">
+              <w:object w:dxaOrig="380" w:dyaOrig="400" w14:anchorId="26943B0B">
+                <v:shape id="_x0000_i1224" type="#_x0000_t75" style="width:18.9pt;height:20.4pt" o:ole="">
                   <v:imagedata r:id="rId397" o:title=""/>
                 </v:shape>
-                <o:OLEObject Type="Embed" ProgID="Equation.DSMT4" ShapeID="_x0000_i1224" DrawAspect="Content" ObjectID="_1607431889" r:id="rId398"/>
+                <o:OLEObject Type="Embed" ProgID="Equation.DSMT4" ShapeID="_x0000_i1224" DrawAspect="Content" ObjectID="_1654957569" r:id="rId398"/>
               </w:object>
             </w:r>
           </w:p>
@@ -5695,11 +5671,11 @@
               <w:rPr>
                 <w:position w:val="-14"/>
               </w:rPr>
-              <w:object w:dxaOrig="360" w:dyaOrig="400">
-                <v:shape id="_x0000_i1225" type="#_x0000_t75" style="width:18pt;height:20.25pt" o:ole="">
+              <w:object w:dxaOrig="360" w:dyaOrig="400" w14:anchorId="1FA9CACC">
+                <v:shape id="_x0000_i1225" type="#_x0000_t75" style="width:18pt;height:20.4pt" o:ole="">
                   <v:imagedata r:id="rId399" o:title=""/>
                 </v:shape>
-                <o:OLEObject Type="Embed" ProgID="Equation.DSMT4" ShapeID="_x0000_i1225" DrawAspect="Content" ObjectID="_1607431890" r:id="rId400"/>
+                <o:OLEObject Type="Embed" ProgID="Equation.DSMT4" ShapeID="_x0000_i1225" DrawAspect="Content" ObjectID="_1654957570" r:id="rId400"/>
               </w:object>
             </w:r>
           </w:p>
@@ -5723,11 +5699,11 @@
               <w:rPr>
                 <w:position w:val="-10"/>
               </w:rPr>
-              <w:object w:dxaOrig="920" w:dyaOrig="320">
-                <v:shape id="_x0000_i1226" type="#_x0000_t75" style="width:45.75pt;height:15.75pt" o:ole="">
+              <w:object w:dxaOrig="920" w:dyaOrig="320" w14:anchorId="4FD5B79E">
+                <v:shape id="_x0000_i1226" type="#_x0000_t75" style="width:45.9pt;height:15.6pt" o:ole="">
                   <v:imagedata r:id="rId401" o:title=""/>
                 </v:shape>
-                <o:OLEObject Type="Embed" ProgID="Equation.DSMT4" ShapeID="_x0000_i1226" DrawAspect="Content" ObjectID="_1607431891" r:id="rId402"/>
+                <o:OLEObject Type="Embed" ProgID="Equation.DSMT4" ShapeID="_x0000_i1226" DrawAspect="Content" ObjectID="_1654957571" r:id="rId402"/>
               </w:object>
             </w:r>
           </w:p>
@@ -5752,11 +5728,11 @@
         <w:rPr>
           <w:position w:val="-14"/>
         </w:rPr>
-        <w:object w:dxaOrig="5840" w:dyaOrig="460">
-          <v:shape id="_x0000_i1227" type="#_x0000_t75" style="width:291.75pt;height:23.25pt" o:ole="">
+        <w:object w:dxaOrig="5840" w:dyaOrig="460" w14:anchorId="54F21B7D">
+          <v:shape id="_x0000_i1227" type="#_x0000_t75" style="width:291.6pt;height:23.4pt" o:ole="">
             <v:imagedata r:id="rId403" o:title=""/>
           </v:shape>
-          <o:OLEObject Type="Embed" ProgID="Equation.DSMT4" ShapeID="_x0000_i1227" DrawAspect="Content" ObjectID="_1607431892" r:id="rId404"/>
+          <o:OLEObject Type="Embed" ProgID="Equation.DSMT4" ShapeID="_x0000_i1227" DrawAspect="Content" ObjectID="_1654957572" r:id="rId404"/>
         </w:object>
       </w:r>
     </w:p>
@@ -5799,11 +5775,11 @@
               <w:rPr>
                 <w:position w:val="-14"/>
               </w:rPr>
-              <w:object w:dxaOrig="700" w:dyaOrig="400">
-                <v:shape id="_x0000_i1228" type="#_x0000_t75" style="width:35.25pt;height:20.25pt" o:ole="">
+              <w:object w:dxaOrig="700" w:dyaOrig="400" w14:anchorId="6715643F">
+                <v:shape id="_x0000_i1228" type="#_x0000_t75" style="width:35.1pt;height:20.4pt" o:ole="">
                   <v:imagedata r:id="rId405" o:title=""/>
                 </v:shape>
-                <o:OLEObject Type="Embed" ProgID="Equation.DSMT4" ShapeID="_x0000_i1228" DrawAspect="Content" ObjectID="_1607431893" r:id="rId406"/>
+                <o:OLEObject Type="Embed" ProgID="Equation.DSMT4" ShapeID="_x0000_i1228" DrawAspect="Content" ObjectID="_1654957573" r:id="rId406"/>
               </w:object>
             </w:r>
           </w:p>
@@ -5820,11 +5796,11 @@
               <w:rPr>
                 <w:position w:val="-14"/>
               </w:rPr>
-              <w:object w:dxaOrig="680" w:dyaOrig="400">
-                <v:shape id="_x0000_i1229" type="#_x0000_t75" style="width:33.75pt;height:20.25pt" o:ole="">
+              <w:object w:dxaOrig="680" w:dyaOrig="400" w14:anchorId="3AB3BCEC">
+                <v:shape id="_x0000_i1229" type="#_x0000_t75" style="width:33.9pt;height:20.4pt" o:ole="">
                   <v:imagedata r:id="rId407" o:title=""/>
                 </v:shape>
-                <o:OLEObject Type="Embed" ProgID="Equation.DSMT4" ShapeID="_x0000_i1229" DrawAspect="Content" ObjectID="_1607431894" r:id="rId408"/>
+                <o:OLEObject Type="Embed" ProgID="Equation.DSMT4" ShapeID="_x0000_i1229" DrawAspect="Content" ObjectID="_1654957574" r:id="rId408"/>
               </w:object>
             </w:r>
           </w:p>
@@ -5841,11 +5817,11 @@
               <w:rPr>
                 <w:position w:val="-14"/>
               </w:rPr>
-              <w:object w:dxaOrig="660" w:dyaOrig="400">
-                <v:shape id="_x0000_i1230" type="#_x0000_t75" style="width:33pt;height:20.25pt" o:ole="">
+              <w:object w:dxaOrig="660" w:dyaOrig="400" w14:anchorId="1C638320">
+                <v:shape id="_x0000_i1230" type="#_x0000_t75" style="width:33pt;height:20.4pt" o:ole="">
                   <v:imagedata r:id="rId409" o:title=""/>
                 </v:shape>
-                <o:OLEObject Type="Embed" ProgID="Equation.DSMT4" ShapeID="_x0000_i1230" DrawAspect="Content" ObjectID="_1607431895" r:id="rId410"/>
+                <o:OLEObject Type="Embed" ProgID="Equation.DSMT4" ShapeID="_x0000_i1230" DrawAspect="Content" ObjectID="_1654957575" r:id="rId410"/>
               </w:object>
             </w:r>
           </w:p>
@@ -5867,11 +5843,11 @@
               <w:rPr>
                 <w:position w:val="-14"/>
               </w:rPr>
-              <w:object w:dxaOrig="380" w:dyaOrig="400">
-                <v:shape id="_x0000_i1231" type="#_x0000_t75" style="width:18.75pt;height:20.25pt" o:ole="">
+              <w:object w:dxaOrig="380" w:dyaOrig="400" w14:anchorId="30AA30DA">
+                <v:shape id="_x0000_i1231" type="#_x0000_t75" style="width:18.9pt;height:20.4pt" o:ole="">
                   <v:imagedata r:id="rId411" o:title=""/>
                 </v:shape>
-                <o:OLEObject Type="Embed" ProgID="Equation.DSMT4" ShapeID="_x0000_i1231" DrawAspect="Content" ObjectID="_1607431896" r:id="rId412"/>
+                <o:OLEObject Type="Embed" ProgID="Equation.DSMT4" ShapeID="_x0000_i1231" DrawAspect="Content" ObjectID="_1654957576" r:id="rId412"/>
               </w:object>
             </w:r>
           </w:p>
@@ -5888,11 +5864,11 @@
               <w:rPr>
                 <w:position w:val="-14"/>
               </w:rPr>
-              <w:object w:dxaOrig="360" w:dyaOrig="400">
-                <v:shape id="_x0000_i1232" type="#_x0000_t75" style="width:18pt;height:20.25pt" o:ole="">
+              <w:object w:dxaOrig="360" w:dyaOrig="400" w14:anchorId="0C20E6F4">
+                <v:shape id="_x0000_i1232" type="#_x0000_t75" style="width:18pt;height:20.4pt" o:ole="">
                   <v:imagedata r:id="rId413" o:title=""/>
                 </v:shape>
-                <o:OLEObject Type="Embed" ProgID="Equation.DSMT4" ShapeID="_x0000_i1232" DrawAspect="Content" ObjectID="_1607431897" r:id="rId414"/>
+                <o:OLEObject Type="Embed" ProgID="Equation.DSMT4" ShapeID="_x0000_i1232" DrawAspect="Content" ObjectID="_1654957577" r:id="rId414"/>
               </w:object>
             </w:r>
           </w:p>
@@ -5909,11 +5885,11 @@
               <w:rPr>
                 <w:position w:val="-14"/>
               </w:rPr>
-              <w:object w:dxaOrig="340" w:dyaOrig="400">
-                <v:shape id="_x0000_i1233" type="#_x0000_t75" style="width:17.25pt;height:20.25pt" o:ole="">
+              <w:object w:dxaOrig="340" w:dyaOrig="400" w14:anchorId="6548C441">
+                <v:shape id="_x0000_i1233" type="#_x0000_t75" style="width:17.4pt;height:20.4pt" o:ole="">
                   <v:imagedata r:id="rId415" o:title=""/>
                 </v:shape>
-                <o:OLEObject Type="Embed" ProgID="Equation.DSMT4" ShapeID="_x0000_i1233" DrawAspect="Content" ObjectID="_1607431898" r:id="rId416"/>
+                <o:OLEObject Type="Embed" ProgID="Equation.DSMT4" ShapeID="_x0000_i1233" DrawAspect="Content" ObjectID="_1654957578" r:id="rId416"/>
               </w:object>
             </w:r>
             <w:r>
@@ -5937,7 +5913,6 @@
             <w:r>
               <w:t xml:space="preserve">Cosine </w:t>
             </w:r>
-            <w:proofErr w:type="gramStart"/>
             <w:r>
               <w:rPr>
                 <w:rFonts w:ascii="Cambria Math" w:hAnsi="Cambria Math"/>
@@ -5946,21 +5921,17 @@
               <w:t>α</w:t>
             </w:r>
             <w:r>
-              <w:t xml:space="preserve">  between</w:t>
-            </w:r>
-            <w:proofErr w:type="gramEnd"/>
-            <w:r>
-              <w:t xml:space="preserve"> </w:t>
+              <w:t xml:space="preserve">  between </w:t>
             </w:r>
             <w:r>
               <w:rPr>
                 <w:position w:val="-10"/>
               </w:rPr>
-              <w:object w:dxaOrig="920" w:dyaOrig="320">
-                <v:shape id="_x0000_i1234" type="#_x0000_t75" style="width:45.75pt;height:15.75pt" o:ole="">
+              <w:object w:dxaOrig="920" w:dyaOrig="320" w14:anchorId="339DD27F">
+                <v:shape id="_x0000_i1234" type="#_x0000_t75" style="width:45.9pt;height:15.6pt" o:ole="">
                   <v:imagedata r:id="rId417" o:title=""/>
                 </v:shape>
-                <o:OLEObject Type="Embed" ProgID="Equation.DSMT4" ShapeID="_x0000_i1234" DrawAspect="Content" ObjectID="_1607431899" r:id="rId418"/>
+                <o:OLEObject Type="Embed" ProgID="Equation.DSMT4" ShapeID="_x0000_i1234" DrawAspect="Content" ObjectID="_1654957579" r:id="rId418"/>
               </w:object>
             </w:r>
           </w:p>
@@ -5976,7 +5947,6 @@
             <w:r>
               <w:t xml:space="preserve">Cosine </w:t>
             </w:r>
-            <w:proofErr w:type="gramStart"/>
             <w:r>
               <w:rPr>
                 <w:rFonts w:ascii="Cambria Math" w:hAnsi="Cambria Math"/>
@@ -5985,21 +5955,17 @@
               <w:t>𝛽</w:t>
             </w:r>
             <w:r>
-              <w:t xml:space="preserve">  between</w:t>
-            </w:r>
-            <w:proofErr w:type="gramEnd"/>
-            <w:r>
-              <w:t xml:space="preserve"> </w:t>
+              <w:t xml:space="preserve">  between </w:t>
             </w:r>
             <w:r>
               <w:rPr>
                 <w:position w:val="-10"/>
               </w:rPr>
-              <w:object w:dxaOrig="920" w:dyaOrig="320">
-                <v:shape id="_x0000_i1235" type="#_x0000_t75" style="width:45.75pt;height:15.75pt" o:ole="">
+              <w:object w:dxaOrig="920" w:dyaOrig="320" w14:anchorId="48A126A8">
+                <v:shape id="_x0000_i1235" type="#_x0000_t75" style="width:45.9pt;height:15.6pt" o:ole="">
                   <v:imagedata r:id="rId419" o:title=""/>
                 </v:shape>
-                <o:OLEObject Type="Embed" ProgID="Equation.DSMT4" ShapeID="_x0000_i1235" DrawAspect="Content" ObjectID="_1607431900" r:id="rId420"/>
+                <o:OLEObject Type="Embed" ProgID="Equation.DSMT4" ShapeID="_x0000_i1235" DrawAspect="Content" ObjectID="_1654957580" r:id="rId420"/>
               </w:object>
             </w:r>
           </w:p>
@@ -6015,7 +5981,6 @@
             <w:r>
               <w:t xml:space="preserve">Cosine </w:t>
             </w:r>
-            <w:proofErr w:type="gramStart"/>
             <w:r>
               <w:rPr>
                 <w:rFonts w:ascii="Cambria Math" w:hAnsi="Cambria Math"/>
@@ -6024,21 +5989,17 @@
               <w:t>𝜃</w:t>
             </w:r>
             <w:r>
-              <w:t xml:space="preserve">  between</w:t>
-            </w:r>
-            <w:proofErr w:type="gramEnd"/>
-            <w:r>
-              <w:t xml:space="preserve"> </w:t>
+              <w:t xml:space="preserve">  between </w:t>
             </w:r>
             <w:r>
               <w:rPr>
                 <w:position w:val="-10"/>
               </w:rPr>
-              <w:object w:dxaOrig="900" w:dyaOrig="320">
-                <v:shape id="_x0000_i1236" type="#_x0000_t75" style="width:45pt;height:15.75pt" o:ole="">
+              <w:object w:dxaOrig="900" w:dyaOrig="320" w14:anchorId="6954D0AC">
+                <v:shape id="_x0000_i1236" type="#_x0000_t75" style="width:45pt;height:15.6pt" o:ole="">
                   <v:imagedata r:id="rId421" o:title=""/>
                 </v:shape>
-                <o:OLEObject Type="Embed" ProgID="Equation.DSMT4" ShapeID="_x0000_i1236" DrawAspect="Content" ObjectID="_1607431901" r:id="rId422"/>
+                <o:OLEObject Type="Embed" ProgID="Equation.DSMT4" ShapeID="_x0000_i1236" DrawAspect="Content" ObjectID="_1654957581" r:id="rId422"/>
               </w:object>
             </w:r>
           </w:p>
@@ -6062,11 +6023,11 @@
         <w:rPr>
           <w:position w:val="-14"/>
         </w:rPr>
-        <w:object w:dxaOrig="1500" w:dyaOrig="400">
-          <v:shape id="_x0000_i1237" type="#_x0000_t75" style="width:75pt;height:20.25pt" o:ole="">
+        <w:object w:dxaOrig="1500" w:dyaOrig="400" w14:anchorId="75D647EC">
+          <v:shape id="_x0000_i1237" type="#_x0000_t75" style="width:75pt;height:20.4pt" o:ole="">
             <v:imagedata r:id="rId423" o:title=""/>
           </v:shape>
-          <o:OLEObject Type="Embed" ProgID="Equation.DSMT4" ShapeID="_x0000_i1237" DrawAspect="Content" ObjectID="_1607431902" r:id="rId424"/>
+          <o:OLEObject Type="Embed" ProgID="Equation.DSMT4" ShapeID="_x0000_i1237" DrawAspect="Content" ObjectID="_1654957582" r:id="rId424"/>
         </w:object>
       </w:r>
       <w:r>
@@ -6120,11 +6081,11 @@
               <w:rPr>
                 <w:position w:val="-16"/>
               </w:rPr>
-              <w:object w:dxaOrig="1480" w:dyaOrig="440">
-                <v:shape id="_x0000_i1238" type="#_x0000_t75" style="width:74.25pt;height:21.75pt" o:ole="">
+              <w:object w:dxaOrig="1480" w:dyaOrig="440" w14:anchorId="38922916">
+                <v:shape id="_x0000_i1238" type="#_x0000_t75" style="width:74.1pt;height:21.9pt" o:ole="">
                   <v:imagedata r:id="rId425" o:title=""/>
                 </v:shape>
-                <o:OLEObject Type="Embed" ProgID="Equation.DSMT4" ShapeID="_x0000_i1238" DrawAspect="Content" ObjectID="_1607431903" r:id="rId426"/>
+                <o:OLEObject Type="Embed" ProgID="Equation.DSMT4" ShapeID="_x0000_i1238" DrawAspect="Content" ObjectID="_1654957583" r:id="rId426"/>
               </w:object>
             </w:r>
           </w:p>
@@ -6145,11 +6106,11 @@
               <w:rPr>
                 <w:position w:val="-16"/>
               </w:rPr>
-              <w:object w:dxaOrig="1500" w:dyaOrig="440">
-                <v:shape id="_x0000_i1239" type="#_x0000_t75" style="width:75pt;height:21.75pt" o:ole="">
+              <w:object w:dxaOrig="1500" w:dyaOrig="440" w14:anchorId="5A3F10AD">
+                <v:shape id="_x0000_i1239" type="#_x0000_t75" style="width:75pt;height:21.9pt" o:ole="">
                   <v:imagedata r:id="rId427" o:title=""/>
                 </v:shape>
-                <o:OLEObject Type="Embed" ProgID="Equation.DSMT4" ShapeID="_x0000_i1239" DrawAspect="Content" ObjectID="_1607431904" r:id="rId428"/>
+                <o:OLEObject Type="Embed" ProgID="Equation.DSMT4" ShapeID="_x0000_i1239" DrawAspect="Content" ObjectID="_1654957584" r:id="rId428"/>
               </w:object>
             </w:r>
           </w:p>
@@ -6170,11 +6131,11 @@
               <w:rPr>
                 <w:position w:val="-16"/>
               </w:rPr>
-              <w:object w:dxaOrig="2280" w:dyaOrig="440">
-                <v:shape id="_x0000_i1240" type="#_x0000_t75" style="width:114pt;height:21.75pt" o:ole="">
+              <w:object w:dxaOrig="2280" w:dyaOrig="440" w14:anchorId="406F94F7">
+                <v:shape id="_x0000_i1240" type="#_x0000_t75" style="width:114pt;height:21.9pt" o:ole="">
                   <v:imagedata r:id="rId429" o:title=""/>
                 </v:shape>
-                <o:OLEObject Type="Embed" ProgID="Equation.DSMT4" ShapeID="_x0000_i1240" DrawAspect="Content" ObjectID="_1607431905" r:id="rId430"/>
+                <o:OLEObject Type="Embed" ProgID="Equation.DSMT4" ShapeID="_x0000_i1240" DrawAspect="Content" ObjectID="_1654957585" r:id="rId430"/>
               </w:object>
             </w:r>
           </w:p>
@@ -6195,11 +6156,11 @@
               <w:rPr>
                 <w:position w:val="-14"/>
               </w:rPr>
-              <w:object w:dxaOrig="639" w:dyaOrig="400">
-                <v:shape id="_x0000_i1241" type="#_x0000_t75" style="width:32.25pt;height:20.25pt" o:ole="">
+              <w:object w:dxaOrig="639" w:dyaOrig="400" w14:anchorId="13B29296">
+                <v:shape id="_x0000_i1241" type="#_x0000_t75" style="width:32.1pt;height:20.4pt" o:ole="">
                   <v:imagedata r:id="rId431" o:title=""/>
                 </v:shape>
-                <o:OLEObject Type="Embed" ProgID="Equation.DSMT4" ShapeID="_x0000_i1241" DrawAspect="Content" ObjectID="_1607431906" r:id="rId432"/>
+                <o:OLEObject Type="Embed" ProgID="Equation.DSMT4" ShapeID="_x0000_i1241" DrawAspect="Content" ObjectID="_1654957586" r:id="rId432"/>
               </w:object>
             </w:r>
           </w:p>
@@ -6234,11 +6195,11 @@
         <w:rPr>
           <w:position w:val="-6"/>
         </w:rPr>
-        <w:object w:dxaOrig="320" w:dyaOrig="279">
-          <v:shape id="_x0000_i1242" type="#_x0000_t75" style="width:15.75pt;height:14.25pt" o:ole="">
+        <w:object w:dxaOrig="320" w:dyaOrig="279" w14:anchorId="44AE4993">
+          <v:shape id="_x0000_i1242" type="#_x0000_t75" style="width:15.6pt;height:14.4pt" o:ole="">
             <v:imagedata r:id="rId433" o:title=""/>
           </v:shape>
-          <o:OLEObject Type="Embed" ProgID="Equation.DSMT4" ShapeID="_x0000_i1242" DrawAspect="Content" ObjectID="_1607431907" r:id="rId434"/>
+          <o:OLEObject Type="Embed" ProgID="Equation.DSMT4" ShapeID="_x0000_i1242" DrawAspect="Content" ObjectID="_1654957587" r:id="rId434"/>
         </w:object>
       </w:r>
       <w:r>
@@ -6248,11 +6209,11 @@
         <w:rPr>
           <w:position w:val="-14"/>
         </w:rPr>
-        <w:object w:dxaOrig="1960" w:dyaOrig="400">
-          <v:shape id="_x0000_i1243" type="#_x0000_t75" style="width:98.25pt;height:20.25pt" o:ole="">
+        <w:object w:dxaOrig="1960" w:dyaOrig="400" w14:anchorId="6D49785F">
+          <v:shape id="_x0000_i1243" type="#_x0000_t75" style="width:98.4pt;height:20.4pt" o:ole="">
             <v:imagedata r:id="rId435" o:title=""/>
           </v:shape>
-          <o:OLEObject Type="Embed" ProgID="Equation.DSMT4" ShapeID="_x0000_i1243" DrawAspect="Content" ObjectID="_1607431908" r:id="rId436"/>
+          <o:OLEObject Type="Embed" ProgID="Equation.DSMT4" ShapeID="_x0000_i1243" DrawAspect="Content" ObjectID="_1654957588" r:id="rId436"/>
         </w:object>
       </w:r>
       <w:r>
@@ -6262,11 +6223,11 @@
         <w:rPr>
           <w:position w:val="-14"/>
         </w:rPr>
-        <w:object w:dxaOrig="1400" w:dyaOrig="400">
-          <v:shape id="_x0000_i1244" type="#_x0000_t75" style="width:69.75pt;height:20.25pt" o:ole="">
+        <w:object w:dxaOrig="1400" w:dyaOrig="400" w14:anchorId="369BCAE6">
+          <v:shape id="_x0000_i1244" type="#_x0000_t75" style="width:69.6pt;height:20.4pt" o:ole="">
             <v:imagedata r:id="rId437" o:title=""/>
           </v:shape>
-          <o:OLEObject Type="Embed" ProgID="Equation.DSMT4" ShapeID="_x0000_i1244" DrawAspect="Content" ObjectID="_1607431909" r:id="rId438"/>
+          <o:OLEObject Type="Embed" ProgID="Equation.DSMT4" ShapeID="_x0000_i1244" DrawAspect="Content" ObjectID="_1654957589" r:id="rId438"/>
         </w:object>
       </w:r>
       <w:r>
@@ -6276,11 +6237,11 @@
         <w:rPr>
           <w:position w:val="-4"/>
         </w:rPr>
-        <w:object w:dxaOrig="360" w:dyaOrig="360">
+        <w:object w:dxaOrig="360" w:dyaOrig="360" w14:anchorId="11C3B319">
           <v:shape id="_x0000_i1245" type="#_x0000_t75" style="width:18pt;height:18pt" o:ole="">
             <v:imagedata r:id="rId439" o:title=""/>
           </v:shape>
-          <o:OLEObject Type="Embed" ProgID="Equation.DSMT4" ShapeID="_x0000_i1245" DrawAspect="Content" ObjectID="_1607431910" r:id="rId440"/>
+          <o:OLEObject Type="Embed" ProgID="Equation.DSMT4" ShapeID="_x0000_i1245" DrawAspect="Content" ObjectID="_1654957590" r:id="rId440"/>
         </w:object>
       </w:r>
     </w:p>
@@ -6302,11 +6263,11 @@
         <w:rPr>
           <w:position w:val="-14"/>
         </w:rPr>
-        <w:object w:dxaOrig="1520" w:dyaOrig="400">
-          <v:shape id="_x0000_i1246" type="#_x0000_t75" style="width:75.75pt;height:20.25pt" o:ole="">
+        <w:object w:dxaOrig="1520" w:dyaOrig="400" w14:anchorId="1BBA7BE2">
+          <v:shape id="_x0000_i1246" type="#_x0000_t75" style="width:75.9pt;height:20.4pt" o:ole="">
             <v:imagedata r:id="rId441" o:title=""/>
           </v:shape>
-          <o:OLEObject Type="Embed" ProgID="Equation.DSMT4" ShapeID="_x0000_i1246" DrawAspect="Content" ObjectID="_1607431911" r:id="rId442"/>
+          <o:OLEObject Type="Embed" ProgID="Equation.DSMT4" ShapeID="_x0000_i1246" DrawAspect="Content" ObjectID="_1654957591" r:id="rId442"/>
         </w:object>
       </w:r>
       <w:r>
@@ -6316,11 +6277,11 @@
         <w:rPr>
           <w:position w:val="-6"/>
         </w:rPr>
-        <w:object w:dxaOrig="200" w:dyaOrig="279">
-          <v:shape id="_x0000_i1247" type="#_x0000_t75" style="width:9.75pt;height:14.25pt" o:ole="">
+        <w:object w:dxaOrig="200" w:dyaOrig="279" w14:anchorId="5C2F509C">
+          <v:shape id="_x0000_i1247" type="#_x0000_t75" style="width:9.9pt;height:14.4pt" o:ole="">
             <v:imagedata r:id="rId443" o:title=""/>
           </v:shape>
-          <o:OLEObject Type="Embed" ProgID="Equation.DSMT4" ShapeID="_x0000_i1247" DrawAspect="Content" ObjectID="_1607431912" r:id="rId444"/>
+          <o:OLEObject Type="Embed" ProgID="Equation.DSMT4" ShapeID="_x0000_i1247" DrawAspect="Content" ObjectID="_1654957592" r:id="rId444"/>
         </w:object>
       </w:r>
       <w:r>
@@ -6339,11 +6300,11 @@
         <w:rPr>
           <w:position w:val="-6"/>
         </w:rPr>
-        <w:object w:dxaOrig="680" w:dyaOrig="279">
-          <v:shape id="_x0000_i1248" type="#_x0000_t75" style="width:33.75pt;height:14.25pt" o:ole="">
+        <w:object w:dxaOrig="680" w:dyaOrig="279" w14:anchorId="1E3463C4">
+          <v:shape id="_x0000_i1248" type="#_x0000_t75" style="width:33.9pt;height:14.4pt" o:ole="">
             <v:imagedata r:id="rId445" o:title=""/>
           </v:shape>
-          <o:OLEObject Type="Embed" ProgID="Equation.DSMT4" ShapeID="_x0000_i1248" DrawAspect="Content" ObjectID="_1607431913" r:id="rId446"/>
+          <o:OLEObject Type="Embed" ProgID="Equation.DSMT4" ShapeID="_x0000_i1248" DrawAspect="Content" ObjectID="_1654957593" r:id="rId446"/>
         </w:object>
       </w:r>
       <w:r>
@@ -6353,11 +6314,11 @@
         <w:rPr>
           <w:position w:val="-14"/>
         </w:rPr>
-        <w:object w:dxaOrig="720" w:dyaOrig="400">
-          <v:shape id="_x0000_i1249" type="#_x0000_t75" style="width:36pt;height:20.25pt" o:ole="">
+        <w:object w:dxaOrig="720" w:dyaOrig="400" w14:anchorId="5AE409AD">
+          <v:shape id="_x0000_i1249" type="#_x0000_t75" style="width:36pt;height:20.4pt" o:ole="">
             <v:imagedata r:id="rId447" o:title=""/>
           </v:shape>
-          <o:OLEObject Type="Embed" ProgID="Equation.DSMT4" ShapeID="_x0000_i1249" DrawAspect="Content" ObjectID="_1607431914" r:id="rId448"/>
+          <o:OLEObject Type="Embed" ProgID="Equation.DSMT4" ShapeID="_x0000_i1249" DrawAspect="Content" ObjectID="_1654957594" r:id="rId448"/>
         </w:object>
       </w:r>
       <w:r>
@@ -6376,11 +6337,11 @@
         <w:rPr>
           <w:position w:val="-4"/>
         </w:rPr>
-        <w:object w:dxaOrig="360" w:dyaOrig="360">
+        <w:object w:dxaOrig="360" w:dyaOrig="360" w14:anchorId="795429E1">
           <v:shape id="_x0000_i1250" type="#_x0000_t75" style="width:18pt;height:18pt" o:ole="">
             <v:imagedata r:id="rId449" o:title=""/>
           </v:shape>
-          <o:OLEObject Type="Embed" ProgID="Equation.DSMT4" ShapeID="_x0000_i1250" DrawAspect="Content" ObjectID="_1607431915" r:id="rId450"/>
+          <o:OLEObject Type="Embed" ProgID="Equation.DSMT4" ShapeID="_x0000_i1250" DrawAspect="Content" ObjectID="_1654957595" r:id="rId450"/>
         </w:object>
       </w:r>
       <w:r>
@@ -6400,11 +6361,11 @@
         <w:rPr>
           <w:position w:val="-18"/>
         </w:rPr>
-        <w:object w:dxaOrig="4400" w:dyaOrig="440">
-          <v:shape id="_x0000_i1251" type="#_x0000_t75" style="width:219.75pt;height:21.75pt" o:ole="">
+        <w:object w:dxaOrig="4400" w:dyaOrig="440" w14:anchorId="2CD79C7E">
+          <v:shape id="_x0000_i1251" type="#_x0000_t75" style="width:219.9pt;height:21.9pt" o:ole="">
             <v:imagedata r:id="rId451" o:title=""/>
           </v:shape>
-          <o:OLEObject Type="Embed" ProgID="Equation.DSMT4" ShapeID="_x0000_i1251" DrawAspect="Content" ObjectID="_1607431916" r:id="rId452"/>
+          <o:OLEObject Type="Embed" ProgID="Equation.DSMT4" ShapeID="_x0000_i1251" DrawAspect="Content" ObjectID="_1654957596" r:id="rId452"/>
         </w:object>
       </w:r>
     </w:p>
@@ -6422,11 +6383,11 @@
         <w:rPr>
           <w:position w:val="-18"/>
         </w:rPr>
-        <w:object w:dxaOrig="3940" w:dyaOrig="440">
-          <v:shape id="_x0000_i1252" type="#_x0000_t75" style="width:197.25pt;height:21.75pt" o:ole="">
+        <w:object w:dxaOrig="3940" w:dyaOrig="440" w14:anchorId="669B5C12">
+          <v:shape id="_x0000_i1252" type="#_x0000_t75" style="width:197.1pt;height:21.9pt" o:ole="">
             <v:imagedata r:id="rId453" o:title=""/>
           </v:shape>
-          <o:OLEObject Type="Embed" ProgID="Equation.DSMT4" ShapeID="_x0000_i1252" DrawAspect="Content" ObjectID="_1607431917" r:id="rId454"/>
+          <o:OLEObject Type="Embed" ProgID="Equation.DSMT4" ShapeID="_x0000_i1252" DrawAspect="Content" ObjectID="_1654957597" r:id="rId454"/>
         </w:object>
       </w:r>
     </w:p>
@@ -6447,11 +6408,11 @@
         <w:rPr>
           <w:position w:val="-20"/>
         </w:rPr>
-        <w:object w:dxaOrig="1760" w:dyaOrig="520">
-          <v:shape id="_x0000_i1253" type="#_x0000_t75" style="width:87.75pt;height:26.25pt" o:ole="">
+        <w:object w:dxaOrig="1760" w:dyaOrig="520" w14:anchorId="7128179F">
+          <v:shape id="_x0000_i1253" type="#_x0000_t75" style="width:87.6pt;height:26.4pt" o:ole="">
             <v:imagedata r:id="rId455" o:title=""/>
           </v:shape>
-          <o:OLEObject Type="Embed" ProgID="Equation.DSMT4" ShapeID="_x0000_i1253" DrawAspect="Content" ObjectID="_1607431918" r:id="rId456"/>
+          <o:OLEObject Type="Embed" ProgID="Equation.DSMT4" ShapeID="_x0000_i1253" DrawAspect="Content" ObjectID="_1654957598" r:id="rId456"/>
         </w:object>
       </w:r>
       <w:r>
@@ -6476,11 +6437,11 @@
         <w:rPr>
           <w:position w:val="-20"/>
         </w:rPr>
-        <w:object w:dxaOrig="4959" w:dyaOrig="600">
-          <v:shape id="_x0000_i1254" type="#_x0000_t75" style="width:248.25pt;height:30pt" o:ole="">
+        <w:object w:dxaOrig="4959" w:dyaOrig="600" w14:anchorId="2A1F1CFC">
+          <v:shape id="_x0000_i1254" type="#_x0000_t75" style="width:248.1pt;height:30pt" o:ole="">
             <v:imagedata r:id="rId457" o:title=""/>
           </v:shape>
-          <o:OLEObject Type="Embed" ProgID="Equation.DSMT4" ShapeID="_x0000_i1254" DrawAspect="Content" ObjectID="_1607431919" r:id="rId458"/>
+          <o:OLEObject Type="Embed" ProgID="Equation.DSMT4" ShapeID="_x0000_i1254" DrawAspect="Content" ObjectID="_1654957599" r:id="rId458"/>
         </w:object>
       </w:r>
     </w:p>
@@ -6511,11 +6472,11 @@
         <w:rPr>
           <w:position w:val="-14"/>
         </w:rPr>
-        <w:object w:dxaOrig="1740" w:dyaOrig="400">
-          <v:shape id="_x0000_i1255" type="#_x0000_t75" style="width:87pt;height:20.25pt" o:ole="">
+        <w:object w:dxaOrig="1740" w:dyaOrig="400" w14:anchorId="06A7AA85">
+          <v:shape id="_x0000_i1255" type="#_x0000_t75" style="width:87pt;height:20.4pt" o:ole="">
             <v:imagedata r:id="rId459" o:title=""/>
           </v:shape>
-          <o:OLEObject Type="Embed" ProgID="Equation.DSMT4" ShapeID="_x0000_i1255" DrawAspect="Content" ObjectID="_1607431920" r:id="rId460"/>
+          <o:OLEObject Type="Embed" ProgID="Equation.DSMT4" ShapeID="_x0000_i1255" DrawAspect="Content" ObjectID="_1654957600" r:id="rId460"/>
         </w:object>
       </w:r>
       <w:r>
@@ -6525,11 +6486,11 @@
         <w:rPr>
           <w:position w:val="-10"/>
         </w:rPr>
-        <w:object w:dxaOrig="980" w:dyaOrig="320">
-          <v:shape id="_x0000_i1256" type="#_x0000_t75" style="width:48.75pt;height:15.75pt" o:ole="">
+        <w:object w:dxaOrig="980" w:dyaOrig="320" w14:anchorId="694561EB">
+          <v:shape id="_x0000_i1256" type="#_x0000_t75" style="width:48.9pt;height:15.6pt" o:ole="">
             <v:imagedata r:id="rId461" o:title=""/>
           </v:shape>
-          <o:OLEObject Type="Embed" ProgID="Equation.DSMT4" ShapeID="_x0000_i1256" DrawAspect="Content" ObjectID="_1607431921" r:id="rId462"/>
+          <o:OLEObject Type="Embed" ProgID="Equation.DSMT4" ShapeID="_x0000_i1256" DrawAspect="Content" ObjectID="_1654957601" r:id="rId462"/>
         </w:object>
       </w:r>
     </w:p>
@@ -6559,11 +6520,11 @@
         <w:rPr>
           <w:position w:val="-14"/>
         </w:rPr>
-        <w:object w:dxaOrig="999" w:dyaOrig="400">
-          <v:shape id="_x0000_i1257" type="#_x0000_t75" style="width:50.25pt;height:20.25pt" o:ole="">
+        <w:object w:dxaOrig="999" w:dyaOrig="400" w14:anchorId="25CA57A7">
+          <v:shape id="_x0000_i1257" type="#_x0000_t75" style="width:50.1pt;height:20.4pt" o:ole="">
             <v:imagedata r:id="rId463" o:title=""/>
           </v:shape>
-          <o:OLEObject Type="Embed" ProgID="Equation.DSMT4" ShapeID="_x0000_i1257" DrawAspect="Content" ObjectID="_1607431922" r:id="rId464"/>
+          <o:OLEObject Type="Embed" ProgID="Equation.DSMT4" ShapeID="_x0000_i1257" DrawAspect="Content" ObjectID="_1654957602" r:id="rId464"/>
         </w:object>
       </w:r>
       <w:r>
@@ -6573,11 +6534,11 @@
         <w:rPr>
           <w:position w:val="-6"/>
         </w:rPr>
-        <w:object w:dxaOrig="700" w:dyaOrig="279">
-          <v:shape id="_x0000_i1258" type="#_x0000_t75" style="width:35.25pt;height:14.25pt" o:ole="">
+        <w:object w:dxaOrig="700" w:dyaOrig="279" w14:anchorId="5E916EFE">
+          <v:shape id="_x0000_i1258" type="#_x0000_t75" style="width:35.1pt;height:14.4pt" o:ole="">
             <v:imagedata r:id="rId465" o:title=""/>
           </v:shape>
-          <o:OLEObject Type="Embed" ProgID="Equation.DSMT4" ShapeID="_x0000_i1258" DrawAspect="Content" ObjectID="_1607431923" r:id="rId466"/>
+          <o:OLEObject Type="Embed" ProgID="Equation.DSMT4" ShapeID="_x0000_i1258" DrawAspect="Content" ObjectID="_1654957603" r:id="rId466"/>
         </w:object>
       </w:r>
     </w:p>
@@ -6607,11 +6568,11 @@
         <w:rPr>
           <w:position w:val="-4"/>
         </w:rPr>
-        <w:object w:dxaOrig="260" w:dyaOrig="260">
-          <v:shape id="_x0000_i1259" type="#_x0000_t75" style="width:12.75pt;height:12.75pt" o:ole="">
+        <w:object w:dxaOrig="260" w:dyaOrig="260" w14:anchorId="0C5BF180">
+          <v:shape id="_x0000_i1259" type="#_x0000_t75" style="width:12.9pt;height:12.9pt" o:ole="">
             <v:imagedata r:id="rId467" o:title=""/>
           </v:shape>
-          <o:OLEObject Type="Embed" ProgID="Equation.DSMT4" ShapeID="_x0000_i1259" DrawAspect="Content" ObjectID="_1607431924" r:id="rId468"/>
+          <o:OLEObject Type="Embed" ProgID="Equation.DSMT4" ShapeID="_x0000_i1259" DrawAspect="Content" ObjectID="_1654957604" r:id="rId468"/>
         </w:object>
       </w:r>
       <w:r>
@@ -6621,11 +6582,11 @@
         <w:rPr>
           <w:position w:val="-4"/>
         </w:rPr>
-        <w:object w:dxaOrig="240" w:dyaOrig="260">
-          <v:shape id="_x0000_i1260" type="#_x0000_t75" style="width:12pt;height:12.75pt" o:ole="">
+        <w:object w:dxaOrig="240" w:dyaOrig="260" w14:anchorId="3E4C6C34">
+          <v:shape id="_x0000_i1260" type="#_x0000_t75" style="width:12pt;height:12.9pt" o:ole="">
             <v:imagedata r:id="rId469" o:title=""/>
           </v:shape>
-          <o:OLEObject Type="Embed" ProgID="Equation.DSMT4" ShapeID="_x0000_i1260" DrawAspect="Content" ObjectID="_1607431925" r:id="rId470"/>
+          <o:OLEObject Type="Embed" ProgID="Equation.DSMT4" ShapeID="_x0000_i1260" DrawAspect="Content" ObjectID="_1654957605" r:id="rId470"/>
         </w:object>
       </w:r>
       <w:r>
@@ -6648,11 +6609,11 @@
         <w:rPr>
           <w:position w:val="-14"/>
         </w:rPr>
-        <w:object w:dxaOrig="1719" w:dyaOrig="400">
-          <v:shape id="_x0000_i1261" type="#_x0000_t75" style="width:86.25pt;height:20.25pt" o:ole="">
+        <w:object w:dxaOrig="1719" w:dyaOrig="400" w14:anchorId="14DFE348">
+          <v:shape id="_x0000_i1261" type="#_x0000_t75" style="width:86.1pt;height:20.4pt" o:ole="">
             <v:imagedata r:id="rId471" o:title=""/>
           </v:shape>
-          <o:OLEObject Type="Embed" ProgID="Equation.DSMT4" ShapeID="_x0000_i1261" DrawAspect="Content" ObjectID="_1607431926" r:id="rId472"/>
+          <o:OLEObject Type="Embed" ProgID="Equation.DSMT4" ShapeID="_x0000_i1261" DrawAspect="Content" ObjectID="_1654957606" r:id="rId472"/>
         </w:object>
       </w:r>
       <w:r>
@@ -6685,11 +6646,11 @@
         <w:rPr>
           <w:position w:val="-14"/>
         </w:rPr>
-        <w:object w:dxaOrig="4020" w:dyaOrig="400">
-          <v:shape id="_x0000_i1262" type="#_x0000_t75" style="width:201pt;height:20.25pt" o:ole="">
+        <w:object w:dxaOrig="4020" w:dyaOrig="400" w14:anchorId="6C1EF335">
+          <v:shape id="_x0000_i1262" type="#_x0000_t75" style="width:201pt;height:20.4pt" o:ole="">
             <v:imagedata r:id="rId473" o:title=""/>
           </v:shape>
-          <o:OLEObject Type="Embed" ProgID="Equation.DSMT4" ShapeID="_x0000_i1262" DrawAspect="Content" ObjectID="_1607431927" r:id="rId474"/>
+          <o:OLEObject Type="Embed" ProgID="Equation.DSMT4" ShapeID="_x0000_i1262" DrawAspect="Content" ObjectID="_1654957607" r:id="rId474"/>
         </w:object>
       </w:r>
     </w:p>
@@ -6719,11 +6680,11 @@
         <w:rPr>
           <w:position w:val="-4"/>
         </w:rPr>
-        <w:object w:dxaOrig="260" w:dyaOrig="260">
-          <v:shape id="_x0000_i1263" type="#_x0000_t75" style="width:12.75pt;height:12.75pt" o:ole="">
+        <w:object w:dxaOrig="260" w:dyaOrig="260" w14:anchorId="7A651EFA">
+          <v:shape id="_x0000_i1263" type="#_x0000_t75" style="width:12.9pt;height:12.9pt" o:ole="">
             <v:imagedata r:id="rId475" o:title=""/>
           </v:shape>
-          <o:OLEObject Type="Embed" ProgID="Equation.DSMT4" ShapeID="_x0000_i1263" DrawAspect="Content" ObjectID="_1607431928" r:id="rId476"/>
+          <o:OLEObject Type="Embed" ProgID="Equation.DSMT4" ShapeID="_x0000_i1263" DrawAspect="Content" ObjectID="_1654957608" r:id="rId476"/>
         </w:object>
       </w:r>
       <w:r>
@@ -6747,11 +6708,11 @@
         <w:rPr>
           <w:position w:val="-18"/>
         </w:rPr>
-        <w:object w:dxaOrig="1140" w:dyaOrig="420">
+        <w:object w:dxaOrig="1140" w:dyaOrig="420" w14:anchorId="14625E39">
           <v:shape id="_x0000_i1264" type="#_x0000_t75" style="width:57pt;height:21pt" o:ole="">
             <v:imagedata r:id="rId477" o:title=""/>
           </v:shape>
-          <o:OLEObject Type="Embed" ProgID="Equation.DSMT4" ShapeID="_x0000_i1264" DrawAspect="Content" ObjectID="_1607431929" r:id="rId478"/>
+          <o:OLEObject Type="Embed" ProgID="Equation.DSMT4" ShapeID="_x0000_i1264" DrawAspect="Content" ObjectID="_1654957609" r:id="rId478"/>
         </w:object>
       </w:r>
       <w:r>
@@ -6780,11 +6741,11 @@
         <w:rPr>
           <w:position w:val="-18"/>
         </w:rPr>
-        <w:object w:dxaOrig="3460" w:dyaOrig="480">
-          <v:shape id="_x0000_i1265" type="#_x0000_t75" style="width:173.25pt;height:24pt" o:ole="">
+        <w:object w:dxaOrig="3460" w:dyaOrig="480" w14:anchorId="1CC57EDC">
+          <v:shape id="_x0000_i1265" type="#_x0000_t75" style="width:173.1pt;height:24pt" o:ole="">
             <v:imagedata r:id="rId479" o:title=""/>
           </v:shape>
-          <o:OLEObject Type="Embed" ProgID="Equation.DSMT4" ShapeID="_x0000_i1265" DrawAspect="Content" ObjectID="_1607431930" r:id="rId480"/>
+          <o:OLEObject Type="Embed" ProgID="Equation.DSMT4" ShapeID="_x0000_i1265" DrawAspect="Content" ObjectID="_1654957610" r:id="rId480"/>
         </w:object>
       </w:r>
     </w:p>
@@ -6801,11 +6762,11 @@
         <w:rPr>
           <w:position w:val="-18"/>
         </w:rPr>
-        <w:object w:dxaOrig="1140" w:dyaOrig="420">
+        <w:object w:dxaOrig="1140" w:dyaOrig="420" w14:anchorId="5FA082B4">
           <v:shape id="_x0000_i1266" type="#_x0000_t75" style="width:57pt;height:21pt" o:ole="">
             <v:imagedata r:id="rId477" o:title=""/>
           </v:shape>
-          <o:OLEObject Type="Embed" ProgID="Equation.DSMT4" ShapeID="_x0000_i1266" DrawAspect="Content" ObjectID="_1607431931" r:id="rId481"/>
+          <o:OLEObject Type="Embed" ProgID="Equation.DSMT4" ShapeID="_x0000_i1266" DrawAspect="Content" ObjectID="_1654957611" r:id="rId481"/>
         </w:object>
       </w:r>
       <w:r>
@@ -6824,7 +6785,6 @@
       <w:r>
         <w:t xml:space="preserve">Is it possible for three vectors on the </w:t>
       </w:r>
-      <w:proofErr w:type="spellStart"/>
       <w:r>
         <w:rPr>
           <w:i/>
@@ -6833,7 +6793,6 @@
         </w:rPr>
         <w:t>xy</w:t>
       </w:r>
-      <w:proofErr w:type="spellEnd"/>
       <w:r>
         <w:sym w:font="Symbol" w:char="F02D"/>
       </w:r>
@@ -6870,25 +6829,16 @@
         <w:rPr>
           <w:position w:val="-10"/>
         </w:rPr>
-        <w:object w:dxaOrig="1280" w:dyaOrig="320">
-          <v:shape id="_x0000_i1267" type="#_x0000_t75" style="width:63.75pt;height:15.75pt" o:ole="">
+        <w:object w:dxaOrig="1280" w:dyaOrig="320" w14:anchorId="2BC329DB">
+          <v:shape id="_x0000_i1267" type="#_x0000_t75" style="width:63.6pt;height:15.6pt" o:ole="">
             <v:imagedata r:id="rId482" o:title=""/>
           </v:shape>
-          <o:OLEObject Type="Embed" ProgID="Equation.DSMT4" ShapeID="_x0000_i1267" DrawAspect="Content" ObjectID="_1607431932" r:id="rId483"/>
-        </w:object>
-      </w:r>
-      <w:r>
-        <w:t xml:space="preserve"> are </w:t>
-      </w:r>
-      <w:proofErr w:type="gramStart"/>
-      <w:r>
-        <w:t>three unit</w:t>
-      </w:r>
-      <w:proofErr w:type="gramEnd"/>
-      <w:r>
-        <w:t xml:space="preserve"> vectors in the </w:t>
-      </w:r>
-      <w:proofErr w:type="spellStart"/>
+          <o:OLEObject Type="Embed" ProgID="Equation.DSMT4" ShapeID="_x0000_i1267" DrawAspect="Content" ObjectID="_1654957612" r:id="rId483"/>
+        </w:object>
+      </w:r>
+      <w:r>
+        <w:t xml:space="preserve"> are three unit vectors in the </w:t>
+      </w:r>
       <w:r>
         <w:rPr>
           <w:i/>
@@ -6897,18 +6847,12 @@
         </w:rPr>
         <w:t>xy</w:t>
       </w:r>
-      <w:proofErr w:type="spellEnd"/>
       <w:r>
         <w:sym w:font="Symbol" w:char="F02D"/>
       </w:r>
       <w:r>
-        <w:t xml:space="preserve">plane. What are the maximum and minimum values </w:t>
-      </w:r>
-      <w:proofErr w:type="gramStart"/>
-      <w:r>
-        <w:t>that</w:t>
-      </w:r>
-      <w:proofErr w:type="gramEnd"/>
+        <w:t>plane. What are the maximum and minimum values that</w:t>
+      </w:r>
     </w:p>
     <w:p>
       <w:pPr>
@@ -6920,11 +6864,11 @@
         <w:rPr>
           <w:position w:val="-14"/>
         </w:rPr>
-        <w:object w:dxaOrig="2360" w:dyaOrig="400">
-          <v:shape id="_x0000_i1268" type="#_x0000_t75" style="width:117.75pt;height:20.25pt" o:ole="">
+        <w:object w:dxaOrig="2360" w:dyaOrig="400" w14:anchorId="792970B3">
+          <v:shape id="_x0000_i1268" type="#_x0000_t75" style="width:117.9pt;height:20.4pt" o:ole="">
             <v:imagedata r:id="rId484" o:title=""/>
           </v:shape>
-          <o:OLEObject Type="Embed" ProgID="Equation.DSMT4" ShapeID="_x0000_i1268" DrawAspect="Content" ObjectID="_1607431933" r:id="rId485"/>
+          <o:OLEObject Type="Embed" ProgID="Equation.DSMT4" ShapeID="_x0000_i1268" DrawAspect="Content" ObjectID="_1654957613" r:id="rId485"/>
         </w:object>
       </w:r>
       <w:r>
@@ -6948,7 +6892,7 @@
       <w:type w:val="continuous"/>
       <w:pgSz w:w="12240" w:h="15840" w:code="1"/>
       <w:pgMar w:top="720" w:right="1152" w:bottom="864" w:left="1152" w:header="288" w:footer="144" w:gutter="0"/>
-      <w:pgNumType w:start="5"/>
+      <w:pgNumType w:start="205"/>
       <w:cols w:space="720"/>
       <w:docGrid w:linePitch="360"/>
     </w:sectPr>
@@ -6957,7 +6901,7 @@
 </file>
 
 <file path=word/endnotes.xml><?xml version="1.0" encoding="utf-8"?>
-<w:endnotes xmlns:wpc="http://schemas.microsoft.com/office/word/2010/wordprocessingCanvas" xmlns:cx="http://schemas.microsoft.com/office/drawing/2014/chartex" xmlns:cx1="http://schemas.microsoft.com/office/drawing/2015/9/8/chartex" xmlns:cx2="http://schemas.microsoft.com/office/drawing/2015/10/21/chartex" xmlns:cx3="http://schemas.microsoft.com/office/drawing/2016/5/9/chartex" xmlns:cx4="http://schemas.microsoft.com/office/drawing/2016/5/10/chartex" xmlns:cx5="http://schemas.microsoft.com/office/drawing/2016/5/11/chartex" xmlns:cx6="http://schemas.microsoft.com/office/drawing/2016/5/12/chartex" xmlns:cx7="http://schemas.microsoft.com/office/drawing/2016/5/13/chartex" xmlns:cx8="http://schemas.microsoft.com/office/drawing/2016/5/14/chartex" xmlns:mc="http://schemas.openxmlformats.org/markup-compatibility/2006" xmlns:aink="http://schemas.microsoft.com/office/drawing/2016/ink" xmlns:am3d="http://schemas.microsoft.com/office/drawing/2017/model3d" xmlns:o="urn:schemas-microsoft-com:office:office" xmlns:r="http://schemas.openxmlformats.org/officeDocument/2006/relationships" xmlns:m="http://schemas.openxmlformats.org/officeDocument/2006/math" xmlns:v="urn:schemas-microsoft-com:vml" xmlns:wp14="http://schemas.microsoft.com/office/word/2010/wordprocessingDrawing" xmlns:wp="http://schemas.openxmlformats.org/drawingml/2006/wordprocessingDrawing" xmlns:w10="urn:schemas-microsoft-com:office:word" xmlns:w="http://schemas.openxmlformats.org/wordprocessingml/2006/main" xmlns:w14="http://schemas.microsoft.com/office/word/2010/wordml" xmlns:w15="http://schemas.microsoft.com/office/word/2012/wordml" xmlns:w16cid="http://schemas.microsoft.com/office/word/2016/wordml/cid" xmlns:w16se="http://schemas.microsoft.com/office/word/2015/wordml/symex" xmlns:wpg="http://schemas.microsoft.com/office/word/2010/wordprocessingGroup" xmlns:wpi="http://schemas.microsoft.com/office/word/2010/wordprocessingInk" xmlns:wne="http://schemas.microsoft.com/office/word/2006/wordml" xmlns:wps="http://schemas.microsoft.com/office/word/2010/wordprocessingShape" mc:Ignorable="w14 w15 w16se w16cid wp14">
+<w:endnotes xmlns:wpc="http://schemas.microsoft.com/office/word/2010/wordprocessingCanvas" xmlns:cx="http://schemas.microsoft.com/office/drawing/2014/chartex" xmlns:cx1="http://schemas.microsoft.com/office/drawing/2015/9/8/chartex" xmlns:cx2="http://schemas.microsoft.com/office/drawing/2015/10/21/chartex" xmlns:cx3="http://schemas.microsoft.com/office/drawing/2016/5/9/chartex" xmlns:cx4="http://schemas.microsoft.com/office/drawing/2016/5/10/chartex" xmlns:cx5="http://schemas.microsoft.com/office/drawing/2016/5/11/chartex" xmlns:cx6="http://schemas.microsoft.com/office/drawing/2016/5/12/chartex" xmlns:cx7="http://schemas.microsoft.com/office/drawing/2016/5/13/chartex" xmlns:cx8="http://schemas.microsoft.com/office/drawing/2016/5/14/chartex" xmlns:mc="http://schemas.openxmlformats.org/markup-compatibility/2006" xmlns:aink="http://schemas.microsoft.com/office/drawing/2016/ink" xmlns:am3d="http://schemas.microsoft.com/office/drawing/2017/model3d" xmlns:o="urn:schemas-microsoft-com:office:office" xmlns:r="http://schemas.openxmlformats.org/officeDocument/2006/relationships" xmlns:m="http://schemas.openxmlformats.org/officeDocument/2006/math" xmlns:v="urn:schemas-microsoft-com:vml" xmlns:wp14="http://schemas.microsoft.com/office/word/2010/wordprocessingDrawing" xmlns:wp="http://schemas.openxmlformats.org/drawingml/2006/wordprocessingDrawing" xmlns:w10="urn:schemas-microsoft-com:office:word" xmlns:w="http://schemas.openxmlformats.org/wordprocessingml/2006/main" xmlns:w14="http://schemas.microsoft.com/office/word/2010/wordml" xmlns:w15="http://schemas.microsoft.com/office/word/2012/wordml" xmlns:w16cex="http://schemas.microsoft.com/office/word/2018/wordml/cex" xmlns:w16cid="http://schemas.microsoft.com/office/word/2016/wordml/cid" xmlns:w16="http://schemas.microsoft.com/office/word/2018/wordml" xmlns:w16se="http://schemas.microsoft.com/office/word/2015/wordml/symex" xmlns:wpg="http://schemas.microsoft.com/office/word/2010/wordprocessingGroup" xmlns:wpi="http://schemas.microsoft.com/office/word/2010/wordprocessingInk" xmlns:wne="http://schemas.microsoft.com/office/word/2006/wordml" xmlns:wps="http://schemas.microsoft.com/office/word/2010/wordprocessingShape" mc:Ignorable="w14 w15 w16se w16cid w16 w16cex wp14">
   <w:endnote w:type="separator" w:id="-1">
     <w:p>
       <w:pPr>
@@ -6982,7 +6926,7 @@
 </file>
 
 <file path=word/footer1.xml><?xml version="1.0" encoding="utf-8"?>
-<w:ftr xmlns:wpc="http://schemas.microsoft.com/office/word/2010/wordprocessingCanvas" xmlns:cx="http://schemas.microsoft.com/office/drawing/2014/chartex" xmlns:cx1="http://schemas.microsoft.com/office/drawing/2015/9/8/chartex" xmlns:cx2="http://schemas.microsoft.com/office/drawing/2015/10/21/chartex" xmlns:cx3="http://schemas.microsoft.com/office/drawing/2016/5/9/chartex" xmlns:cx4="http://schemas.microsoft.com/office/drawing/2016/5/10/chartex" xmlns:cx5="http://schemas.microsoft.com/office/drawing/2016/5/11/chartex" xmlns:cx6="http://schemas.microsoft.com/office/drawing/2016/5/12/chartex" xmlns:cx7="http://schemas.microsoft.com/office/drawing/2016/5/13/chartex" xmlns:cx8="http://schemas.microsoft.com/office/drawing/2016/5/14/chartex" xmlns:mc="http://schemas.openxmlformats.org/markup-compatibility/2006" xmlns:aink="http://schemas.microsoft.com/office/drawing/2016/ink" xmlns:am3d="http://schemas.microsoft.com/office/drawing/2017/model3d" xmlns:o="urn:schemas-microsoft-com:office:office" xmlns:r="http://schemas.openxmlformats.org/officeDocument/2006/relationships" xmlns:m="http://schemas.openxmlformats.org/officeDocument/2006/math" xmlns:v="urn:schemas-microsoft-com:vml" xmlns:wp14="http://schemas.microsoft.com/office/word/2010/wordprocessingDrawing" xmlns:wp="http://schemas.openxmlformats.org/drawingml/2006/wordprocessingDrawing" xmlns:w10="urn:schemas-microsoft-com:office:word" xmlns:w="http://schemas.openxmlformats.org/wordprocessingml/2006/main" xmlns:w14="http://schemas.microsoft.com/office/word/2010/wordml" xmlns:w15="http://schemas.microsoft.com/office/word/2012/wordml" xmlns:w16cid="http://schemas.microsoft.com/office/word/2016/wordml/cid" xmlns:w16se="http://schemas.microsoft.com/office/word/2015/wordml/symex" xmlns:wpg="http://schemas.microsoft.com/office/word/2010/wordprocessingGroup" xmlns:wpi="http://schemas.microsoft.com/office/word/2010/wordprocessingInk" xmlns:wne="http://schemas.microsoft.com/office/word/2006/wordml" xmlns:wps="http://schemas.microsoft.com/office/word/2010/wordprocessingShape" mc:Ignorable="w14 w15 w16se w16cid wp14">
+<w:ftr xmlns:wpc="http://schemas.microsoft.com/office/word/2010/wordprocessingCanvas" xmlns:cx="http://schemas.microsoft.com/office/drawing/2014/chartex" xmlns:cx1="http://schemas.microsoft.com/office/drawing/2015/9/8/chartex" xmlns:cx2="http://schemas.microsoft.com/office/drawing/2015/10/21/chartex" xmlns:cx3="http://schemas.microsoft.com/office/drawing/2016/5/9/chartex" xmlns:cx4="http://schemas.microsoft.com/office/drawing/2016/5/10/chartex" xmlns:cx5="http://schemas.microsoft.com/office/drawing/2016/5/11/chartex" xmlns:cx6="http://schemas.microsoft.com/office/drawing/2016/5/12/chartex" xmlns:cx7="http://schemas.microsoft.com/office/drawing/2016/5/13/chartex" xmlns:cx8="http://schemas.microsoft.com/office/drawing/2016/5/14/chartex" xmlns:mc="http://schemas.openxmlformats.org/markup-compatibility/2006" xmlns:aink="http://schemas.microsoft.com/office/drawing/2016/ink" xmlns:am3d="http://schemas.microsoft.com/office/drawing/2017/model3d" xmlns:o="urn:schemas-microsoft-com:office:office" xmlns:r="http://schemas.openxmlformats.org/officeDocument/2006/relationships" xmlns:m="http://schemas.openxmlformats.org/officeDocument/2006/math" xmlns:v="urn:schemas-microsoft-com:vml" xmlns:wp14="http://schemas.microsoft.com/office/word/2010/wordprocessingDrawing" xmlns:wp="http://schemas.openxmlformats.org/drawingml/2006/wordprocessingDrawing" xmlns:w10="urn:schemas-microsoft-com:office:word" xmlns:w="http://schemas.openxmlformats.org/wordprocessingml/2006/main" xmlns:w14="http://schemas.microsoft.com/office/word/2010/wordml" xmlns:w15="http://schemas.microsoft.com/office/word/2012/wordml" xmlns:w16cex="http://schemas.microsoft.com/office/word/2018/wordml/cex" xmlns:w16cid="http://schemas.microsoft.com/office/word/2016/wordml/cid" xmlns:w16="http://schemas.microsoft.com/office/word/2018/wordml" xmlns:w16se="http://schemas.microsoft.com/office/word/2015/wordml/symex" xmlns:wpg="http://schemas.microsoft.com/office/word/2010/wordprocessingGroup" xmlns:wpi="http://schemas.microsoft.com/office/word/2010/wordprocessingInk" xmlns:wne="http://schemas.microsoft.com/office/word/2006/wordml" xmlns:wps="http://schemas.microsoft.com/office/word/2010/wordprocessingShape" mc:Ignorable="w14 w15 w16se w16cid w16 w16cex wp14">
   <w:sdt>
     <w:sdtPr>
       <w:id w:val="-719899355"/>
@@ -7035,7 +6979,7 @@
 </file>
 
 <file path=word/footnotes.xml><?xml version="1.0" encoding="utf-8"?>
-<w:footnotes xmlns:wpc="http://schemas.microsoft.com/office/word/2010/wordprocessingCanvas" xmlns:cx="http://schemas.microsoft.com/office/drawing/2014/chartex" xmlns:cx1="http://schemas.microsoft.com/office/drawing/2015/9/8/chartex" xmlns:cx2="http://schemas.microsoft.com/office/drawing/2015/10/21/chartex" xmlns:cx3="http://schemas.microsoft.com/office/drawing/2016/5/9/chartex" xmlns:cx4="http://schemas.microsoft.com/office/drawing/2016/5/10/chartex" xmlns:cx5="http://schemas.microsoft.com/office/drawing/2016/5/11/chartex" xmlns:cx6="http://schemas.microsoft.com/office/drawing/2016/5/12/chartex" xmlns:cx7="http://schemas.microsoft.com/office/drawing/2016/5/13/chartex" xmlns:cx8="http://schemas.microsoft.com/office/drawing/2016/5/14/chartex" xmlns:mc="http://schemas.openxmlformats.org/markup-compatibility/2006" xmlns:aink="http://schemas.microsoft.com/office/drawing/2016/ink" xmlns:am3d="http://schemas.microsoft.com/office/drawing/2017/model3d" xmlns:o="urn:schemas-microsoft-com:office:office" xmlns:r="http://schemas.openxmlformats.org/officeDocument/2006/relationships" xmlns:m="http://schemas.openxmlformats.org/officeDocument/2006/math" xmlns:v="urn:schemas-microsoft-com:vml" xmlns:wp14="http://schemas.microsoft.com/office/word/2010/wordprocessingDrawing" xmlns:wp="http://schemas.openxmlformats.org/drawingml/2006/wordprocessingDrawing" xmlns:w10="urn:schemas-microsoft-com:office:word" xmlns:w="http://schemas.openxmlformats.org/wordprocessingml/2006/main" xmlns:w14="http://schemas.microsoft.com/office/word/2010/wordml" xmlns:w15="http://schemas.microsoft.com/office/word/2012/wordml" xmlns:w16cid="http://schemas.microsoft.com/office/word/2016/wordml/cid" xmlns:w16se="http://schemas.microsoft.com/office/word/2015/wordml/symex" xmlns:wpg="http://schemas.microsoft.com/office/word/2010/wordprocessingGroup" xmlns:wpi="http://schemas.microsoft.com/office/word/2010/wordprocessingInk" xmlns:wne="http://schemas.microsoft.com/office/word/2006/wordml" xmlns:wps="http://schemas.microsoft.com/office/word/2010/wordprocessingShape" mc:Ignorable="w14 w15 w16se w16cid wp14">
+<w:footnotes xmlns:wpc="http://schemas.microsoft.com/office/word/2010/wordprocessingCanvas" xmlns:cx="http://schemas.microsoft.com/office/drawing/2014/chartex" xmlns:cx1="http://schemas.microsoft.com/office/drawing/2015/9/8/chartex" xmlns:cx2="http://schemas.microsoft.com/office/drawing/2015/10/21/chartex" xmlns:cx3="http://schemas.microsoft.com/office/drawing/2016/5/9/chartex" xmlns:cx4="http://schemas.microsoft.com/office/drawing/2016/5/10/chartex" xmlns:cx5="http://schemas.microsoft.com/office/drawing/2016/5/11/chartex" xmlns:cx6="http://schemas.microsoft.com/office/drawing/2016/5/12/chartex" xmlns:cx7="http://schemas.microsoft.com/office/drawing/2016/5/13/chartex" xmlns:cx8="http://schemas.microsoft.com/office/drawing/2016/5/14/chartex" xmlns:mc="http://schemas.openxmlformats.org/markup-compatibility/2006" xmlns:aink="http://schemas.microsoft.com/office/drawing/2016/ink" xmlns:am3d="http://schemas.microsoft.com/office/drawing/2017/model3d" xmlns:o="urn:schemas-microsoft-com:office:office" xmlns:r="http://schemas.openxmlformats.org/officeDocument/2006/relationships" xmlns:m="http://schemas.openxmlformats.org/officeDocument/2006/math" xmlns:v="urn:schemas-microsoft-com:vml" xmlns:wp14="http://schemas.microsoft.com/office/word/2010/wordprocessingDrawing" xmlns:wp="http://schemas.openxmlformats.org/drawingml/2006/wordprocessingDrawing" xmlns:w10="urn:schemas-microsoft-com:office:word" xmlns:w="http://schemas.openxmlformats.org/wordprocessingml/2006/main" xmlns:w14="http://schemas.microsoft.com/office/word/2010/wordml" xmlns:w15="http://schemas.microsoft.com/office/word/2012/wordml" xmlns:w16cex="http://schemas.microsoft.com/office/word/2018/wordml/cex" xmlns:w16cid="http://schemas.microsoft.com/office/word/2016/wordml/cid" xmlns:w16="http://schemas.microsoft.com/office/word/2018/wordml" xmlns:w16se="http://schemas.microsoft.com/office/word/2015/wordml/symex" xmlns:wpg="http://schemas.microsoft.com/office/word/2010/wordprocessingGroup" xmlns:wpi="http://schemas.microsoft.com/office/word/2010/wordprocessingInk" xmlns:wne="http://schemas.microsoft.com/office/word/2006/wordml" xmlns:wps="http://schemas.microsoft.com/office/word/2010/wordprocessingShape" mc:Ignorable="w14 w15 w16se w16cid w16 w16cex wp14">
   <w:footnote w:type="separator" w:id="-1">
     <w:p>
       <w:pPr>
@@ -7060,7 +7004,7 @@
 </file>
 
 <file path=word/numbering.xml><?xml version="1.0" encoding="utf-8"?>
-<w:numbering xmlns:wpc="http://schemas.microsoft.com/office/word/2010/wordprocessingCanvas" xmlns:cx="http://schemas.microsoft.com/office/drawing/2014/chartex" xmlns:cx1="http://schemas.microsoft.com/office/drawing/2015/9/8/chartex" xmlns:cx2="http://schemas.microsoft.com/office/drawing/2015/10/21/chartex" xmlns:cx3="http://schemas.microsoft.com/office/drawing/2016/5/9/chartex" xmlns:cx4="http://schemas.microsoft.com/office/drawing/2016/5/10/chartex" xmlns:cx5="http://schemas.microsoft.com/office/drawing/2016/5/11/chartex" xmlns:cx6="http://schemas.microsoft.com/office/drawing/2016/5/12/chartex" xmlns:cx7="http://schemas.microsoft.com/office/drawing/2016/5/13/chartex" xmlns:cx8="http://schemas.microsoft.com/office/drawing/2016/5/14/chartex" xmlns:mc="http://schemas.openxmlformats.org/markup-compatibility/2006" xmlns:aink="http://schemas.microsoft.com/office/drawing/2016/ink" xmlns:am3d="http://schemas.microsoft.com/office/drawing/2017/model3d" xmlns:o="urn:schemas-microsoft-com:office:office" xmlns:r="http://schemas.openxmlformats.org/officeDocument/2006/relationships" xmlns:m="http://schemas.openxmlformats.org/officeDocument/2006/math" xmlns:v="urn:schemas-microsoft-com:vml" xmlns:wp14="http://schemas.microsoft.com/office/word/2010/wordprocessingDrawing" xmlns:wp="http://schemas.openxmlformats.org/drawingml/2006/wordprocessingDrawing" xmlns:w10="urn:schemas-microsoft-com:office:word" xmlns:w="http://schemas.openxmlformats.org/wordprocessingml/2006/main" xmlns:w14="http://schemas.microsoft.com/office/word/2010/wordml" xmlns:w15="http://schemas.microsoft.com/office/word/2012/wordml" xmlns:w16cid="http://schemas.microsoft.com/office/word/2016/wordml/cid" xmlns:w16se="http://schemas.microsoft.com/office/word/2015/wordml/symex" xmlns:wpg="http://schemas.microsoft.com/office/word/2010/wordprocessingGroup" xmlns:wpi="http://schemas.microsoft.com/office/word/2010/wordprocessingInk" xmlns:wne="http://schemas.microsoft.com/office/word/2006/wordml" xmlns:wps="http://schemas.microsoft.com/office/word/2010/wordprocessingShape" mc:Ignorable="w14 w15 w16se w16cid wp14">
+<w:numbering xmlns:wpc="http://schemas.microsoft.com/office/word/2010/wordprocessingCanvas" xmlns:cx="http://schemas.microsoft.com/office/drawing/2014/chartex" xmlns:cx1="http://schemas.microsoft.com/office/drawing/2015/9/8/chartex" xmlns:cx2="http://schemas.microsoft.com/office/drawing/2015/10/21/chartex" xmlns:cx3="http://schemas.microsoft.com/office/drawing/2016/5/9/chartex" xmlns:cx4="http://schemas.microsoft.com/office/drawing/2016/5/10/chartex" xmlns:cx5="http://schemas.microsoft.com/office/drawing/2016/5/11/chartex" xmlns:cx6="http://schemas.microsoft.com/office/drawing/2016/5/12/chartex" xmlns:cx7="http://schemas.microsoft.com/office/drawing/2016/5/13/chartex" xmlns:cx8="http://schemas.microsoft.com/office/drawing/2016/5/14/chartex" xmlns:mc="http://schemas.openxmlformats.org/markup-compatibility/2006" xmlns:aink="http://schemas.microsoft.com/office/drawing/2016/ink" xmlns:am3d="http://schemas.microsoft.com/office/drawing/2017/model3d" xmlns:o="urn:schemas-microsoft-com:office:office" xmlns:r="http://schemas.openxmlformats.org/officeDocument/2006/relationships" xmlns:m="http://schemas.openxmlformats.org/officeDocument/2006/math" xmlns:v="urn:schemas-microsoft-com:vml" xmlns:wp14="http://schemas.microsoft.com/office/word/2010/wordprocessingDrawing" xmlns:wp="http://schemas.openxmlformats.org/drawingml/2006/wordprocessingDrawing" xmlns:w10="urn:schemas-microsoft-com:office:word" xmlns:w="http://schemas.openxmlformats.org/wordprocessingml/2006/main" xmlns:w14="http://schemas.microsoft.com/office/word/2010/wordml" xmlns:w15="http://schemas.microsoft.com/office/word/2012/wordml" xmlns:w16cex="http://schemas.microsoft.com/office/word/2018/wordml/cex" xmlns:w16cid="http://schemas.microsoft.com/office/word/2016/wordml/cid" xmlns:w16="http://schemas.microsoft.com/office/word/2018/wordml" xmlns:w16se="http://schemas.microsoft.com/office/word/2015/wordml/symex" xmlns:wpg="http://schemas.microsoft.com/office/word/2010/wordprocessingGroup" xmlns:wpi="http://schemas.microsoft.com/office/word/2010/wordprocessingInk" xmlns:wne="http://schemas.microsoft.com/office/word/2006/wordml" xmlns:wps="http://schemas.microsoft.com/office/word/2010/wordprocessingShape" mc:Ignorable="w14 w15 w16se w16cid w16 w16cex wp14">
   <w:abstractNum w:abstractNumId="0" w15:restartNumberingAfterBreak="0">
     <w:nsid w:val="06093F55"/>
     <w:multiLevelType w:val="hybridMultilevel"/>
@@ -11534,7 +11478,7 @@
 </file>
 
 <file path=word/styles.xml><?xml version="1.0" encoding="utf-8"?>
-<w:styles xmlns:mc="http://schemas.openxmlformats.org/markup-compatibility/2006" xmlns:r="http://schemas.openxmlformats.org/officeDocument/2006/relationships" xmlns:w="http://schemas.openxmlformats.org/wordprocessingml/2006/main" xmlns:w14="http://schemas.microsoft.com/office/word/2010/wordml" xmlns:w15="http://schemas.microsoft.com/office/word/2012/wordml" xmlns:w16cid="http://schemas.microsoft.com/office/word/2016/wordml/cid" xmlns:w16se="http://schemas.microsoft.com/office/word/2015/wordml/symex" mc:Ignorable="w14 w15 w16se w16cid">
+<w:styles xmlns:mc="http://schemas.openxmlformats.org/markup-compatibility/2006" xmlns:r="http://schemas.openxmlformats.org/officeDocument/2006/relationships" xmlns:w="http://schemas.openxmlformats.org/wordprocessingml/2006/main" xmlns:w14="http://schemas.microsoft.com/office/word/2010/wordml" xmlns:w15="http://schemas.microsoft.com/office/word/2012/wordml" xmlns:w16cex="http://schemas.microsoft.com/office/word/2018/wordml/cex" xmlns:w16cid="http://schemas.microsoft.com/office/word/2016/wordml/cid" xmlns:w16="http://schemas.microsoft.com/office/word/2018/wordml" xmlns:w16se="http://schemas.microsoft.com/office/word/2015/wordml/symex" mc:Ignorable="w14 w15 w16se w16cid w16 w16cex">
   <w:docDefaults>
     <w:rPrDefault>
       <w:rPr>
@@ -11550,7 +11494,7 @@
       </w:pPr>
     </w:pPrDefault>
   </w:docDefaults>
-  <w:latentStyles w:defLockedState="0" w:defUIPriority="99" w:defSemiHidden="0" w:defUnhideWhenUsed="0" w:defQFormat="0" w:count="375">
+  <w:latentStyles w:defLockedState="0" w:defUIPriority="99" w:defSemiHidden="0" w:defUnhideWhenUsed="0" w:defQFormat="0" w:count="376">
     <w:lsdException w:name="Normal" w:uiPriority="0" w:qFormat="1"/>
     <w:lsdException w:name="heading 1" w:uiPriority="9" w:qFormat="1"/>
     <w:lsdException w:name="heading 2" w:semiHidden="1" w:uiPriority="9" w:unhideWhenUsed="1" w:qFormat="1"/>
@@ -11656,7 +11600,6 @@
     <w:lsdException w:name="HTML Sample" w:semiHidden="1" w:unhideWhenUsed="1"/>
     <w:lsdException w:name="HTML Typewriter" w:semiHidden="1" w:unhideWhenUsed="1"/>
     <w:lsdException w:name="HTML Variable" w:semiHidden="1" w:unhideWhenUsed="1"/>
-    <w:lsdException w:name="Normal Table" w:semiHidden="1" w:unhideWhenUsed="1"/>
     <w:lsdException w:name="annotation subject" w:semiHidden="1" w:unhideWhenUsed="1"/>
     <w:lsdException w:name="No List" w:semiHidden="1" w:unhideWhenUsed="1"/>
     <w:lsdException w:name="Outline List 1" w:semiHidden="1" w:unhideWhenUsed="1"/>
@@ -11703,10 +11646,8 @@
     <w:lsdException w:name="Table Subtle 2" w:semiHidden="1" w:unhideWhenUsed="1"/>
     <w:lsdException w:name="Table Web 1" w:semiHidden="1" w:unhideWhenUsed="1"/>
     <w:lsdException w:name="Table Web 2" w:semiHidden="1" w:unhideWhenUsed="1"/>
-    <w:lsdException w:name="Table Web 3" w:semiHidden="1" w:unhideWhenUsed="1"/>
     <w:lsdException w:name="Balloon Text" w:semiHidden="1" w:unhideWhenUsed="1"/>
     <w:lsdException w:name="Table Grid" w:uiPriority="39"/>
-    <w:lsdException w:name="Table Theme" w:semiHidden="1" w:unhideWhenUsed="1"/>
     <w:lsdException w:name="Placeholder Text" w:semiHidden="1"/>
     <w:lsdException w:name="No Spacing" w:uiPriority="1" w:qFormat="1"/>
     <w:lsdException w:name="Light Shading" w:uiPriority="60"/>
@@ -11926,6 +11867,7 @@
     <w:lsdException w:name="Smart Hyperlink" w:semiHidden="1" w:unhideWhenUsed="1"/>
     <w:lsdException w:name="Hashtag" w:semiHidden="1" w:unhideWhenUsed="1"/>
     <w:lsdException w:name="Unresolved Mention" w:semiHidden="1" w:unhideWhenUsed="1"/>
+    <w:lsdException w:name="Smart Link" w:semiHidden="1" w:unhideWhenUsed="1"/>
   </w:latentStyles>
   <w:style w:type="paragraph" w:default="1" w:styleId="Normal">
     <w:name w:val="Normal"/>
